--- a/graph/src/test/RGZ_1_SviridenkoVV_IS-741.docx
+++ b/graph/src/test/RGZ_1_SviridenkoVV_IS-741.docx
@@ -222,12 +222,6 @@
         <w:gridCol w:w="6662"/>
       </w:tblGrid>
       <w:tr>
-        <w:tblPrEx>
-          <w:tblCellMar>
-            <w:top w:w="0" w:type="dxa"/>
-            <w:bottom w:w="0" w:type="dxa"/>
-          </w:tblCellMar>
-        </w:tblPrEx>
         <w:tc>
           <w:tcPr>
             <w:tcW w:w="2518" w:type="dxa"/>
@@ -296,12 +290,6 @@
         </w:tc>
       </w:tr>
       <w:tr>
-        <w:tblPrEx>
-          <w:tblCellMar>
-            <w:top w:w="0" w:type="dxa"/>
-            <w:bottom w:w="0" w:type="dxa"/>
-          </w:tblCellMar>
-        </w:tblPrEx>
         <w:tc>
           <w:tcPr>
             <w:tcW w:w="2518" w:type="dxa"/>
@@ -381,12 +369,6 @@
         <w:gridCol w:w="7938"/>
       </w:tblGrid>
       <w:tr>
-        <w:tblPrEx>
-          <w:tblCellMar>
-            <w:top w:w="0" w:type="dxa"/>
-            <w:bottom w:w="0" w:type="dxa"/>
-          </w:tblCellMar>
-        </w:tblPrEx>
         <w:tc>
           <w:tcPr>
             <w:tcW w:w="1242" w:type="dxa"/>
@@ -470,12 +452,6 @@
         </w:tc>
       </w:tr>
       <w:tr>
-        <w:tblPrEx>
-          <w:tblCellMar>
-            <w:top w:w="0" w:type="dxa"/>
-            <w:bottom w:w="0" w:type="dxa"/>
-          </w:tblCellMar>
-        </w:tblPrEx>
         <w:tc>
           <w:tcPr>
             <w:tcW w:w="1242" w:type="dxa"/>
@@ -555,12 +531,6 @@
         <w:gridCol w:w="7079"/>
       </w:tblGrid>
       <w:tr>
-        <w:tblPrEx>
-          <w:tblCellMar>
-            <w:top w:w="0" w:type="dxa"/>
-            <w:bottom w:w="0" w:type="dxa"/>
-          </w:tblCellMar>
-        </w:tblPrEx>
         <w:tc>
           <w:tcPr>
             <w:tcW w:w="2101" w:type="dxa"/>
@@ -645,12 +615,6 @@
         </w:tc>
       </w:tr>
       <w:tr>
-        <w:tblPrEx>
-          <w:tblCellMar>
-            <w:top w:w="0" w:type="dxa"/>
-            <w:bottom w:w="0" w:type="dxa"/>
-          </w:tblCellMar>
-        </w:tblPrEx>
         <w:tc>
           <w:tcPr>
             <w:tcW w:w="2101" w:type="dxa"/>
@@ -861,7 +825,6 @@
           <w:tab w:val="left" w:pos="440"/>
           <w:tab w:val="right" w:leader="dot" w:pos="9344"/>
         </w:tabs>
-        <w:spacing w:line="360" w:lineRule="auto"/>
         <w:rPr>
           <w:rFonts w:ascii="Times New Roman" w:eastAsiaTheme="minorEastAsia" w:hAnsi="Times New Roman" w:cs="Times New Roman"/>
           <w:b/>
@@ -903,7 +866,7 @@
         </w:rPr>
         <w:fldChar w:fldCharType="separate"/>
       </w:r>
-      <w:hyperlink w:anchor="_Toc59502557" w:history="1">
+      <w:hyperlink w:anchor="_Toc59528073" w:history="1">
         <w:r>
           <w:rPr>
             <w:rStyle w:val="a6"/>
@@ -972,7 +935,7 @@
             <w:sz w:val="28"/>
             <w:szCs w:val="28"/>
           </w:rPr>
-          <w:instrText xml:space="preserve"> PAGEREF _Toc59502557 \h </w:instrText>
+          <w:instrText xml:space="preserve"> PAGEREF _Toc59528073 \h </w:instrText>
         </w:r>
         <w:r>
           <w:rPr>
@@ -1026,7 +989,6 @@
           <w:tab w:val="left" w:pos="440"/>
           <w:tab w:val="right" w:leader="dot" w:pos="9344"/>
         </w:tabs>
-        <w:spacing w:line="360" w:lineRule="auto"/>
         <w:rPr>
           <w:rFonts w:ascii="Times New Roman" w:eastAsiaTheme="minorEastAsia" w:hAnsi="Times New Roman" w:cs="Times New Roman"/>
           <w:b/>
@@ -1038,7 +1000,7 @@
           <w:lang w:eastAsia="ru-RU" w:bidi="ar-SA"/>
         </w:rPr>
       </w:pPr>
-      <w:hyperlink w:anchor="_Toc59502558" w:history="1">
+      <w:hyperlink w:anchor="_Toc59528074" w:history="1">
         <w:r>
           <w:rPr>
             <w:rStyle w:val="a6"/>
@@ -1107,7 +1069,7 @@
             <w:sz w:val="28"/>
             <w:szCs w:val="28"/>
           </w:rPr>
-          <w:instrText xml:space="preserve"> PAGEREF _Toc59502558 \h </w:instrText>
+          <w:instrText xml:space="preserve"> PAGEREF _Toc59528074 \h </w:instrText>
         </w:r>
         <w:r>
           <w:rPr>
@@ -1161,7 +1123,6 @@
           <w:tab w:val="left" w:pos="440"/>
           <w:tab w:val="right" w:leader="dot" w:pos="9344"/>
         </w:tabs>
-        <w:spacing w:line="360" w:lineRule="auto"/>
         <w:rPr>
           <w:rFonts w:ascii="Times New Roman" w:eastAsiaTheme="minorEastAsia" w:hAnsi="Times New Roman" w:cs="Times New Roman"/>
           <w:b/>
@@ -1173,7 +1134,7 @@
           <w:lang w:eastAsia="ru-RU" w:bidi="ar-SA"/>
         </w:rPr>
       </w:pPr>
-      <w:hyperlink w:anchor="_Toc59502559" w:history="1">
+      <w:hyperlink w:anchor="_Toc59528075" w:history="1">
         <w:r>
           <w:rPr>
             <w:rStyle w:val="a6"/>
@@ -1242,7 +1203,7 @@
             <w:sz w:val="28"/>
             <w:szCs w:val="28"/>
           </w:rPr>
-          <w:instrText xml:space="preserve"> PAGEREF _Toc59502559 \h </w:instrText>
+          <w:instrText xml:space="preserve"> PAGEREF _Toc59528075 \h </w:instrText>
         </w:r>
         <w:r>
           <w:rPr>
@@ -1274,7 +1235,7 @@
             <w:sz w:val="28"/>
             <w:szCs w:val="28"/>
           </w:rPr>
-          <w:t>7</w:t>
+          <w:t>6</w:t>
         </w:r>
         <w:r>
           <w:rPr>
@@ -1296,7 +1257,6 @@
           <w:tab w:val="left" w:pos="440"/>
           <w:tab w:val="right" w:leader="dot" w:pos="9344"/>
         </w:tabs>
-        <w:spacing w:line="360" w:lineRule="auto"/>
         <w:rPr>
           <w:rFonts w:ascii="Times New Roman" w:eastAsiaTheme="minorEastAsia" w:hAnsi="Times New Roman" w:cs="Times New Roman"/>
           <w:b/>
@@ -1308,7 +1268,7 @@
           <w:lang w:eastAsia="ru-RU" w:bidi="ar-SA"/>
         </w:rPr>
       </w:pPr>
-      <w:hyperlink w:anchor="_Toc59502560" w:history="1">
+      <w:hyperlink w:anchor="_Toc59528076" w:history="1">
         <w:r>
           <w:rPr>
             <w:rStyle w:val="a6"/>
@@ -1377,7 +1337,223 @@
             <w:sz w:val="28"/>
             <w:szCs w:val="28"/>
           </w:rPr>
-          <w:instrText xml:space="preserve"> PAGEREF _Toc59502560 \h </w:instrText>
+          <w:instrText xml:space="preserve"> PAGEREF _Toc59528076 \h </w:instrText>
+        </w:r>
+        <w:r>
+          <w:rPr>
+            <w:rFonts w:ascii="Times New Roman" w:hAnsi="Times New Roman" w:cs="Times New Roman"/>
+            <w:b/>
+            <w:bCs/>
+            <w:noProof/>
+            <w:sz w:val="28"/>
+            <w:szCs w:val="28"/>
+          </w:rPr>
+        </w:r>
+        <w:r>
+          <w:rPr>
+            <w:rFonts w:ascii="Times New Roman" w:hAnsi="Times New Roman" w:cs="Times New Roman"/>
+            <w:b/>
+            <w:bCs/>
+            <w:noProof/>
+            <w:sz w:val="28"/>
+            <w:szCs w:val="28"/>
+          </w:rPr>
+          <w:fldChar w:fldCharType="separate"/>
+        </w:r>
+        <w:r>
+          <w:rPr>
+            <w:rFonts w:ascii="Times New Roman" w:hAnsi="Times New Roman" w:cs="Times New Roman"/>
+            <w:b/>
+            <w:bCs/>
+            <w:noProof/>
+            <w:sz w:val="28"/>
+            <w:szCs w:val="28"/>
+          </w:rPr>
+          <w:t>8</w:t>
+        </w:r>
+        <w:r>
+          <w:rPr>
+            <w:rFonts w:ascii="Times New Roman" w:hAnsi="Times New Roman" w:cs="Times New Roman"/>
+            <w:b/>
+            <w:bCs/>
+            <w:noProof/>
+            <w:sz w:val="28"/>
+            <w:szCs w:val="28"/>
+          </w:rPr>
+          <w:fldChar w:fldCharType="end"/>
+        </w:r>
+      </w:hyperlink>
+    </w:p>
+    <w:p>
+      <w:pPr>
+        <w:pStyle w:val="10"/>
+        <w:tabs>
+          <w:tab w:val="right" w:leader="dot" w:pos="9344"/>
+        </w:tabs>
+        <w:rPr>
+          <w:rFonts w:ascii="Times New Roman" w:eastAsiaTheme="minorEastAsia" w:hAnsi="Times New Roman" w:cs="Times New Roman"/>
+          <w:b/>
+          <w:bCs/>
+          <w:noProof/>
+          <w:kern w:val="0"/>
+          <w:sz w:val="28"/>
+          <w:szCs w:val="28"/>
+          <w:lang w:eastAsia="ru-RU" w:bidi="ar-SA"/>
+        </w:rPr>
+      </w:pPr>
+      <w:hyperlink w:anchor="_Toc59528077" w:history="1">
+        <w:r>
+          <w:rPr>
+            <w:rStyle w:val="a6"/>
+            <w:rFonts w:ascii="Times New Roman" w:hAnsi="Times New Roman" w:cs="Times New Roman"/>
+            <w:b/>
+            <w:bCs/>
+            <w:noProof/>
+            <w:sz w:val="28"/>
+            <w:szCs w:val="28"/>
+          </w:rPr>
+          <w:t>СПИСОК ИСПОЛЬЗОВАННЫХ ИСТОЧНИКОВ</w:t>
+        </w:r>
+        <w:r>
+          <w:rPr>
+            <w:rFonts w:ascii="Times New Roman" w:hAnsi="Times New Roman" w:cs="Times New Roman"/>
+            <w:b/>
+            <w:bCs/>
+            <w:noProof/>
+            <w:sz w:val="28"/>
+            <w:szCs w:val="28"/>
+          </w:rPr>
+          <w:tab/>
+        </w:r>
+        <w:r>
+          <w:rPr>
+            <w:rFonts w:ascii="Times New Roman" w:hAnsi="Times New Roman" w:cs="Times New Roman"/>
+            <w:b/>
+            <w:bCs/>
+            <w:noProof/>
+            <w:sz w:val="28"/>
+            <w:szCs w:val="28"/>
+          </w:rPr>
+          <w:fldChar w:fldCharType="begin"/>
+        </w:r>
+        <w:r>
+          <w:rPr>
+            <w:rFonts w:ascii="Times New Roman" w:hAnsi="Times New Roman" w:cs="Times New Roman"/>
+            <w:b/>
+            <w:bCs/>
+            <w:noProof/>
+            <w:sz w:val="28"/>
+            <w:szCs w:val="28"/>
+          </w:rPr>
+          <w:instrText xml:space="preserve"> PAGEREF _Toc59528077 \h </w:instrText>
+        </w:r>
+        <w:r>
+          <w:rPr>
+            <w:rFonts w:ascii="Times New Roman" w:hAnsi="Times New Roman" w:cs="Times New Roman"/>
+            <w:b/>
+            <w:bCs/>
+            <w:noProof/>
+            <w:sz w:val="28"/>
+            <w:szCs w:val="28"/>
+          </w:rPr>
+        </w:r>
+        <w:r>
+          <w:rPr>
+            <w:rFonts w:ascii="Times New Roman" w:hAnsi="Times New Roman" w:cs="Times New Roman"/>
+            <w:b/>
+            <w:bCs/>
+            <w:noProof/>
+            <w:sz w:val="28"/>
+            <w:szCs w:val="28"/>
+          </w:rPr>
+          <w:fldChar w:fldCharType="separate"/>
+        </w:r>
+        <w:r>
+          <w:rPr>
+            <w:rFonts w:ascii="Times New Roman" w:hAnsi="Times New Roman" w:cs="Times New Roman"/>
+            <w:b/>
+            <w:bCs/>
+            <w:noProof/>
+            <w:sz w:val="28"/>
+            <w:szCs w:val="28"/>
+          </w:rPr>
+          <w:t>9</w:t>
+        </w:r>
+        <w:r>
+          <w:rPr>
+            <w:rFonts w:ascii="Times New Roman" w:hAnsi="Times New Roman" w:cs="Times New Roman"/>
+            <w:b/>
+            <w:bCs/>
+            <w:noProof/>
+            <w:sz w:val="28"/>
+            <w:szCs w:val="28"/>
+          </w:rPr>
+          <w:fldChar w:fldCharType="end"/>
+        </w:r>
+      </w:hyperlink>
+    </w:p>
+    <w:p>
+      <w:pPr>
+        <w:pStyle w:val="10"/>
+        <w:tabs>
+          <w:tab w:val="right" w:leader="dot" w:pos="9344"/>
+        </w:tabs>
+        <w:rPr>
+          <w:rFonts w:ascii="Times New Roman" w:eastAsiaTheme="minorEastAsia" w:hAnsi="Times New Roman" w:cs="Times New Roman"/>
+          <w:b/>
+          <w:bCs/>
+          <w:noProof/>
+          <w:kern w:val="0"/>
+          <w:sz w:val="28"/>
+          <w:szCs w:val="28"/>
+          <w:lang w:eastAsia="ru-RU" w:bidi="ar-SA"/>
+        </w:rPr>
+      </w:pPr>
+      <w:hyperlink w:anchor="_Toc59528078" w:history="1">
+        <w:r>
+          <w:rPr>
+            <w:rStyle w:val="a6"/>
+            <w:rFonts w:ascii="Times New Roman" w:hAnsi="Times New Roman" w:cs="Times New Roman"/>
+            <w:b/>
+            <w:bCs/>
+            <w:noProof/>
+            <w:sz w:val="28"/>
+            <w:szCs w:val="28"/>
+          </w:rPr>
+          <w:t>ПРИЛОЖЕНИЕ А. Исходный код программы</w:t>
+        </w:r>
+        <w:r>
+          <w:rPr>
+            <w:rFonts w:ascii="Times New Roman" w:hAnsi="Times New Roman" w:cs="Times New Roman"/>
+            <w:b/>
+            <w:bCs/>
+            <w:noProof/>
+            <w:sz w:val="28"/>
+            <w:szCs w:val="28"/>
+          </w:rPr>
+          <w:tab/>
+        </w:r>
+        <w:r>
+          <w:rPr>
+            <w:rFonts w:ascii="Times New Roman" w:hAnsi="Times New Roman" w:cs="Times New Roman"/>
+            <w:b/>
+            <w:bCs/>
+            <w:noProof/>
+            <w:sz w:val="28"/>
+            <w:szCs w:val="28"/>
+          </w:rPr>
+          <w:fldChar w:fldCharType="begin"/>
+        </w:r>
+        <w:r>
+          <w:rPr>
+            <w:rFonts w:ascii="Times New Roman" w:hAnsi="Times New Roman" w:cs="Times New Roman"/>
+            <w:b/>
+            <w:bCs/>
+            <w:noProof/>
+            <w:sz w:val="28"/>
+            <w:szCs w:val="28"/>
+          </w:rPr>
+          <w:instrText xml:space="preserve"> PAGEREF _Toc59528078 \h </w:instrText>
         </w:r>
         <w:r>
           <w:rPr>
@@ -1426,224 +1602,6 @@
     </w:p>
     <w:p>
       <w:pPr>
-        <w:pStyle w:val="10"/>
-        <w:tabs>
-          <w:tab w:val="right" w:leader="dot" w:pos="9344"/>
-        </w:tabs>
-        <w:spacing w:line="360" w:lineRule="auto"/>
-        <w:rPr>
-          <w:rFonts w:ascii="Times New Roman" w:eastAsiaTheme="minorEastAsia" w:hAnsi="Times New Roman" w:cs="Times New Roman"/>
-          <w:b/>
-          <w:bCs/>
-          <w:noProof/>
-          <w:kern w:val="0"/>
-          <w:sz w:val="28"/>
-          <w:szCs w:val="28"/>
-          <w:lang w:eastAsia="ru-RU" w:bidi="ar-SA"/>
-        </w:rPr>
-      </w:pPr>
-      <w:hyperlink w:anchor="_Toc59502561" w:history="1">
-        <w:r>
-          <w:rPr>
-            <w:rStyle w:val="a6"/>
-            <w:rFonts w:ascii="Times New Roman" w:hAnsi="Times New Roman" w:cs="Times New Roman"/>
-            <w:b/>
-            <w:bCs/>
-            <w:noProof/>
-            <w:sz w:val="28"/>
-            <w:szCs w:val="28"/>
-          </w:rPr>
-          <w:t>СПИСОК ИСПОЛЬЗОВАННЫХ ИСТОЧНИКОВ</w:t>
-        </w:r>
-        <w:r>
-          <w:rPr>
-            <w:rFonts w:ascii="Times New Roman" w:hAnsi="Times New Roman" w:cs="Times New Roman"/>
-            <w:b/>
-            <w:bCs/>
-            <w:noProof/>
-            <w:sz w:val="28"/>
-            <w:szCs w:val="28"/>
-          </w:rPr>
-          <w:tab/>
-        </w:r>
-        <w:r>
-          <w:rPr>
-            <w:rFonts w:ascii="Times New Roman" w:hAnsi="Times New Roman" w:cs="Times New Roman"/>
-            <w:b/>
-            <w:bCs/>
-            <w:noProof/>
-            <w:sz w:val="28"/>
-            <w:szCs w:val="28"/>
-          </w:rPr>
-          <w:fldChar w:fldCharType="begin"/>
-        </w:r>
-        <w:r>
-          <w:rPr>
-            <w:rFonts w:ascii="Times New Roman" w:hAnsi="Times New Roman" w:cs="Times New Roman"/>
-            <w:b/>
-            <w:bCs/>
-            <w:noProof/>
-            <w:sz w:val="28"/>
-            <w:szCs w:val="28"/>
-          </w:rPr>
-          <w:instrText xml:space="preserve"> PAGEREF _Toc59502561 \h </w:instrText>
-        </w:r>
-        <w:r>
-          <w:rPr>
-            <w:rFonts w:ascii="Times New Roman" w:hAnsi="Times New Roman" w:cs="Times New Roman"/>
-            <w:b/>
-            <w:bCs/>
-            <w:noProof/>
-            <w:sz w:val="28"/>
-            <w:szCs w:val="28"/>
-          </w:rPr>
-        </w:r>
-        <w:r>
-          <w:rPr>
-            <w:rFonts w:ascii="Times New Roman" w:hAnsi="Times New Roman" w:cs="Times New Roman"/>
-            <w:b/>
-            <w:bCs/>
-            <w:noProof/>
-            <w:sz w:val="28"/>
-            <w:szCs w:val="28"/>
-          </w:rPr>
-          <w:fldChar w:fldCharType="separate"/>
-        </w:r>
-        <w:r>
-          <w:rPr>
-            <w:rFonts w:ascii="Times New Roman" w:hAnsi="Times New Roman" w:cs="Times New Roman"/>
-            <w:b/>
-            <w:bCs/>
-            <w:noProof/>
-            <w:sz w:val="28"/>
-            <w:szCs w:val="28"/>
-          </w:rPr>
-          <w:t>11</w:t>
-        </w:r>
-        <w:r>
-          <w:rPr>
-            <w:rFonts w:ascii="Times New Roman" w:hAnsi="Times New Roman" w:cs="Times New Roman"/>
-            <w:b/>
-            <w:bCs/>
-            <w:noProof/>
-            <w:sz w:val="28"/>
-            <w:szCs w:val="28"/>
-          </w:rPr>
-          <w:fldChar w:fldCharType="end"/>
-        </w:r>
-      </w:hyperlink>
-    </w:p>
-    <w:p>
-      <w:pPr>
-        <w:pStyle w:val="10"/>
-        <w:tabs>
-          <w:tab w:val="right" w:leader="dot" w:pos="9344"/>
-        </w:tabs>
-        <w:spacing w:line="360" w:lineRule="auto"/>
-        <w:rPr>
-          <w:rFonts w:ascii="Times New Roman" w:eastAsiaTheme="minorEastAsia" w:hAnsi="Times New Roman" w:cs="Times New Roman"/>
-          <w:b/>
-          <w:bCs/>
-          <w:noProof/>
-          <w:kern w:val="0"/>
-          <w:sz w:val="28"/>
-          <w:szCs w:val="28"/>
-          <w:lang w:eastAsia="ru-RU" w:bidi="ar-SA"/>
-        </w:rPr>
-      </w:pPr>
-      <w:hyperlink w:anchor="_Toc59502562" w:history="1">
-        <w:r>
-          <w:rPr>
-            <w:rStyle w:val="a6"/>
-            <w:rFonts w:ascii="Times New Roman" w:hAnsi="Times New Roman" w:cs="Times New Roman"/>
-            <w:b/>
-            <w:bCs/>
-            <w:noProof/>
-            <w:sz w:val="28"/>
-            <w:szCs w:val="28"/>
-          </w:rPr>
-          <w:t>ПРИЛОЖЕНИЕ А. Исходный код программы</w:t>
-        </w:r>
-        <w:r>
-          <w:rPr>
-            <w:rFonts w:ascii="Times New Roman" w:hAnsi="Times New Roman" w:cs="Times New Roman"/>
-            <w:b/>
-            <w:bCs/>
-            <w:noProof/>
-            <w:sz w:val="28"/>
-            <w:szCs w:val="28"/>
-          </w:rPr>
-          <w:tab/>
-        </w:r>
-        <w:r>
-          <w:rPr>
-            <w:rFonts w:ascii="Times New Roman" w:hAnsi="Times New Roman" w:cs="Times New Roman"/>
-            <w:b/>
-            <w:bCs/>
-            <w:noProof/>
-            <w:sz w:val="28"/>
-            <w:szCs w:val="28"/>
-          </w:rPr>
-          <w:fldChar w:fldCharType="begin"/>
-        </w:r>
-        <w:r>
-          <w:rPr>
-            <w:rFonts w:ascii="Times New Roman" w:hAnsi="Times New Roman" w:cs="Times New Roman"/>
-            <w:b/>
-            <w:bCs/>
-            <w:noProof/>
-            <w:sz w:val="28"/>
-            <w:szCs w:val="28"/>
-          </w:rPr>
-          <w:instrText xml:space="preserve"> PAGEREF _Toc59502562 \h </w:instrText>
-        </w:r>
-        <w:r>
-          <w:rPr>
-            <w:rFonts w:ascii="Times New Roman" w:hAnsi="Times New Roman" w:cs="Times New Roman"/>
-            <w:b/>
-            <w:bCs/>
-            <w:noProof/>
-            <w:sz w:val="28"/>
-            <w:szCs w:val="28"/>
-          </w:rPr>
-        </w:r>
-        <w:r>
-          <w:rPr>
-            <w:rFonts w:ascii="Times New Roman" w:hAnsi="Times New Roman" w:cs="Times New Roman"/>
-            <w:b/>
-            <w:bCs/>
-            <w:noProof/>
-            <w:sz w:val="28"/>
-            <w:szCs w:val="28"/>
-          </w:rPr>
-          <w:fldChar w:fldCharType="separate"/>
-        </w:r>
-        <w:r>
-          <w:rPr>
-            <w:rFonts w:ascii="Times New Roman" w:hAnsi="Times New Roman" w:cs="Times New Roman"/>
-            <w:b/>
-            <w:bCs/>
-            <w:noProof/>
-            <w:sz w:val="28"/>
-            <w:szCs w:val="28"/>
-          </w:rPr>
-          <w:t>12</w:t>
-        </w:r>
-        <w:r>
-          <w:rPr>
-            <w:rFonts w:ascii="Times New Roman" w:hAnsi="Times New Roman" w:cs="Times New Roman"/>
-            <w:b/>
-            <w:bCs/>
-            <w:noProof/>
-            <w:sz w:val="28"/>
-            <w:szCs w:val="28"/>
-          </w:rPr>
-          <w:fldChar w:fldCharType="end"/>
-        </w:r>
-      </w:hyperlink>
-    </w:p>
-    <w:p>
-      <w:pPr>
         <w:pStyle w:val="Standard"/>
         <w:widowControl w:val="0"/>
         <w:spacing w:line="360" w:lineRule="auto"/>
@@ -1686,7 +1644,7 @@
       </w:pPr>
       <w:bookmarkStart w:id="1" w:name="_Toc58606795"/>
       <w:bookmarkStart w:id="2" w:name="__RefHeading___Toc790_2768074"/>
-      <w:bookmarkStart w:id="3" w:name="_Toc59502557"/>
+      <w:bookmarkStart w:id="3" w:name="_Toc59528073"/>
       <w:r>
         <w:lastRenderedPageBreak/>
         <w:t>Постановка задачи</w:t>
@@ -1697,8 +1655,9 @@
     </w:p>
     <w:p>
       <w:pPr>
+        <w:pStyle w:val="Standard"/>
         <w:spacing w:line="360" w:lineRule="auto"/>
-        <w:ind w:right="227" w:firstLine="720"/>
+        <w:ind w:firstLine="709"/>
         <w:jc w:val="both"/>
         <w:rPr>
           <w:rFonts w:ascii="Times New Roman" w:hAnsi="Times New Roman" w:cs="Times New Roman"/>
@@ -1712,64 +1671,7 @@
           <w:sz w:val="28"/>
           <w:szCs w:val="28"/>
         </w:rPr>
-        <w:t>В рамках расчётно-графического задания необходимо разработать программу, реализующую протокол доказательства с нулевым знанием для задачи «Раскраска графа».</w:t>
-      </w:r>
-    </w:p>
-    <w:p>
-      <w:pPr>
-        <w:spacing w:line="360" w:lineRule="auto"/>
-        <w:ind w:right="227" w:firstLine="720"/>
-        <w:jc w:val="both"/>
-        <w:rPr>
-          <w:rFonts w:ascii="Times New Roman" w:hAnsi="Times New Roman" w:cs="Times New Roman"/>
-          <w:sz w:val="28"/>
-          <w:szCs w:val="28"/>
-        </w:rPr>
-      </w:pPr>
-      <w:r>
-        <w:rPr>
-          <w:rFonts w:ascii="Times New Roman" w:hAnsi="Times New Roman" w:cs="Times New Roman"/>
-          <w:sz w:val="28"/>
-          <w:szCs w:val="28"/>
-        </w:rPr>
-        <w:t xml:space="preserve">Перед реализацией протокола необходимо реализовать дополнительную программу для генерации графа. </w:t>
-      </w:r>
-    </w:p>
-    <w:p>
-      <w:pPr>
-        <w:spacing w:line="360" w:lineRule="auto"/>
-        <w:ind w:right="227" w:firstLine="720"/>
-        <w:jc w:val="both"/>
-        <w:rPr>
-          <w:rFonts w:ascii="Times New Roman" w:hAnsi="Times New Roman" w:cs="Times New Roman"/>
-          <w:sz w:val="28"/>
-          <w:szCs w:val="28"/>
-        </w:rPr>
-      </w:pPr>
-      <w:r>
-        <w:rPr>
-          <w:rFonts w:ascii="Times New Roman" w:hAnsi="Times New Roman" w:cs="Times New Roman"/>
-          <w:sz w:val="28"/>
-          <w:szCs w:val="28"/>
-        </w:rPr>
-        <w:t xml:space="preserve">Для реализации протокола доказательства используются параметры </w:t>
-      </w:r>
-      <w:r>
-        <w:rPr>
-          <w:rFonts w:ascii="Times New Roman" w:hAnsi="Times New Roman" w:cs="Times New Roman"/>
-          <w:sz w:val="28"/>
-          <w:szCs w:val="28"/>
-          <w:lang w:val="en-US"/>
-        </w:rPr>
-        <w:t>RSA</w:t>
-      </w:r>
-      <w:r>
-        <w:rPr>
-          <w:rFonts w:ascii="Times New Roman" w:hAnsi="Times New Roman" w:cs="Times New Roman"/>
-          <w:sz w:val="28"/>
-          <w:szCs w:val="28"/>
-        </w:rPr>
-        <w:t xml:space="preserve"> для всех вершин, которые передаются по верифицированному каналу. В работе должны быть использованы такие процедуры, как быстрое возведение в степень, расширенный алгоритм Евклида, а также генерация больших простых чисел.</w:t>
+        <w:t>Реализовать алгоритм протокола доказательства с нулевым знанием для задачи «Раскраска графа».</w:t>
       </w:r>
     </w:p>
     <w:p>
@@ -1783,6 +1685,99 @@
           <w:szCs w:val="28"/>
         </w:rPr>
       </w:pPr>
+      <w:r>
+        <w:rPr>
+          <w:rFonts w:ascii="Times New Roman" w:hAnsi="Times New Roman" w:cs="Times New Roman"/>
+          <w:sz w:val="28"/>
+          <w:szCs w:val="28"/>
+        </w:rPr>
+        <w:tab/>
+        <w:t>Задача является NP-полной и не имеет быстрых методов для решения, поэтому для тестирования необходимо будет использовать готовые правильные решения. Исходные данные необходимо хранить в файле следующего содержания:</w:t>
+      </w:r>
+    </w:p>
+    <w:p>
+      <w:pPr>
+        <w:pStyle w:val="Standard"/>
+        <w:spacing w:line="360" w:lineRule="auto"/>
+        <w:jc w:val="both"/>
+        <w:rPr>
+          <w:rFonts w:ascii="Times New Roman" w:hAnsi="Times New Roman" w:cs="Times New Roman"/>
+          <w:sz w:val="28"/>
+          <w:szCs w:val="28"/>
+        </w:rPr>
+      </w:pPr>
+      <w:r>
+        <w:rPr>
+          <w:rFonts w:ascii="Times New Roman" w:hAnsi="Times New Roman" w:cs="Times New Roman"/>
+          <w:sz w:val="28"/>
+          <w:szCs w:val="28"/>
+        </w:rPr>
+        <w:tab/>
+        <w:t>1) в первой строке файла два числа: n - количество вершин графа и m - количество ребер соответственно;</w:t>
+      </w:r>
+    </w:p>
+    <w:p>
+      <w:pPr>
+        <w:pStyle w:val="Standard"/>
+        <w:spacing w:line="360" w:lineRule="auto"/>
+        <w:jc w:val="both"/>
+        <w:rPr>
+          <w:rFonts w:ascii="Times New Roman" w:hAnsi="Times New Roman" w:cs="Times New Roman"/>
+          <w:sz w:val="28"/>
+          <w:szCs w:val="28"/>
+        </w:rPr>
+      </w:pPr>
+      <w:r>
+        <w:rPr>
+          <w:rFonts w:ascii="Times New Roman" w:hAnsi="Times New Roman" w:cs="Times New Roman"/>
+          <w:sz w:val="28"/>
+          <w:szCs w:val="28"/>
+        </w:rPr>
+        <w:tab/>
+        <w:t>2) в последующих m строках содержится информация о ребрах графа, каждое из которых описывается с помощью двух чисел (номера вершин, соединяемых этим ребром);</w:t>
+      </w:r>
+    </w:p>
+    <w:p>
+      <w:pPr>
+        <w:pStyle w:val="Standard"/>
+        <w:spacing w:line="360" w:lineRule="auto"/>
+        <w:jc w:val="both"/>
+        <w:rPr>
+          <w:rFonts w:ascii="Times New Roman" w:hAnsi="Times New Roman" w:cs="Times New Roman"/>
+          <w:sz w:val="28"/>
+          <w:szCs w:val="28"/>
+        </w:rPr>
+      </w:pPr>
+      <w:r>
+        <w:rPr>
+          <w:rFonts w:ascii="Times New Roman" w:hAnsi="Times New Roman" w:cs="Times New Roman"/>
+          <w:sz w:val="28"/>
+          <w:szCs w:val="28"/>
+        </w:rPr>
+        <w:tab/>
+        <w:t>3) в последней строке перечисляются цвета вершин графа по порядку.</w:t>
+      </w:r>
+    </w:p>
+    <w:p>
+      <w:pPr>
+        <w:pStyle w:val="Standard"/>
+        <w:spacing w:line="360" w:lineRule="auto"/>
+        <w:jc w:val="both"/>
+        <w:rPr>
+          <w:rFonts w:ascii="Times New Roman" w:hAnsi="Times New Roman" w:cs="Times New Roman"/>
+          <w:sz w:val="28"/>
+          <w:szCs w:val="28"/>
+        </w:rPr>
+      </w:pPr>
+      <w:r>
+        <w:rPr>
+          <w:rFonts w:ascii="Times New Roman" w:hAnsi="Times New Roman" w:cs="Times New Roman"/>
+          <w:sz w:val="28"/>
+          <w:szCs w:val="28"/>
+        </w:rPr>
+        <w:tab/>
+        <w:t>Программа должна наглядно демонстрировать работу алгоритма, возможно (но не обязательно) в графическом режиме. Текст программы должен содержать исчерпывающие комментарии, тем не менее, следует воздержаться от описания очевидных действий.</w:t>
+      </w:r>
     </w:p>
     <w:p>
       <w:pPr>
@@ -1790,7 +1785,7 @@
       </w:pPr>
       <w:bookmarkStart w:id="4" w:name="_Toc58606796"/>
       <w:bookmarkStart w:id="5" w:name="__RefHeading___Toc792_2768074"/>
-      <w:bookmarkStart w:id="6" w:name="_Toc59502558"/>
+      <w:bookmarkStart w:id="6" w:name="_Toc59528074"/>
       <w:r>
         <w:lastRenderedPageBreak/>
         <w:t>Теоретические сведения</w:t>
@@ -1803,7 +1798,7 @@
       <w:pPr>
         <w:pStyle w:val="Standard"/>
         <w:widowControl w:val="0"/>
-        <w:spacing w:line="360" w:lineRule="auto"/>
+        <w:spacing w:line="276" w:lineRule="auto"/>
         <w:jc w:val="both"/>
         <w:rPr>
           <w:rFonts w:ascii="Times New Roman" w:hAnsi="Times New Roman" w:cs="Times New Roman"/>
@@ -1825,7 +1820,7 @@
       <w:pPr>
         <w:pStyle w:val="Standard"/>
         <w:widowControl w:val="0"/>
-        <w:spacing w:line="360" w:lineRule="auto"/>
+        <w:spacing w:line="276" w:lineRule="auto"/>
         <w:jc w:val="both"/>
         <w:rPr>
           <w:rFonts w:ascii="Times New Roman" w:hAnsi="Times New Roman" w:cs="Times New Roman"/>
@@ -1988,7 +1983,7 @@
       <w:pPr>
         <w:pStyle w:val="Standard"/>
         <w:widowControl w:val="0"/>
-        <w:spacing w:line="360" w:lineRule="auto"/>
+        <w:spacing w:line="276" w:lineRule="auto"/>
         <w:jc w:val="center"/>
         <w:rPr>
           <w:rFonts w:ascii="Times New Roman" w:hAnsi="Times New Roman" w:cs="Times New Roman"/>
@@ -2094,7 +2089,7 @@
       <w:pPr>
         <w:pStyle w:val="Standard"/>
         <w:widowControl w:val="0"/>
-        <w:spacing w:line="360" w:lineRule="auto"/>
+        <w:spacing w:line="276" w:lineRule="auto"/>
         <w:jc w:val="both"/>
         <w:rPr>
           <w:rFonts w:ascii="Times New Roman" w:hAnsi="Times New Roman" w:cs="Times New Roman"/>
@@ -2107,7 +2102,7 @@
       <w:pPr>
         <w:pStyle w:val="Standard"/>
         <w:widowControl w:val="0"/>
-        <w:spacing w:line="360" w:lineRule="auto"/>
+        <w:spacing w:line="276" w:lineRule="auto"/>
         <w:jc w:val="both"/>
         <w:rPr>
           <w:rFonts w:ascii="Times New Roman" w:hAnsi="Times New Roman" w:cs="Times New Roman"/>
@@ -2164,7 +2159,7 @@
         <w:pStyle w:val="Standard"/>
         <w:pageBreakBefore/>
         <w:widowControl w:val="0"/>
-        <w:spacing w:line="360" w:lineRule="auto"/>
+        <w:spacing w:line="276" w:lineRule="auto"/>
         <w:ind w:firstLine="709"/>
         <w:jc w:val="both"/>
         <w:rPr>
@@ -2197,15 +2192,7 @@
           <w:sz w:val="28"/>
           <w:szCs w:val="28"/>
         </w:rPr>
-        <w:t xml:space="preserve"> </w:t>
-      </w:r>
-      <w:r>
-        <w:rPr>
-          <w:rFonts w:ascii="Times New Roman" w:hAnsi="Times New Roman" w:cs="Times New Roman"/>
-          <w:sz w:val="28"/>
-          <w:szCs w:val="28"/>
-        </w:rPr>
-        <w:t xml:space="preserve">Алиса выбирает случайную перестановку имеющихся цветов и перекрашивает граф. Это не меняет корректность графа, так смежность </w:t>
+        <w:t xml:space="preserve"> Алиса выбирает случайную перестановку имеющихся цветов и перекрашивает граф. Это не меняет корректность графа, так смежность </w:t>
       </w:r>
       <w:proofErr w:type="spellStart"/>
       <w:r>
@@ -2355,63 +2342,7 @@
           <w:szCs w:val="28"/>
         </w:rPr>
         <w:br/>
-        <w:t xml:space="preserve">                  </w:t>
-      </w:r>
-      <w:r>
-        <w:rPr>
-          <w:rFonts w:ascii="Times New Roman" w:hAnsi="Times New Roman" w:cs="Times New Roman"/>
-          <w:sz w:val="28"/>
-          <w:szCs w:val="28"/>
-        </w:rPr>
-        <w:t>Рис.</w:t>
-      </w:r>
-      <w:r>
-        <w:rPr>
-          <w:rFonts w:ascii="Times New Roman" w:hAnsi="Times New Roman" w:cs="Times New Roman"/>
-          <w:sz w:val="28"/>
-          <w:szCs w:val="28"/>
-        </w:rPr>
-        <w:t>2.2</w:t>
-      </w:r>
-      <w:r>
-        <w:rPr>
-          <w:rFonts w:ascii="Times New Roman" w:hAnsi="Times New Roman" w:cs="Times New Roman"/>
-          <w:sz w:val="28"/>
-          <w:szCs w:val="28"/>
-        </w:rPr>
-        <w:t xml:space="preserve"> Исходный граф     </w:t>
-      </w:r>
-      <w:r>
-        <w:rPr>
-          <w:rFonts w:ascii="Times New Roman" w:hAnsi="Times New Roman" w:cs="Times New Roman"/>
-          <w:sz w:val="28"/>
-          <w:szCs w:val="28"/>
-        </w:rPr>
-        <w:t xml:space="preserve">     </w:t>
-      </w:r>
-      <w:r>
-        <w:rPr>
-          <w:rFonts w:ascii="Times New Roman" w:hAnsi="Times New Roman" w:cs="Times New Roman"/>
-          <w:sz w:val="28"/>
-          <w:szCs w:val="28"/>
-        </w:rPr>
-        <w:t>Рис.</w:t>
-      </w:r>
-      <w:r>
-        <w:rPr>
-          <w:rFonts w:ascii="Times New Roman" w:hAnsi="Times New Roman" w:cs="Times New Roman"/>
-          <w:sz w:val="28"/>
-          <w:szCs w:val="28"/>
-        </w:rPr>
-        <w:t>2.3</w:t>
-      </w:r>
-      <w:r>
-        <w:rPr>
-          <w:rFonts w:ascii="Times New Roman" w:hAnsi="Times New Roman" w:cs="Times New Roman"/>
-          <w:sz w:val="28"/>
-          <w:szCs w:val="28"/>
-        </w:rPr>
-        <w:t xml:space="preserve"> Граф после перестановки</w:t>
+        <w:t xml:space="preserve">                  Рис.2.2 Исходный граф          Рис.2.3 Граф после перестановки</w:t>
       </w:r>
       <w:r>
         <w:rPr>
@@ -2426,7 +2357,7 @@
       <w:pPr>
         <w:pStyle w:val="Standard"/>
         <w:widowControl w:val="0"/>
-        <w:spacing w:line="360" w:lineRule="auto"/>
+        <w:spacing w:line="276" w:lineRule="auto"/>
         <w:jc w:val="both"/>
         <w:rPr>
           <w:rFonts w:ascii="Times New Roman" w:hAnsi="Times New Roman" w:cs="Times New Roman"/>
@@ -2537,7 +2468,7 @@
       <w:pPr>
         <w:pStyle w:val="Standard"/>
         <w:widowControl w:val="0"/>
-        <w:spacing w:line="360" w:lineRule="auto"/>
+        <w:spacing w:line="276" w:lineRule="auto"/>
         <w:ind w:firstLine="709"/>
         <w:jc w:val="both"/>
         <w:rPr>
@@ -2597,7 +2528,7 @@
       <w:pPr>
         <w:pStyle w:val="Standard"/>
         <w:widowControl w:val="0"/>
-        <w:spacing w:line="360" w:lineRule="auto"/>
+        <w:spacing w:line="276" w:lineRule="auto"/>
         <w:jc w:val="center"/>
         <w:rPr>
           <w:rFonts w:ascii="Times New Roman" w:hAnsi="Times New Roman" w:cs="Times New Roman"/>
@@ -2812,23 +2743,14 @@
           <w:sz w:val="28"/>
           <w:szCs w:val="28"/>
         </w:rPr>
-        <w:t>.</w:t>
-      </w:r>
-      <w:r>
-        <w:rPr>
-          <w:rFonts w:ascii="Times New Roman" w:hAnsi="Times New Roman" w:cs="Times New Roman"/>
-          <w:bCs/>
-          <w:sz w:val="28"/>
-          <w:szCs w:val="28"/>
-        </w:rPr>
-        <w:t xml:space="preserve"> (1)</w:t>
+        <w:t>. (1)</w:t>
       </w:r>
     </w:p>
     <w:p>
       <w:pPr>
         <w:pStyle w:val="Standard"/>
         <w:widowControl w:val="0"/>
-        <w:spacing w:line="360" w:lineRule="auto"/>
+        <w:spacing w:line="276" w:lineRule="auto"/>
         <w:ind w:firstLine="709"/>
         <w:jc w:val="both"/>
         <w:rPr>
@@ -2842,7 +2764,7 @@
       <w:pPr>
         <w:pStyle w:val="Standard"/>
         <w:widowControl w:val="0"/>
-        <w:spacing w:line="360" w:lineRule="auto"/>
+        <w:spacing w:line="276" w:lineRule="auto"/>
         <w:jc w:val="both"/>
         <w:rPr>
           <w:rFonts w:ascii="Times New Roman" w:hAnsi="Times New Roman" w:cs="Times New Roman"/>
@@ -2883,7 +2805,7 @@
       <w:pPr>
         <w:pStyle w:val="Standard"/>
         <w:widowControl w:val="0"/>
-        <w:spacing w:line="360" w:lineRule="auto"/>
+        <w:spacing w:line="276" w:lineRule="auto"/>
         <w:jc w:val="both"/>
         <w:rPr>
           <w:rFonts w:ascii="Times New Roman" w:hAnsi="Times New Roman" w:cs="Times New Roman"/>
@@ -2896,7 +2818,7 @@
       <w:pPr>
         <w:pStyle w:val="Standard"/>
         <w:widowControl w:val="0"/>
-        <w:spacing w:line="360" w:lineRule="auto"/>
+        <w:spacing w:line="276" w:lineRule="auto"/>
         <w:jc w:val="center"/>
         <w:rPr>
           <w:rFonts w:ascii="Times New Roman" w:hAnsi="Times New Roman" w:cs="Times New Roman"/>
@@ -3077,7 +2999,7 @@
       <w:pPr>
         <w:pStyle w:val="Standard"/>
         <w:widowControl w:val="0"/>
-        <w:spacing w:line="360" w:lineRule="auto"/>
+        <w:spacing w:line="276" w:lineRule="auto"/>
         <w:jc w:val="both"/>
         <w:rPr>
           <w:rFonts w:ascii="Times New Roman" w:hAnsi="Times New Roman" w:cs="Times New Roman"/>
@@ -3090,7 +3012,7 @@
       <w:pPr>
         <w:pStyle w:val="Standard"/>
         <w:widowControl w:val="0"/>
-        <w:spacing w:line="360" w:lineRule="auto"/>
+        <w:spacing w:line="276" w:lineRule="auto"/>
         <w:jc w:val="both"/>
         <w:rPr>
           <w:rFonts w:ascii="Times New Roman" w:hAnsi="Times New Roman" w:cs="Times New Roman"/>
@@ -3200,7 +3122,7 @@
       <w:pPr>
         <w:pStyle w:val="Standard"/>
         <w:widowControl w:val="0"/>
-        <w:spacing w:line="360" w:lineRule="auto"/>
+        <w:spacing w:line="276" w:lineRule="auto"/>
         <w:jc w:val="both"/>
         <w:rPr>
           <w:rFonts w:ascii="Times New Roman" w:hAnsi="Times New Roman" w:cs="Times New Roman"/>
@@ -3341,7 +3263,7 @@
       <w:pPr>
         <w:pStyle w:val="Standard"/>
         <w:widowControl w:val="0"/>
-        <w:spacing w:line="360" w:lineRule="auto"/>
+        <w:spacing w:line="276" w:lineRule="auto"/>
         <w:jc w:val="both"/>
         <w:rPr>
           <w:rFonts w:ascii="Times New Roman" w:hAnsi="Times New Roman" w:cs="Times New Roman"/>
@@ -3354,7 +3276,7 @@
       <w:pPr>
         <w:pStyle w:val="Standard"/>
         <w:widowControl w:val="0"/>
-        <w:spacing w:line="360" w:lineRule="auto"/>
+        <w:spacing w:line="276" w:lineRule="auto"/>
         <w:jc w:val="center"/>
         <w:rPr>
           <w:rFonts w:ascii="Times New Roman" w:hAnsi="Times New Roman" w:cs="Times New Roman"/>
@@ -4068,7 +3990,7 @@
       <w:pPr>
         <w:pStyle w:val="Standard"/>
         <w:widowControl w:val="0"/>
-        <w:spacing w:line="360" w:lineRule="auto"/>
+        <w:spacing w:line="276" w:lineRule="auto"/>
         <w:jc w:val="both"/>
         <w:rPr>
           <w:rFonts w:ascii="Times New Roman" w:hAnsi="Times New Roman" w:cs="Times New Roman"/>
@@ -4081,7 +4003,7 @@
       <w:pPr>
         <w:pStyle w:val="Standard"/>
         <w:widowControl w:val="0"/>
-        <w:spacing w:line="360" w:lineRule="auto"/>
+        <w:spacing w:line="276" w:lineRule="auto"/>
         <w:jc w:val="both"/>
         <w:rPr>
           <w:rFonts w:ascii="Times New Roman" w:hAnsi="Times New Roman" w:cs="Times New Roman"/>
@@ -4095,7 +4017,6 @@
           <w:sz w:val="28"/>
           <w:szCs w:val="28"/>
         </w:rPr>
-        <w:lastRenderedPageBreak/>
         <w:t>и сравнивает младшие биты в полученных числах. При правильной раскраске они должны быть различны. Если значения совпали, значит, Алиса пыталась обмануть Боба.</w:t>
       </w:r>
     </w:p>
@@ -4103,7 +4024,7 @@
       <w:pPr>
         <w:pStyle w:val="Standard"/>
         <w:widowControl w:val="0"/>
-        <w:spacing w:line="360" w:lineRule="auto"/>
+        <w:spacing w:line="276" w:lineRule="auto"/>
         <w:jc w:val="both"/>
         <w:rPr>
           <w:rFonts w:ascii="Times New Roman" w:hAnsi="Times New Roman" w:cs="Times New Roman"/>
@@ -4203,7 +4124,7 @@
     <w:p>
       <w:pPr>
         <w:pStyle w:val="Standard"/>
-        <w:spacing w:line="360" w:lineRule="auto"/>
+        <w:spacing w:line="276" w:lineRule="auto"/>
         <w:jc w:val="both"/>
         <w:rPr>
           <w:rFonts w:ascii="Times New Roman" w:hAnsi="Times New Roman" w:cs="Times New Roman"/>
@@ -4218,7 +4139,7 @@
       </w:pPr>
       <w:bookmarkStart w:id="7" w:name="_Toc58606797"/>
       <w:bookmarkStart w:id="8" w:name="__RefHeading___Toc794_2768074"/>
-      <w:bookmarkStart w:id="9" w:name="_Toc59502559"/>
+      <w:bookmarkStart w:id="9" w:name="_Toc59528075"/>
       <w:r>
         <w:lastRenderedPageBreak/>
         <w:t>Описание разработанного алгоритма.</w:t>
@@ -4231,7 +4152,7 @@
       <w:pPr>
         <w:pStyle w:val="Standard"/>
         <w:widowControl w:val="0"/>
-        <w:spacing w:line="360" w:lineRule="auto"/>
+        <w:spacing w:line="276" w:lineRule="auto"/>
         <w:jc w:val="both"/>
         <w:rPr>
           <w:rFonts w:ascii="Times New Roman" w:hAnsi="Times New Roman" w:cs="Times New Roman"/>
@@ -4272,7 +4193,7 @@
       <w:pPr>
         <w:pStyle w:val="Standard"/>
         <w:widowControl w:val="0"/>
-        <w:spacing w:line="360" w:lineRule="auto"/>
+        <w:spacing w:line="276" w:lineRule="auto"/>
         <w:jc w:val="both"/>
         <w:rPr>
           <w:rFonts w:ascii="Times New Roman" w:hAnsi="Times New Roman" w:cs="Times New Roman"/>
@@ -4294,7 +4215,7 @@
       <w:pPr>
         <w:pStyle w:val="Standard"/>
         <w:widowControl w:val="0"/>
-        <w:spacing w:line="360" w:lineRule="auto"/>
+        <w:spacing w:line="276" w:lineRule="auto"/>
         <w:jc w:val="center"/>
         <w:rPr>
           <w:rFonts w:ascii="Times New Roman" w:hAnsi="Times New Roman" w:cs="Times New Roman"/>
@@ -4305,13 +4226,14 @@
       <w:r>
         <w:rPr>
           <w:rFonts w:ascii="Times New Roman" w:hAnsi="Times New Roman" w:cs="Times New Roman"/>
+          <w:noProof/>
           <w:sz w:val="28"/>
           <w:szCs w:val="28"/>
         </w:rPr>
         <w:drawing>
-          <wp:inline distT="0" distB="0" distL="0" distR="0" wp14:anchorId="51B4B6F7" wp14:editId="1CDBF9A0">
-            <wp:extent cx="3458058" cy="4429743"/>
-            <wp:effectExtent l="0" t="0" r="9525" b="0"/>
+          <wp:inline distT="0" distB="0" distL="0" distR="0" wp14:anchorId="51B4B6F7" wp14:editId="4E68BE07">
+            <wp:extent cx="3057525" cy="3916663"/>
+            <wp:effectExtent l="0" t="0" r="0" b="8255"/>
             <wp:docPr id="12" name="Рисунок 12"/>
             <wp:cNvGraphicFramePr>
               <a:graphicFrameLocks xmlns:a="http://schemas.openxmlformats.org/drawingml/2006/main" noChangeAspect="1"/>
@@ -4332,7 +4254,7 @@
                   <pic:spPr>
                     <a:xfrm>
                       <a:off x="0" y="0"/>
-                      <a:ext cx="3458058" cy="4429743"/>
+                      <a:ext cx="3063475" cy="3924285"/>
                     </a:xfrm>
                     <a:prstGeom prst="rect">
                       <a:avLst/>
@@ -4349,7 +4271,7 @@
       <w:pPr>
         <w:pStyle w:val="Standard"/>
         <w:widowControl w:val="0"/>
-        <w:spacing w:line="360" w:lineRule="auto"/>
+        <w:spacing w:line="276" w:lineRule="auto"/>
         <w:jc w:val="center"/>
         <w:rPr>
           <w:rFonts w:ascii="Times New Roman" w:hAnsi="Times New Roman" w:cs="Times New Roman"/>
@@ -4362,7 +4284,7 @@
       <w:pPr>
         <w:pStyle w:val="Standard"/>
         <w:widowControl w:val="0"/>
-        <w:spacing w:line="360" w:lineRule="auto"/>
+        <w:spacing w:line="276" w:lineRule="auto"/>
         <w:jc w:val="center"/>
         <w:rPr>
           <w:rFonts w:ascii="Times New Roman" w:hAnsi="Times New Roman" w:cs="Times New Roman"/>
@@ -4383,7 +4305,7 @@
       <w:pPr>
         <w:pStyle w:val="Standard"/>
         <w:widowControl w:val="0"/>
-        <w:spacing w:line="360" w:lineRule="auto"/>
+        <w:spacing w:line="276" w:lineRule="auto"/>
         <w:jc w:val="both"/>
         <w:rPr>
           <w:rFonts w:ascii="Times New Roman" w:hAnsi="Times New Roman" w:cs="Times New Roman"/>
@@ -4396,7 +4318,7 @@
       <w:pPr>
         <w:pStyle w:val="Standard"/>
         <w:widowControl w:val="0"/>
-        <w:spacing w:line="360" w:lineRule="auto"/>
+        <w:spacing w:line="276" w:lineRule="auto"/>
         <w:jc w:val="both"/>
         <w:rPr>
           <w:rFonts w:ascii="Times New Roman" w:hAnsi="Times New Roman" w:cs="Times New Roman"/>
@@ -4438,7 +4360,7 @@
       <w:pPr>
         <w:pStyle w:val="Standard"/>
         <w:widowControl w:val="0"/>
-        <w:spacing w:line="360" w:lineRule="auto"/>
+        <w:spacing w:line="276" w:lineRule="auto"/>
         <w:jc w:val="center"/>
         <w:rPr>
           <w:rFonts w:ascii="Times New Roman" w:hAnsi="Times New Roman" w:cs="Times New Roman"/>
@@ -4449,6 +4371,7 @@
       <w:r>
         <w:rPr>
           <w:rFonts w:ascii="Times New Roman" w:hAnsi="Times New Roman" w:cs="Times New Roman"/>
+          <w:noProof/>
           <w:sz w:val="28"/>
           <w:szCs w:val="28"/>
         </w:rPr>
@@ -4493,7 +4416,7 @@
       <w:pPr>
         <w:pStyle w:val="Standard"/>
         <w:widowControl w:val="0"/>
-        <w:spacing w:line="360" w:lineRule="auto"/>
+        <w:spacing w:line="276" w:lineRule="auto"/>
         <w:jc w:val="center"/>
         <w:rPr>
           <w:rFonts w:ascii="Times New Roman" w:hAnsi="Times New Roman" w:cs="Times New Roman"/>
@@ -4507,39 +4430,7 @@
           <w:sz w:val="28"/>
           <w:szCs w:val="28"/>
         </w:rPr>
-        <w:t>Рисунок 3.</w:t>
-      </w:r>
-      <w:r>
-        <w:rPr>
-          <w:rFonts w:ascii="Times New Roman" w:hAnsi="Times New Roman" w:cs="Times New Roman"/>
-          <w:sz w:val="28"/>
-          <w:szCs w:val="28"/>
-        </w:rPr>
-        <w:t>2</w:t>
-      </w:r>
-      <w:r>
-        <w:rPr>
-          <w:rFonts w:ascii="Times New Roman" w:hAnsi="Times New Roman" w:cs="Times New Roman"/>
-          <w:sz w:val="28"/>
-          <w:szCs w:val="28"/>
-        </w:rPr>
-        <w:t xml:space="preserve"> – </w:t>
-      </w:r>
-      <w:r>
-        <w:rPr>
-          <w:rFonts w:ascii="Times New Roman" w:hAnsi="Times New Roman" w:cs="Times New Roman"/>
-          <w:sz w:val="28"/>
-          <w:szCs w:val="28"/>
-        </w:rPr>
-        <w:t>К</w:t>
-      </w:r>
-      <w:r>
-        <w:rPr>
-          <w:rFonts w:ascii="Times New Roman" w:hAnsi="Times New Roman" w:cs="Times New Roman"/>
-          <w:sz w:val="28"/>
-          <w:szCs w:val="28"/>
-        </w:rPr>
-        <w:t xml:space="preserve">ласс </w:t>
+        <w:t xml:space="preserve">Рисунок 3.2 – Класс </w:t>
       </w:r>
       <w:proofErr w:type="spellStart"/>
       <w:r>
@@ -4558,7 +4449,7 @@
       <w:pPr>
         <w:pStyle w:val="Standard"/>
         <w:widowControl w:val="0"/>
-        <w:spacing w:line="360" w:lineRule="auto"/>
+        <w:spacing w:line="276" w:lineRule="auto"/>
         <w:jc w:val="both"/>
         <w:rPr>
           <w:rFonts w:ascii="Times New Roman" w:hAnsi="Times New Roman" w:cs="Times New Roman"/>
@@ -4571,7 +4462,7 @@
       <w:pPr>
         <w:pStyle w:val="Standard"/>
         <w:widowControl w:val="0"/>
-        <w:spacing w:line="360" w:lineRule="auto"/>
+        <w:spacing w:line="276" w:lineRule="auto"/>
         <w:jc w:val="both"/>
         <w:rPr>
           <w:rFonts w:ascii="Times New Roman" w:hAnsi="Times New Roman" w:cs="Times New Roman"/>
@@ -4585,7 +4476,6 @@
           <w:sz w:val="28"/>
           <w:szCs w:val="28"/>
         </w:rPr>
-        <w:lastRenderedPageBreak/>
         <w:t xml:space="preserve">В классе содержится список всех его вершин и </w:t>
       </w:r>
       <w:r>
@@ -4629,7 +4519,7 @@
       <w:pPr>
         <w:pStyle w:val="Standard"/>
         <w:widowControl w:val="0"/>
-        <w:spacing w:line="360" w:lineRule="auto"/>
+        <w:spacing w:line="276" w:lineRule="auto"/>
         <w:jc w:val="center"/>
         <w:rPr>
           <w:rFonts w:ascii="Times New Roman" w:hAnsi="Times New Roman" w:cs="Times New Roman"/>
@@ -4640,14 +4530,16 @@
       <w:r>
         <w:rPr>
           <w:rFonts w:ascii="Times New Roman" w:hAnsi="Times New Roman" w:cs="Times New Roman"/>
-          <w:sz w:val="28"/>
-          <w:szCs w:val="28"/>
-        </w:rPr>
+          <w:noProof/>
+          <w:sz w:val="28"/>
+          <w:szCs w:val="28"/>
+        </w:rPr>
+        <w:lastRenderedPageBreak/>
         <w:drawing>
-          <wp:inline distT="0" distB="0" distL="0" distR="0" wp14:anchorId="6ECCF5B7" wp14:editId="4A0D704D">
-            <wp:extent cx="2819400" cy="5800262"/>
-            <wp:effectExtent l="0" t="0" r="0" b="0"/>
-            <wp:docPr id="14" name="Рисунок 14"/>
+          <wp:inline distT="0" distB="0" distL="0" distR="0" wp14:anchorId="2AF4AAFD" wp14:editId="0C89C231">
+            <wp:extent cx="2457450" cy="5295631"/>
+            <wp:effectExtent l="0" t="0" r="0" b="635"/>
+            <wp:docPr id="4" name="Рисунок 4"/>
             <wp:cNvGraphicFramePr>
               <a:graphicFrameLocks xmlns:a="http://schemas.openxmlformats.org/drawingml/2006/main" noChangeAspect="1"/>
             </wp:cNvGraphicFramePr>
@@ -4667,7 +4559,7 @@
                   <pic:spPr>
                     <a:xfrm>
                       <a:off x="0" y="0"/>
-                      <a:ext cx="2821199" cy="5803963"/>
+                      <a:ext cx="2482832" cy="5350327"/>
                     </a:xfrm>
                     <a:prstGeom prst="rect">
                       <a:avLst/>
@@ -4684,7 +4576,7 @@
       <w:pPr>
         <w:pStyle w:val="Standard"/>
         <w:widowControl w:val="0"/>
-        <w:spacing w:line="360" w:lineRule="auto"/>
+        <w:spacing w:line="276" w:lineRule="auto"/>
         <w:jc w:val="center"/>
         <w:rPr>
           <w:rFonts w:ascii="Times New Roman" w:hAnsi="Times New Roman" w:cs="Times New Roman"/>
@@ -4698,23 +4590,7 @@
           <w:sz w:val="28"/>
           <w:szCs w:val="28"/>
         </w:rPr>
-        <w:t>Рисунок 3.</w:t>
-      </w:r>
-      <w:r>
-        <w:rPr>
-          <w:rFonts w:ascii="Times New Roman" w:hAnsi="Times New Roman" w:cs="Times New Roman"/>
-          <w:sz w:val="28"/>
-          <w:szCs w:val="28"/>
-        </w:rPr>
-        <w:t>3</w:t>
-      </w:r>
-      <w:r>
-        <w:rPr>
-          <w:rFonts w:ascii="Times New Roman" w:hAnsi="Times New Roman" w:cs="Times New Roman"/>
-          <w:sz w:val="28"/>
-          <w:szCs w:val="28"/>
-        </w:rPr>
-        <w:t xml:space="preserve"> – Класс </w:t>
+        <w:t xml:space="preserve">Рисунок 3.3 – Класс </w:t>
       </w:r>
       <w:proofErr w:type="spellStart"/>
       <w:r>
@@ -4733,7 +4609,7 @@
       <w:pPr>
         <w:pStyle w:val="Standard"/>
         <w:widowControl w:val="0"/>
-        <w:spacing w:line="360" w:lineRule="auto"/>
+        <w:spacing w:line="276" w:lineRule="auto"/>
         <w:jc w:val="both"/>
         <w:rPr>
           <w:rFonts w:ascii="Times New Roman" w:hAnsi="Times New Roman" w:cs="Times New Roman"/>
@@ -4762,7 +4638,7 @@
       <w:pPr>
         <w:pStyle w:val="Standard"/>
         <w:widowControl w:val="0"/>
-        <w:spacing w:line="360" w:lineRule="auto"/>
+        <w:spacing w:line="276" w:lineRule="auto"/>
         <w:jc w:val="both"/>
         <w:rPr>
           <w:rFonts w:ascii="Times New Roman" w:hAnsi="Times New Roman" w:cs="Times New Roman"/>
@@ -4894,7 +4770,7 @@
       <w:pPr>
         <w:pStyle w:val="Standard"/>
         <w:widowControl w:val="0"/>
-        <w:spacing w:line="360" w:lineRule="auto"/>
+        <w:spacing w:line="276" w:lineRule="auto"/>
         <w:jc w:val="both"/>
         <w:rPr>
           <w:rFonts w:ascii="Times New Roman" w:hAnsi="Times New Roman" w:cs="Times New Roman"/>
@@ -4947,7 +4823,7 @@
       <w:pPr>
         <w:pStyle w:val="Standard"/>
         <w:widowControl w:val="0"/>
-        <w:spacing w:line="360" w:lineRule="auto"/>
+        <w:spacing w:line="276" w:lineRule="auto"/>
         <w:jc w:val="both"/>
         <w:rPr>
           <w:rFonts w:ascii="Times New Roman" w:hAnsi="Times New Roman" w:cs="Times New Roman"/>
@@ -4960,7 +4836,7 @@
       <w:pPr>
         <w:pStyle w:val="Standard"/>
         <w:widowControl w:val="0"/>
-        <w:spacing w:line="360" w:lineRule="auto"/>
+        <w:spacing w:line="276" w:lineRule="auto"/>
         <w:jc w:val="center"/>
         <w:rPr>
           <w:rFonts w:ascii="Times New Roman" w:hAnsi="Times New Roman" w:cs="Times New Roman"/>
@@ -4971,10 +4847,10 @@
       <w:r>
         <w:rPr>
           <w:rFonts w:ascii="Times New Roman" w:hAnsi="Times New Roman" w:cs="Times New Roman"/>
-          <w:sz w:val="28"/>
-          <w:szCs w:val="28"/>
-        </w:rPr>
-        <w:lastRenderedPageBreak/>
+          <w:noProof/>
+          <w:sz w:val="28"/>
+          <w:szCs w:val="28"/>
+        </w:rPr>
         <w:drawing>
           <wp:inline distT="0" distB="0" distL="0" distR="0" wp14:anchorId="11ED5573" wp14:editId="42F76451">
             <wp:extent cx="5939790" cy="281305"/>
@@ -5016,7 +4892,7 @@
       <w:pPr>
         <w:pStyle w:val="Standard"/>
         <w:widowControl w:val="0"/>
-        <w:spacing w:line="360" w:lineRule="auto"/>
+        <w:spacing w:line="276" w:lineRule="auto"/>
         <w:jc w:val="center"/>
         <w:rPr>
           <w:rFonts w:ascii="Times New Roman" w:hAnsi="Times New Roman" w:cs="Times New Roman"/>
@@ -5053,7 +4929,7 @@
       <w:pPr>
         <w:pStyle w:val="Standard"/>
         <w:widowControl w:val="0"/>
-        <w:spacing w:line="360" w:lineRule="auto"/>
+        <w:spacing w:line="276" w:lineRule="auto"/>
         <w:jc w:val="both"/>
         <w:rPr>
           <w:rFonts w:ascii="Times New Roman" w:hAnsi="Times New Roman" w:cs="Times New Roman"/>
@@ -5066,7 +4942,7 @@
       <w:pPr>
         <w:pStyle w:val="Standard"/>
         <w:widowControl w:val="0"/>
-        <w:spacing w:line="360" w:lineRule="auto"/>
+        <w:spacing w:line="276" w:lineRule="auto"/>
         <w:jc w:val="both"/>
         <w:rPr>
           <w:rFonts w:ascii="Times New Roman" w:hAnsi="Times New Roman" w:cs="Times New Roman"/>
@@ -5166,284 +5042,11 @@
         <w:jc w:val="both"/>
         <w:rPr>
           <w:rFonts w:ascii="Times New Roman" w:hAnsi="Times New Roman" w:cs="Times New Roman"/>
+          <w:color w:val="000000"/>
           <w:sz w:val="28"/>
           <w:szCs w:val="28"/>
         </w:rPr>
       </w:pPr>
-      <w:r>
-        <w:rPr>
-          <w:rFonts w:ascii="Times New Roman" w:hAnsi="Times New Roman" w:cs="Times New Roman"/>
-          <w:color w:val="000000"/>
-          <w:sz w:val="28"/>
-          <w:szCs w:val="28"/>
-          <w:shd w:val="clear" w:color="auto" w:fill="FFFFFF"/>
-        </w:rPr>
-        <w:tab/>
-      </w:r>
-      <w:r>
-        <w:rPr>
-          <w:rFonts w:ascii="Times New Roman" w:hAnsi="Times New Roman" w:cs="Times New Roman"/>
-          <w:color w:val="000000"/>
-          <w:sz w:val="28"/>
-          <w:szCs w:val="28"/>
-          <w:shd w:val="clear" w:color="auto" w:fill="FFFFFF"/>
-        </w:rPr>
-        <w:t>Клиент о</w:t>
-      </w:r>
-      <w:r>
-        <w:rPr>
-          <w:rFonts w:ascii="Times New Roman" w:hAnsi="Times New Roman" w:cs="Times New Roman"/>
-          <w:color w:val="000000"/>
-          <w:sz w:val="28"/>
-          <w:szCs w:val="28"/>
-          <w:shd w:val="clear" w:color="auto" w:fill="FFFFFF"/>
-        </w:rPr>
-        <w:t>существляет перестановку цветов</w:t>
-      </w:r>
-      <w:r>
-        <w:rPr>
-          <w:rFonts w:ascii="Times New Roman" w:hAnsi="Times New Roman" w:cs="Times New Roman"/>
-          <w:color w:val="000000"/>
-          <w:sz w:val="28"/>
-          <w:szCs w:val="28"/>
-          <w:shd w:val="clear" w:color="auto" w:fill="FFFFFF"/>
-        </w:rPr>
-        <w:t xml:space="preserve">. </w:t>
-      </w:r>
-      <w:r>
-        <w:rPr>
-          <w:rFonts w:ascii="Times New Roman" w:hAnsi="Times New Roman" w:cs="Times New Roman"/>
-          <w:color w:val="000000"/>
-          <w:sz w:val="28"/>
-          <w:szCs w:val="28"/>
-          <w:shd w:val="clear" w:color="auto" w:fill="FFFFFF"/>
-        </w:rPr>
-        <w:t xml:space="preserve">Каждая вершина перекрашивается соответственно полученной перестановке. Для каждой вершины генерируется большое случайное число </w:t>
-      </w:r>
-      <w:r>
-        <w:rPr>
-          <w:rFonts w:ascii="Times New Roman" w:hAnsi="Times New Roman" w:cs="Times New Roman"/>
-          <w:i/>
-          <w:iCs/>
-          <w:color w:val="000000"/>
-          <w:sz w:val="28"/>
-          <w:szCs w:val="28"/>
-          <w:shd w:val="clear" w:color="auto" w:fill="FFFFFF"/>
-        </w:rPr>
-        <w:t>r,</w:t>
-      </w:r>
-      <w:r>
-        <w:rPr>
-          <w:rFonts w:ascii="Times New Roman" w:hAnsi="Times New Roman" w:cs="Times New Roman"/>
-          <w:color w:val="000000"/>
-          <w:sz w:val="28"/>
-          <w:szCs w:val="28"/>
-          <w:shd w:val="clear" w:color="auto" w:fill="FFFFFF"/>
-        </w:rPr>
-        <w:t xml:space="preserve"> в котором последние биты заменяются на те, что соответствуют коду цвета вершины, и выполняется генерация ключей из RSA: </w:t>
-      </w:r>
-      <w:r>
-        <w:rPr>
-          <w:rFonts w:ascii="Times New Roman" w:hAnsi="Times New Roman" w:cs="Times New Roman"/>
-          <w:i/>
-          <w:iCs/>
-          <w:color w:val="000000"/>
-          <w:sz w:val="28"/>
-          <w:szCs w:val="28"/>
-          <w:shd w:val="clear" w:color="auto" w:fill="FFFFFF"/>
-        </w:rPr>
-        <w:t>P, Q, N, c, d.</w:t>
-      </w:r>
-      <w:r>
-        <w:rPr>
-          <w:rFonts w:ascii="Times New Roman" w:hAnsi="Times New Roman" w:cs="Times New Roman"/>
-          <w:color w:val="000000"/>
-          <w:sz w:val="28"/>
-          <w:szCs w:val="28"/>
-          <w:shd w:val="clear" w:color="auto" w:fill="FFFFFF"/>
-        </w:rPr>
-        <w:t xml:space="preserve"> Также для каждой вершины высчитывается z по формуле </w:t>
-      </w:r>
-      <w:r>
-        <w:rPr>
-          <w:rFonts w:ascii="Times New Roman" w:hAnsi="Times New Roman" w:cs="Times New Roman"/>
-          <w:color w:val="000000"/>
-          <w:sz w:val="28"/>
-          <w:szCs w:val="28"/>
-          <w:shd w:val="clear" w:color="auto" w:fill="FFFFFF"/>
-        </w:rPr>
-        <w:t>2</w:t>
-      </w:r>
-      <w:r>
-        <w:rPr>
-          <w:rFonts w:ascii="Times New Roman" w:hAnsi="Times New Roman" w:cs="Times New Roman"/>
-          <w:color w:val="000000"/>
-          <w:sz w:val="28"/>
-          <w:szCs w:val="28"/>
-          <w:shd w:val="clear" w:color="auto" w:fill="FFFFFF"/>
-        </w:rPr>
-        <w:t>.</w:t>
-      </w:r>
-    </w:p>
-    <w:p>
-      <w:pPr>
-        <w:pStyle w:val="Standard"/>
-        <w:widowControl w:val="0"/>
-        <w:spacing w:line="360" w:lineRule="auto"/>
-        <w:jc w:val="both"/>
-        <w:rPr>
-          <w:rFonts w:ascii="Times New Roman" w:hAnsi="Times New Roman" w:cs="Times New Roman"/>
-          <w:color w:val="000000"/>
-          <w:sz w:val="28"/>
-          <w:szCs w:val="28"/>
-        </w:rPr>
-      </w:pPr>
-      <w:r>
-        <w:rPr>
-          <w:rFonts w:ascii="Times New Roman" w:hAnsi="Times New Roman" w:cs="Times New Roman"/>
-          <w:color w:val="000000"/>
-          <w:sz w:val="28"/>
-          <w:szCs w:val="28"/>
-        </w:rPr>
-        <w:tab/>
-      </w:r>
-      <w:r>
-        <w:rPr>
-          <w:rFonts w:ascii="Times New Roman" w:hAnsi="Times New Roman" w:cs="Times New Roman"/>
-          <w:color w:val="000000"/>
-          <w:sz w:val="28"/>
-          <w:szCs w:val="28"/>
-        </w:rPr>
-        <w:t>Сервер случайно выбирает ребро</w:t>
-      </w:r>
-      <w:r>
-        <w:rPr>
-          <w:rFonts w:ascii="Times New Roman" w:hAnsi="Times New Roman" w:cs="Times New Roman"/>
-          <w:color w:val="000000"/>
-          <w:sz w:val="28"/>
-          <w:szCs w:val="28"/>
-        </w:rPr>
-        <w:t>,</w:t>
-      </w:r>
-      <w:r>
-        <w:rPr>
-          <w:rFonts w:ascii="Times New Roman" w:hAnsi="Times New Roman" w:cs="Times New Roman"/>
-          <w:color w:val="000000"/>
-          <w:sz w:val="28"/>
-          <w:szCs w:val="28"/>
-        </w:rPr>
-        <w:t xml:space="preserve"> и проверяет сгенерированные значения клиента на валидность</w:t>
-      </w:r>
-      <w:r>
-        <w:rPr>
-          <w:rFonts w:ascii="Times New Roman" w:hAnsi="Times New Roman" w:cs="Times New Roman"/>
-          <w:color w:val="000000"/>
-          <w:sz w:val="28"/>
-          <w:szCs w:val="28"/>
-        </w:rPr>
-        <w:t xml:space="preserve">. Для каждой отобранной вершины по формуле </w:t>
-      </w:r>
-      <w:r>
-        <w:rPr>
-          <w:rFonts w:ascii="Times New Roman" w:hAnsi="Times New Roman" w:cs="Times New Roman"/>
-          <w:color w:val="000000"/>
-          <w:sz w:val="28"/>
-          <w:szCs w:val="28"/>
-        </w:rPr>
-        <w:t>3</w:t>
-      </w:r>
-      <w:r>
-        <w:rPr>
-          <w:rFonts w:ascii="Times New Roman" w:hAnsi="Times New Roman" w:cs="Times New Roman"/>
-          <w:color w:val="000000"/>
-          <w:sz w:val="28"/>
-          <w:szCs w:val="28"/>
-        </w:rPr>
-        <w:t xml:space="preserve"> вычисляются значения </w:t>
-      </w:r>
-      <w:r>
-        <w:rPr>
-          <w:rFonts w:ascii="Times New Roman" w:hAnsi="Times New Roman" w:cs="Times New Roman"/>
-          <w:i/>
-          <w:iCs/>
-          <w:color w:val="000000"/>
-          <w:sz w:val="28"/>
-          <w:szCs w:val="28"/>
-        </w:rPr>
-        <w:t xml:space="preserve">z. </w:t>
-      </w:r>
-      <w:r>
-        <w:rPr>
-          <w:rFonts w:ascii="Times New Roman" w:hAnsi="Times New Roman" w:cs="Times New Roman"/>
-          <w:color w:val="000000"/>
-          <w:sz w:val="28"/>
-          <w:szCs w:val="28"/>
-        </w:rPr>
-        <w:t xml:space="preserve">Последние два бита полученных чисел проверяются на совпадение. В случае </w:t>
-      </w:r>
-      <w:r>
-        <w:rPr>
-          <w:rFonts w:ascii="Times New Roman" w:hAnsi="Times New Roman" w:cs="Times New Roman"/>
-          <w:color w:val="000000"/>
-          <w:sz w:val="28"/>
-          <w:szCs w:val="28"/>
-        </w:rPr>
-        <w:t>несовпадения</w:t>
-      </w:r>
-      <w:r>
-        <w:rPr>
-          <w:rFonts w:ascii="Times New Roman" w:hAnsi="Times New Roman" w:cs="Times New Roman"/>
-          <w:color w:val="000000"/>
-          <w:sz w:val="28"/>
-          <w:szCs w:val="28"/>
-        </w:rPr>
-        <w:t xml:space="preserve"> цикл продолжается</w:t>
-      </w:r>
-      <w:r>
-        <w:rPr>
-          <w:rFonts w:ascii="Times New Roman" w:hAnsi="Times New Roman" w:cs="Times New Roman"/>
-          <w:color w:val="000000"/>
-          <w:sz w:val="28"/>
-          <w:szCs w:val="28"/>
-        </w:rPr>
-        <w:t>, а в</w:t>
-      </w:r>
-      <w:r>
-        <w:rPr>
-          <w:rFonts w:ascii="Times New Roman" w:hAnsi="Times New Roman" w:cs="Times New Roman"/>
-          <w:color w:val="000000"/>
-          <w:sz w:val="28"/>
-          <w:szCs w:val="28"/>
-        </w:rPr>
-        <w:t xml:space="preserve"> случае совпадения</w:t>
-      </w:r>
-      <w:r>
-        <w:rPr>
-          <w:rFonts w:ascii="Times New Roman" w:hAnsi="Times New Roman" w:cs="Times New Roman"/>
-          <w:color w:val="000000"/>
-          <w:sz w:val="28"/>
-          <w:szCs w:val="28"/>
-        </w:rPr>
-        <w:t>,</w:t>
-      </w:r>
-      <w:r>
-        <w:rPr>
-          <w:rFonts w:ascii="Times New Roman" w:hAnsi="Times New Roman" w:cs="Times New Roman"/>
-          <w:color w:val="000000"/>
-          <w:sz w:val="28"/>
-          <w:szCs w:val="28"/>
-        </w:rPr>
-        <w:t xml:space="preserve"> программа выходит из цикла. </w:t>
-      </w:r>
-      <w:r>
-        <w:rPr>
-          <w:rFonts w:ascii="Times New Roman" w:hAnsi="Times New Roman" w:cs="Times New Roman"/>
-          <w:color w:val="000000"/>
-          <w:sz w:val="28"/>
-          <w:szCs w:val="28"/>
-        </w:rPr>
-        <w:br/>
-      </w:r>
     </w:p>
     <w:p>
       <w:pPr>
@@ -5452,7 +5055,7 @@
           <w:color w:val="000000"/>
         </w:rPr>
       </w:pPr>
-      <w:bookmarkStart w:id="11" w:name="_Toc59502560"/>
+      <w:bookmarkStart w:id="11" w:name="_Toc59528076"/>
       <w:r>
         <w:lastRenderedPageBreak/>
         <w:t>Демонстрация работы программы</w:t>
@@ -5488,15 +5091,16 @@
       <w:r>
         <w:rPr>
           <w:rFonts w:ascii="Times New Roman" w:hAnsi="Times New Roman" w:cs="Times New Roman"/>
+          <w:noProof/>
           <w:color w:val="000000"/>
           <w:sz w:val="28"/>
           <w:szCs w:val="28"/>
         </w:rPr>
         <w:drawing>
-          <wp:inline distT="0" distB="0" distL="0" distR="0" wp14:anchorId="4B9735A8" wp14:editId="02F24D0B">
-            <wp:extent cx="4858428" cy="2981741"/>
-            <wp:effectExtent l="0" t="0" r="0" b="9525"/>
-            <wp:docPr id="16" name="Рисунок 16"/>
+          <wp:inline distT="0" distB="0" distL="0" distR="0" wp14:anchorId="56AE1E72" wp14:editId="70D2F073">
+            <wp:extent cx="4791744" cy="3286584"/>
+            <wp:effectExtent l="0" t="0" r="8890" b="9525"/>
+            <wp:docPr id="3" name="Рисунок 3"/>
             <wp:cNvGraphicFramePr>
               <a:graphicFrameLocks xmlns:a="http://schemas.openxmlformats.org/drawingml/2006/main" noChangeAspect="1"/>
             </wp:cNvGraphicFramePr>
@@ -5516,7 +5120,7 @@
                   <pic:spPr>
                     <a:xfrm>
                       <a:off x="0" y="0"/>
-                      <a:ext cx="4858428" cy="2981741"/>
+                      <a:ext cx="4791744" cy="3286584"/>
                     </a:xfrm>
                     <a:prstGeom prst="rect">
                       <a:avLst/>
@@ -5615,14 +5219,15 @@
       <w:r>
         <w:rPr>
           <w:rFonts w:ascii="Times New Roman" w:hAnsi="Times New Roman" w:cs="Times New Roman"/>
+          <w:noProof/>
           <w:sz w:val="28"/>
           <w:szCs w:val="28"/>
         </w:rPr>
         <w:drawing>
-          <wp:inline distT="0" distB="0" distL="0" distR="0" wp14:anchorId="36B60B73" wp14:editId="00E21513">
-            <wp:extent cx="4553585" cy="1705213"/>
-            <wp:effectExtent l="0" t="0" r="0" b="9525"/>
-            <wp:docPr id="17" name="Рисунок 17"/>
+          <wp:inline distT="0" distB="0" distL="0" distR="0" wp14:anchorId="235DACA3" wp14:editId="5BB4AB4D">
+            <wp:extent cx="5068007" cy="2343477"/>
+            <wp:effectExtent l="0" t="0" r="0" b="0"/>
+            <wp:docPr id="2" name="Рисунок 2"/>
             <wp:cNvGraphicFramePr>
               <a:graphicFrameLocks xmlns:a="http://schemas.openxmlformats.org/drawingml/2006/main" noChangeAspect="1"/>
             </wp:cNvGraphicFramePr>
@@ -5642,7 +5247,7 @@
                   <pic:spPr>
                     <a:xfrm>
                       <a:off x="0" y="0"/>
-                      <a:ext cx="4553585" cy="1705213"/>
+                      <a:ext cx="5068007" cy="2343477"/>
                     </a:xfrm>
                     <a:prstGeom prst="rect">
                       <a:avLst/>
@@ -5725,7 +5330,7 @@
       </w:pPr>
       <w:bookmarkStart w:id="12" w:name="_Toc58606798"/>
       <w:bookmarkStart w:id="13" w:name="__RefHeading___Toc796_2768074"/>
-      <w:bookmarkStart w:id="14" w:name="_Toc59502561"/>
+      <w:bookmarkStart w:id="14" w:name="_Toc59528077"/>
       <w:r>
         <w:lastRenderedPageBreak/>
         <w:t>СПИСОК ИСПОЛЬЗОВАННЫХ ИСТОЧНИКОВ</w:t>
@@ -5742,7 +5347,6 @@
           <w:rFonts w:ascii="Times New Roman" w:hAnsi="Times New Roman" w:cs="Times New Roman"/>
           <w:sz w:val="28"/>
           <w:szCs w:val="28"/>
-          <w:lang w:val="en-US"/>
         </w:rPr>
       </w:pPr>
       <w:r>
@@ -5751,15 +5355,7 @@
           <w:sz w:val="28"/>
           <w:szCs w:val="28"/>
         </w:rPr>
-        <w:t xml:space="preserve">1. </w:t>
-      </w:r>
-      <w:r>
-        <w:rPr>
-          <w:rFonts w:ascii="Times New Roman" w:hAnsi="Times New Roman" w:cs="Times New Roman"/>
-          <w:sz w:val="28"/>
-          <w:szCs w:val="28"/>
-        </w:rPr>
-        <w:t>Рябко, Б. Я. Фионов А. Н. Криптографические методы защиты информации: Учебное пособие для высших учебных заведений. – 2-е издание стереотипное. – Москва: Издательство «</w:t>
+        <w:t>1. Рябко, Б. Я. Фионов А. Н. Криптографические методы защиты информации: Учебное пособие для высших учебных заведений. – 2-е издание стереотипное. – Москва: Издательство «</w:t>
       </w:r>
       <w:proofErr w:type="spellStart"/>
       <w:r>
@@ -5825,8 +5421,6 @@
         </w:rPr>
         <w:t>. Раскраска графов [Электронный ресурс]: Википедия – свободная энциклопедия. URL: https://ru.wikipedia.org/wiki/Раскраска_графов (дата обращения: 11.12.2020)</w:t>
       </w:r>
-      <w:bookmarkStart w:id="15" w:name="_GoBack"/>
-      <w:bookmarkEnd w:id="15"/>
     </w:p>
     <w:p>
       <w:pPr>
@@ -5836,16 +5430,16 @@
           <w:numId w:val="0"/>
         </w:numPr>
       </w:pPr>
-      <w:bookmarkStart w:id="16" w:name="_Toc58606799"/>
-      <w:bookmarkStart w:id="17" w:name="__RefHeading___Toc798_2768074"/>
-      <w:bookmarkStart w:id="18" w:name="_Toc59502562"/>
+      <w:bookmarkStart w:id="15" w:name="_Toc58606799"/>
+      <w:bookmarkStart w:id="16" w:name="__RefHeading___Toc798_2768074"/>
+      <w:bookmarkStart w:id="17" w:name="_Toc59528078"/>
       <w:r>
         <w:lastRenderedPageBreak/>
         <w:t>ПРИЛОЖЕНИЕ А. Исходный код программы</w:t>
       </w:r>
+      <w:bookmarkEnd w:id="15"/>
       <w:bookmarkEnd w:id="16"/>
       <w:bookmarkEnd w:id="17"/>
-      <w:bookmarkEnd w:id="18"/>
     </w:p>
     <w:tbl>
       <w:tblPr>
@@ -6384,27 +5978,7 @@
                 <w:szCs w:val="16"/>
                 <w:lang w:val="en-US"/>
               </w:rPr>
-              <w:t xml:space="preserve">class </w:t>
-            </w:r>
-            <w:proofErr w:type="gramStart"/>
-            <w:r>
-              <w:rPr>
-                <w:rFonts w:ascii="Consolas" w:hAnsi="Consolas" w:cs="Times New Roman"/>
-                <w:sz w:val="16"/>
-                <w:szCs w:val="16"/>
-                <w:lang w:val="en-US"/>
-              </w:rPr>
-              <w:t>App :</w:t>
-            </w:r>
-            <w:proofErr w:type="gramEnd"/>
-            <w:r>
-              <w:rPr>
-                <w:rFonts w:ascii="Consolas" w:hAnsi="Consolas" w:cs="Times New Roman"/>
-                <w:sz w:val="16"/>
-                <w:szCs w:val="16"/>
-                <w:lang w:val="en-US"/>
-              </w:rPr>
-              <w:t xml:space="preserve"> </w:t>
+              <w:t xml:space="preserve">class App : </w:t>
             </w:r>
             <w:proofErr w:type="spellStart"/>
             <w:r>
@@ -6626,20 +6200,9 @@
                 <w:szCs w:val="16"/>
                 <w:lang w:val="en-US"/>
               </w:rPr>
-              <w:t xml:space="preserve">        fun </w:t>
-            </w:r>
-            <w:proofErr w:type="gramStart"/>
-            <w:r>
-              <w:rPr>
-                <w:rFonts w:ascii="Consolas" w:hAnsi="Consolas" w:cs="Times New Roman"/>
-                <w:sz w:val="16"/>
-                <w:szCs w:val="16"/>
-                <w:lang w:val="en-US"/>
-              </w:rPr>
-              <w:t>main(</w:t>
-            </w:r>
-            <w:proofErr w:type="spellStart"/>
-            <w:proofErr w:type="gramEnd"/>
+              <w:t xml:space="preserve">        fun main(</w:t>
+            </w:r>
+            <w:proofErr w:type="spellStart"/>
             <w:r>
               <w:rPr>
                 <w:rFonts w:ascii="Consolas" w:hAnsi="Consolas" w:cs="Times New Roman"/>
@@ -6703,7 +6266,6 @@
               <w:t xml:space="preserve">            </w:t>
             </w:r>
             <w:proofErr w:type="spellStart"/>
-            <w:proofErr w:type="gramStart"/>
             <w:r>
               <w:rPr>
                 <w:rFonts w:ascii="Consolas" w:hAnsi="Consolas" w:cs="Times New Roman"/>
@@ -6721,9 +6283,1239 @@
                 <w:szCs w:val="16"/>
                 <w:lang w:val="en-US"/>
               </w:rPr>
+              <w:t>()</w:t>
+            </w:r>
+          </w:p>
+          <w:p>
+            <w:pPr>
+              <w:pStyle w:val="Standard"/>
+              <w:widowControl w:val="0"/>
+              <w:spacing w:line="360" w:lineRule="auto"/>
+              <w:jc w:val="both"/>
+              <w:rPr>
+                <w:rFonts w:ascii="Consolas" w:hAnsi="Consolas" w:cs="Times New Roman"/>
+                <w:sz w:val="16"/>
+                <w:szCs w:val="16"/>
+                <w:lang w:val="en-US"/>
+              </w:rPr>
+            </w:pPr>
+            <w:r>
+              <w:rPr>
+                <w:rFonts w:ascii="Consolas" w:hAnsi="Consolas" w:cs="Times New Roman"/>
+                <w:sz w:val="16"/>
+                <w:szCs w:val="16"/>
+                <w:lang w:val="en-US"/>
+              </w:rPr>
+              <w:t xml:space="preserve">            App().launch(</w:t>
+            </w:r>
+            <w:proofErr w:type="spellStart"/>
+            <w:r>
+              <w:rPr>
+                <w:rFonts w:ascii="Consolas" w:hAnsi="Consolas" w:cs="Times New Roman"/>
+                <w:sz w:val="16"/>
+                <w:szCs w:val="16"/>
+                <w:lang w:val="en-US"/>
+              </w:rPr>
+              <w:t>args</w:t>
+            </w:r>
+            <w:proofErr w:type="spellEnd"/>
+            <w:r>
+              <w:rPr>
+                <w:rFonts w:ascii="Consolas" w:hAnsi="Consolas" w:cs="Times New Roman"/>
+                <w:sz w:val="16"/>
+                <w:szCs w:val="16"/>
+                <w:lang w:val="en-US"/>
+              </w:rPr>
+              <w:t>)</w:t>
+            </w:r>
+          </w:p>
+          <w:p>
+            <w:pPr>
+              <w:pStyle w:val="Standard"/>
+              <w:widowControl w:val="0"/>
+              <w:spacing w:line="360" w:lineRule="auto"/>
+              <w:jc w:val="both"/>
+              <w:rPr>
+                <w:rFonts w:ascii="Consolas" w:hAnsi="Consolas" w:cs="Times New Roman"/>
+                <w:sz w:val="16"/>
+                <w:szCs w:val="16"/>
+                <w:lang w:val="en-US"/>
+              </w:rPr>
+            </w:pPr>
+            <w:r>
+              <w:rPr>
+                <w:rFonts w:ascii="Consolas" w:hAnsi="Consolas" w:cs="Times New Roman"/>
+                <w:sz w:val="16"/>
+                <w:szCs w:val="16"/>
+                <w:lang w:val="en-US"/>
+              </w:rPr>
+              <w:t xml:space="preserve">        }</w:t>
+            </w:r>
+          </w:p>
+          <w:p>
+            <w:pPr>
+              <w:pStyle w:val="Standard"/>
+              <w:widowControl w:val="0"/>
+              <w:spacing w:line="360" w:lineRule="auto"/>
+              <w:jc w:val="both"/>
+              <w:rPr>
+                <w:rFonts w:ascii="Consolas" w:hAnsi="Consolas" w:cs="Times New Roman"/>
+                <w:sz w:val="16"/>
+                <w:szCs w:val="16"/>
+                <w:lang w:val="en-US"/>
+              </w:rPr>
+            </w:pPr>
+          </w:p>
+          <w:p>
+            <w:pPr>
+              <w:pStyle w:val="Standard"/>
+              <w:widowControl w:val="0"/>
+              <w:spacing w:line="360" w:lineRule="auto"/>
+              <w:jc w:val="both"/>
+              <w:rPr>
+                <w:rFonts w:ascii="Consolas" w:hAnsi="Consolas" w:cs="Times New Roman"/>
+                <w:sz w:val="16"/>
+                <w:szCs w:val="16"/>
+                <w:lang w:val="en-US"/>
+              </w:rPr>
+            </w:pPr>
+            <w:r>
+              <w:rPr>
+                <w:rFonts w:ascii="Consolas" w:hAnsi="Consolas" w:cs="Times New Roman"/>
+                <w:sz w:val="16"/>
+                <w:szCs w:val="16"/>
+                <w:lang w:val="en-US"/>
+              </w:rPr>
+              <w:t xml:space="preserve">        private fun </w:t>
+            </w:r>
+            <w:proofErr w:type="spellStart"/>
+            <w:r>
+              <w:rPr>
+                <w:rFonts w:ascii="Consolas" w:hAnsi="Consolas" w:cs="Times New Roman"/>
+                <w:sz w:val="16"/>
+                <w:szCs w:val="16"/>
+                <w:lang w:val="en-US"/>
+              </w:rPr>
+              <w:t>initKoin</w:t>
+            </w:r>
+            <w:proofErr w:type="spellEnd"/>
+            <w:r>
+              <w:rPr>
+                <w:rFonts w:ascii="Consolas" w:hAnsi="Consolas" w:cs="Times New Roman"/>
+                <w:sz w:val="16"/>
+                <w:szCs w:val="16"/>
+                <w:lang w:val="en-US"/>
+              </w:rPr>
+              <w:t>() {</w:t>
+            </w:r>
+          </w:p>
+          <w:p>
+            <w:pPr>
+              <w:pStyle w:val="Standard"/>
+              <w:widowControl w:val="0"/>
+              <w:spacing w:line="360" w:lineRule="auto"/>
+              <w:jc w:val="both"/>
+              <w:rPr>
+                <w:rFonts w:ascii="Consolas" w:hAnsi="Consolas" w:cs="Times New Roman"/>
+                <w:sz w:val="16"/>
+                <w:szCs w:val="16"/>
+                <w:lang w:val="en-US"/>
+              </w:rPr>
+            </w:pPr>
+            <w:r>
+              <w:rPr>
+                <w:rFonts w:ascii="Consolas" w:hAnsi="Consolas" w:cs="Times New Roman"/>
+                <w:sz w:val="16"/>
+                <w:szCs w:val="16"/>
+                <w:lang w:val="en-US"/>
+              </w:rPr>
+              <w:t xml:space="preserve">            </w:t>
+            </w:r>
+            <w:proofErr w:type="spellStart"/>
+            <w:r>
+              <w:rPr>
+                <w:rFonts w:ascii="Consolas" w:hAnsi="Consolas" w:cs="Times New Roman"/>
+                <w:sz w:val="16"/>
+                <w:szCs w:val="16"/>
+                <w:lang w:val="en-US"/>
+              </w:rPr>
+              <w:t>startKoin</w:t>
+            </w:r>
+            <w:proofErr w:type="spellEnd"/>
+            <w:r>
+              <w:rPr>
+                <w:rFonts w:ascii="Consolas" w:hAnsi="Consolas" w:cs="Times New Roman"/>
+                <w:sz w:val="16"/>
+                <w:szCs w:val="16"/>
+                <w:lang w:val="en-US"/>
+              </w:rPr>
+              <w:t xml:space="preserve"> {</w:t>
+            </w:r>
+          </w:p>
+          <w:p>
+            <w:pPr>
+              <w:pStyle w:val="Standard"/>
+              <w:widowControl w:val="0"/>
+              <w:spacing w:line="360" w:lineRule="auto"/>
+              <w:jc w:val="both"/>
+              <w:rPr>
+                <w:rFonts w:ascii="Consolas" w:hAnsi="Consolas" w:cs="Times New Roman"/>
+                <w:sz w:val="16"/>
+                <w:szCs w:val="16"/>
+                <w:lang w:val="en-US"/>
+              </w:rPr>
+            </w:pPr>
+            <w:r>
+              <w:rPr>
+                <w:rFonts w:ascii="Consolas" w:hAnsi="Consolas" w:cs="Times New Roman"/>
+                <w:sz w:val="16"/>
+                <w:szCs w:val="16"/>
+                <w:lang w:val="en-US"/>
+              </w:rPr>
+              <w:t xml:space="preserve">                modules(</w:t>
+            </w:r>
+            <w:proofErr w:type="spellStart"/>
+            <w:r>
+              <w:rPr>
+                <w:rFonts w:ascii="Consolas" w:hAnsi="Consolas" w:cs="Times New Roman"/>
+                <w:sz w:val="16"/>
+                <w:szCs w:val="16"/>
+                <w:lang w:val="en-US"/>
+              </w:rPr>
+              <w:t>GraphModules</w:t>
+            </w:r>
+            <w:proofErr w:type="spellEnd"/>
+            <w:r>
+              <w:rPr>
+                <w:rFonts w:ascii="Consolas" w:hAnsi="Consolas" w:cs="Times New Roman"/>
+                <w:sz w:val="16"/>
+                <w:szCs w:val="16"/>
+                <w:lang w:val="en-US"/>
+              </w:rPr>
+              <w:t>)</w:t>
+            </w:r>
+          </w:p>
+          <w:p>
+            <w:pPr>
+              <w:pStyle w:val="Standard"/>
+              <w:widowControl w:val="0"/>
+              <w:spacing w:line="360" w:lineRule="auto"/>
+              <w:jc w:val="both"/>
+              <w:rPr>
+                <w:rFonts w:ascii="Consolas" w:hAnsi="Consolas" w:cs="Times New Roman"/>
+                <w:sz w:val="16"/>
+                <w:szCs w:val="16"/>
+                <w:lang w:val="en-US"/>
+              </w:rPr>
+            </w:pPr>
+            <w:r>
+              <w:rPr>
+                <w:rFonts w:ascii="Consolas" w:hAnsi="Consolas" w:cs="Times New Roman"/>
+                <w:sz w:val="16"/>
+                <w:szCs w:val="16"/>
+                <w:lang w:val="en-US"/>
+              </w:rPr>
+              <w:t xml:space="preserve">            }</w:t>
+            </w:r>
+          </w:p>
+          <w:p>
+            <w:pPr>
+              <w:pStyle w:val="Standard"/>
+              <w:widowControl w:val="0"/>
+              <w:spacing w:line="360" w:lineRule="auto"/>
+              <w:jc w:val="both"/>
+              <w:rPr>
+                <w:rFonts w:ascii="Consolas" w:hAnsi="Consolas" w:cs="Times New Roman"/>
+                <w:sz w:val="16"/>
+                <w:szCs w:val="16"/>
+                <w:lang w:val="en-US"/>
+              </w:rPr>
+            </w:pPr>
+            <w:r>
+              <w:rPr>
+                <w:rFonts w:ascii="Consolas" w:hAnsi="Consolas" w:cs="Times New Roman"/>
+                <w:sz w:val="16"/>
+                <w:szCs w:val="16"/>
+                <w:lang w:val="en-US"/>
+              </w:rPr>
+              <w:t xml:space="preserve">        }</w:t>
+            </w:r>
+          </w:p>
+          <w:p>
+            <w:pPr>
+              <w:pStyle w:val="Standard"/>
+              <w:widowControl w:val="0"/>
+              <w:spacing w:line="360" w:lineRule="auto"/>
+              <w:jc w:val="both"/>
+              <w:rPr>
+                <w:rFonts w:ascii="Consolas" w:hAnsi="Consolas" w:cs="Times New Roman"/>
+                <w:sz w:val="16"/>
+                <w:szCs w:val="16"/>
+                <w:lang w:val="en-US"/>
+              </w:rPr>
+            </w:pPr>
+            <w:r>
+              <w:rPr>
+                <w:rFonts w:ascii="Consolas" w:hAnsi="Consolas" w:cs="Times New Roman"/>
+                <w:sz w:val="16"/>
+                <w:szCs w:val="16"/>
+                <w:lang w:val="en-US"/>
+              </w:rPr>
+              <w:t xml:space="preserve">    }</w:t>
+            </w:r>
+          </w:p>
+          <w:p>
+            <w:pPr>
+              <w:pStyle w:val="Standard"/>
+              <w:widowControl w:val="0"/>
+              <w:spacing w:line="360" w:lineRule="auto"/>
+              <w:jc w:val="both"/>
+              <w:rPr>
+                <w:rFonts w:ascii="Consolas" w:hAnsi="Consolas" w:cs="Times New Roman"/>
+                <w:sz w:val="16"/>
+                <w:szCs w:val="16"/>
+                <w:lang w:val="en-US"/>
+              </w:rPr>
+            </w:pPr>
+          </w:p>
+          <w:p>
+            <w:pPr>
+              <w:pStyle w:val="Standard"/>
+              <w:widowControl w:val="0"/>
+              <w:spacing w:line="360" w:lineRule="auto"/>
+              <w:jc w:val="both"/>
+              <w:rPr>
+                <w:rFonts w:ascii="Consolas" w:hAnsi="Consolas" w:cs="Times New Roman"/>
+                <w:sz w:val="16"/>
+                <w:szCs w:val="16"/>
+                <w:lang w:val="en-US"/>
+              </w:rPr>
+            </w:pPr>
+            <w:r>
+              <w:rPr>
+                <w:rFonts w:ascii="Consolas" w:hAnsi="Consolas" w:cs="Times New Roman"/>
+                <w:sz w:val="16"/>
+                <w:szCs w:val="16"/>
+                <w:lang w:val="en-US"/>
+              </w:rPr>
+              <w:t xml:space="preserve">    suspend fun launch(</w:t>
+            </w:r>
+            <w:proofErr w:type="spellStart"/>
+            <w:r>
+              <w:rPr>
+                <w:rFonts w:ascii="Consolas" w:hAnsi="Consolas" w:cs="Times New Roman"/>
+                <w:sz w:val="16"/>
+                <w:szCs w:val="16"/>
+                <w:lang w:val="en-US"/>
+              </w:rPr>
+              <w:t>args</w:t>
+            </w:r>
+            <w:proofErr w:type="spellEnd"/>
+            <w:r>
+              <w:rPr>
+                <w:rFonts w:ascii="Consolas" w:hAnsi="Consolas" w:cs="Times New Roman"/>
+                <w:sz w:val="16"/>
+                <w:szCs w:val="16"/>
+                <w:lang w:val="en-US"/>
+              </w:rPr>
+              <w:t>: Array&lt;String&gt;) {</w:t>
+            </w:r>
+          </w:p>
+          <w:p>
+            <w:pPr>
+              <w:pStyle w:val="Standard"/>
+              <w:widowControl w:val="0"/>
+              <w:spacing w:line="360" w:lineRule="auto"/>
+              <w:jc w:val="both"/>
+              <w:rPr>
+                <w:rFonts w:ascii="Consolas" w:hAnsi="Consolas" w:cs="Times New Roman"/>
+                <w:sz w:val="16"/>
+                <w:szCs w:val="16"/>
+                <w:lang w:val="en-US"/>
+              </w:rPr>
+            </w:pPr>
+            <w:r>
+              <w:rPr>
+                <w:rFonts w:ascii="Consolas" w:hAnsi="Consolas" w:cs="Times New Roman"/>
+                <w:sz w:val="16"/>
+                <w:szCs w:val="16"/>
+                <w:lang w:val="en-US"/>
+              </w:rPr>
+              <w:t xml:space="preserve">        when {</w:t>
+            </w:r>
+          </w:p>
+          <w:p>
+            <w:pPr>
+              <w:pStyle w:val="Standard"/>
+              <w:widowControl w:val="0"/>
+              <w:spacing w:line="360" w:lineRule="auto"/>
+              <w:jc w:val="both"/>
+              <w:rPr>
+                <w:rFonts w:ascii="Consolas" w:hAnsi="Consolas" w:cs="Times New Roman"/>
+                <w:sz w:val="16"/>
+                <w:szCs w:val="16"/>
+                <w:lang w:val="en-US"/>
+              </w:rPr>
+            </w:pPr>
+            <w:r>
+              <w:rPr>
+                <w:rFonts w:ascii="Consolas" w:hAnsi="Consolas" w:cs="Times New Roman"/>
+                <w:sz w:val="16"/>
+                <w:szCs w:val="16"/>
+                <w:lang w:val="en-US"/>
+              </w:rPr>
+              <w:t xml:space="preserve">            </w:t>
+            </w:r>
+            <w:proofErr w:type="spellStart"/>
+            <w:r>
+              <w:rPr>
+                <w:rFonts w:ascii="Consolas" w:hAnsi="Consolas" w:cs="Times New Roman"/>
+                <w:sz w:val="16"/>
+                <w:szCs w:val="16"/>
+                <w:lang w:val="en-US"/>
+              </w:rPr>
+              <w:t>args.isEmpty</w:t>
+            </w:r>
+            <w:proofErr w:type="spellEnd"/>
+            <w:r>
+              <w:rPr>
+                <w:rFonts w:ascii="Consolas" w:hAnsi="Consolas" w:cs="Times New Roman"/>
+                <w:sz w:val="16"/>
+                <w:szCs w:val="16"/>
+                <w:lang w:val="en-US"/>
+              </w:rPr>
+              <w:t xml:space="preserve">() -&gt; </w:t>
+            </w:r>
+            <w:proofErr w:type="spellStart"/>
+            <w:r>
+              <w:rPr>
+                <w:rFonts w:ascii="Consolas" w:hAnsi="Consolas" w:cs="Times New Roman"/>
+                <w:sz w:val="16"/>
+                <w:szCs w:val="16"/>
+                <w:lang w:val="en-US"/>
+              </w:rPr>
+              <w:t>generateStrategy</w:t>
+            </w:r>
+            <w:proofErr w:type="spellEnd"/>
+            <w:r>
+              <w:rPr>
+                <w:rFonts w:ascii="Consolas" w:hAnsi="Consolas" w:cs="Times New Roman"/>
+                <w:sz w:val="16"/>
+                <w:szCs w:val="16"/>
+                <w:lang w:val="en-US"/>
+              </w:rPr>
+              <w:t>()</w:t>
+            </w:r>
+          </w:p>
+          <w:p>
+            <w:pPr>
+              <w:pStyle w:val="Standard"/>
+              <w:widowControl w:val="0"/>
+              <w:spacing w:line="360" w:lineRule="auto"/>
+              <w:jc w:val="both"/>
+              <w:rPr>
+                <w:rFonts w:ascii="Consolas" w:hAnsi="Consolas" w:cs="Times New Roman"/>
+                <w:sz w:val="16"/>
+                <w:szCs w:val="16"/>
+                <w:lang w:val="en-US"/>
+              </w:rPr>
+            </w:pPr>
+            <w:r>
+              <w:rPr>
+                <w:rFonts w:ascii="Consolas" w:hAnsi="Consolas" w:cs="Times New Roman"/>
+                <w:sz w:val="16"/>
+                <w:szCs w:val="16"/>
+                <w:lang w:val="en-US"/>
+              </w:rPr>
+              <w:t xml:space="preserve">            </w:t>
+            </w:r>
+            <w:proofErr w:type="spellStart"/>
+            <w:r>
+              <w:rPr>
+                <w:rFonts w:ascii="Consolas" w:hAnsi="Consolas" w:cs="Times New Roman"/>
+                <w:sz w:val="16"/>
+                <w:szCs w:val="16"/>
+                <w:lang w:val="en-US"/>
+              </w:rPr>
+              <w:t>args.size</w:t>
+            </w:r>
+            <w:proofErr w:type="spellEnd"/>
+            <w:r>
+              <w:rPr>
+                <w:rFonts w:ascii="Consolas" w:hAnsi="Consolas" w:cs="Times New Roman"/>
+                <w:sz w:val="16"/>
+                <w:szCs w:val="16"/>
+                <w:lang w:val="en-US"/>
+              </w:rPr>
+              <w:t xml:space="preserve"> == 1 -&gt; </w:t>
+            </w:r>
+            <w:proofErr w:type="spellStart"/>
+            <w:r>
+              <w:rPr>
+                <w:rFonts w:ascii="Consolas" w:hAnsi="Consolas" w:cs="Times New Roman"/>
+                <w:sz w:val="16"/>
+                <w:szCs w:val="16"/>
+                <w:lang w:val="en-US"/>
+              </w:rPr>
+              <w:t>fromFileStrategy</w:t>
+            </w:r>
+            <w:proofErr w:type="spellEnd"/>
+            <w:r>
+              <w:rPr>
+                <w:rFonts w:ascii="Consolas" w:hAnsi="Consolas" w:cs="Times New Roman"/>
+                <w:sz w:val="16"/>
+                <w:szCs w:val="16"/>
+                <w:lang w:val="en-US"/>
+              </w:rPr>
               <w:t>(</w:t>
             </w:r>
-            <w:proofErr w:type="gramEnd"/>
+            <w:proofErr w:type="spellStart"/>
+            <w:r>
+              <w:rPr>
+                <w:rFonts w:ascii="Consolas" w:hAnsi="Consolas" w:cs="Times New Roman"/>
+                <w:sz w:val="16"/>
+                <w:szCs w:val="16"/>
+                <w:lang w:val="en-US"/>
+              </w:rPr>
+              <w:t>args</w:t>
+            </w:r>
+            <w:proofErr w:type="spellEnd"/>
+            <w:r>
+              <w:rPr>
+                <w:rFonts w:ascii="Consolas" w:hAnsi="Consolas" w:cs="Times New Roman"/>
+                <w:sz w:val="16"/>
+                <w:szCs w:val="16"/>
+                <w:lang w:val="en-US"/>
+              </w:rPr>
+              <w:t>[0])</w:t>
+            </w:r>
+          </w:p>
+          <w:p>
+            <w:pPr>
+              <w:pStyle w:val="Standard"/>
+              <w:widowControl w:val="0"/>
+              <w:spacing w:line="360" w:lineRule="auto"/>
+              <w:jc w:val="both"/>
+              <w:rPr>
+                <w:rFonts w:ascii="Consolas" w:hAnsi="Consolas" w:cs="Times New Roman"/>
+                <w:sz w:val="16"/>
+                <w:szCs w:val="16"/>
+                <w:lang w:val="en-US"/>
+              </w:rPr>
+            </w:pPr>
+            <w:r>
+              <w:rPr>
+                <w:rFonts w:ascii="Consolas" w:hAnsi="Consolas" w:cs="Times New Roman"/>
+                <w:sz w:val="16"/>
+                <w:szCs w:val="16"/>
+                <w:lang w:val="en-US"/>
+              </w:rPr>
+              <w:t xml:space="preserve">            </w:t>
+            </w:r>
+            <w:proofErr w:type="spellStart"/>
+            <w:r>
+              <w:rPr>
+                <w:rFonts w:ascii="Consolas" w:hAnsi="Consolas" w:cs="Times New Roman"/>
+                <w:sz w:val="16"/>
+                <w:szCs w:val="16"/>
+                <w:lang w:val="en-US"/>
+              </w:rPr>
+              <w:t>args.size</w:t>
+            </w:r>
+            <w:proofErr w:type="spellEnd"/>
+            <w:r>
+              <w:rPr>
+                <w:rFonts w:ascii="Consolas" w:hAnsi="Consolas" w:cs="Times New Roman"/>
+                <w:sz w:val="16"/>
+                <w:szCs w:val="16"/>
+                <w:lang w:val="en-US"/>
+              </w:rPr>
+              <w:t xml:space="preserve"> == 2 -&gt; </w:t>
+            </w:r>
+            <w:proofErr w:type="spellStart"/>
+            <w:r>
+              <w:rPr>
+                <w:rFonts w:ascii="Consolas" w:hAnsi="Consolas" w:cs="Times New Roman"/>
+                <w:sz w:val="16"/>
+                <w:szCs w:val="16"/>
+                <w:lang w:val="en-US"/>
+              </w:rPr>
+              <w:t>fromFilesStrategy</w:t>
+            </w:r>
+            <w:proofErr w:type="spellEnd"/>
+            <w:r>
+              <w:rPr>
+                <w:rFonts w:ascii="Consolas" w:hAnsi="Consolas" w:cs="Times New Roman"/>
+                <w:sz w:val="16"/>
+                <w:szCs w:val="16"/>
+                <w:lang w:val="en-US"/>
+              </w:rPr>
+              <w:t>(</w:t>
+            </w:r>
+            <w:proofErr w:type="spellStart"/>
+            <w:r>
+              <w:rPr>
+                <w:rFonts w:ascii="Consolas" w:hAnsi="Consolas" w:cs="Times New Roman"/>
+                <w:sz w:val="16"/>
+                <w:szCs w:val="16"/>
+                <w:lang w:val="en-US"/>
+              </w:rPr>
+              <w:t>args</w:t>
+            </w:r>
+            <w:proofErr w:type="spellEnd"/>
+            <w:r>
+              <w:rPr>
+                <w:rFonts w:ascii="Consolas" w:hAnsi="Consolas" w:cs="Times New Roman"/>
+                <w:sz w:val="16"/>
+                <w:szCs w:val="16"/>
+                <w:lang w:val="en-US"/>
+              </w:rPr>
+              <w:t xml:space="preserve">[0], </w:t>
+            </w:r>
+            <w:proofErr w:type="spellStart"/>
+            <w:r>
+              <w:rPr>
+                <w:rFonts w:ascii="Consolas" w:hAnsi="Consolas" w:cs="Times New Roman"/>
+                <w:sz w:val="16"/>
+                <w:szCs w:val="16"/>
+                <w:lang w:val="en-US"/>
+              </w:rPr>
+              <w:t>args</w:t>
+            </w:r>
+            <w:proofErr w:type="spellEnd"/>
+            <w:r>
+              <w:rPr>
+                <w:rFonts w:ascii="Consolas" w:hAnsi="Consolas" w:cs="Times New Roman"/>
+                <w:sz w:val="16"/>
+                <w:szCs w:val="16"/>
+                <w:lang w:val="en-US"/>
+              </w:rPr>
+              <w:t>[1])</w:t>
+            </w:r>
+          </w:p>
+          <w:p>
+            <w:pPr>
+              <w:pStyle w:val="Standard"/>
+              <w:widowControl w:val="0"/>
+              <w:spacing w:line="360" w:lineRule="auto"/>
+              <w:jc w:val="both"/>
+              <w:rPr>
+                <w:rFonts w:ascii="Consolas" w:hAnsi="Consolas" w:cs="Times New Roman"/>
+                <w:sz w:val="16"/>
+                <w:szCs w:val="16"/>
+                <w:lang w:val="en-US"/>
+              </w:rPr>
+            </w:pPr>
+            <w:r>
+              <w:rPr>
+                <w:rFonts w:ascii="Consolas" w:hAnsi="Consolas" w:cs="Times New Roman"/>
+                <w:sz w:val="16"/>
+                <w:szCs w:val="16"/>
+                <w:lang w:val="en-US"/>
+              </w:rPr>
+              <w:t xml:space="preserve">        }</w:t>
+            </w:r>
+          </w:p>
+          <w:p>
+            <w:pPr>
+              <w:pStyle w:val="Standard"/>
+              <w:widowControl w:val="0"/>
+              <w:spacing w:line="360" w:lineRule="auto"/>
+              <w:jc w:val="both"/>
+              <w:rPr>
+                <w:rFonts w:ascii="Consolas" w:hAnsi="Consolas" w:cs="Times New Roman"/>
+                <w:sz w:val="16"/>
+                <w:szCs w:val="16"/>
+                <w:lang w:val="en-US"/>
+              </w:rPr>
+            </w:pPr>
+            <w:r>
+              <w:rPr>
+                <w:rFonts w:ascii="Consolas" w:hAnsi="Consolas" w:cs="Times New Roman"/>
+                <w:sz w:val="16"/>
+                <w:szCs w:val="16"/>
+                <w:lang w:val="en-US"/>
+              </w:rPr>
+              <w:t xml:space="preserve">    }</w:t>
+            </w:r>
+          </w:p>
+          <w:p>
+            <w:pPr>
+              <w:pStyle w:val="Standard"/>
+              <w:widowControl w:val="0"/>
+              <w:spacing w:line="360" w:lineRule="auto"/>
+              <w:jc w:val="both"/>
+              <w:rPr>
+                <w:rFonts w:ascii="Consolas" w:hAnsi="Consolas" w:cs="Times New Roman"/>
+                <w:sz w:val="16"/>
+                <w:szCs w:val="16"/>
+                <w:lang w:val="en-US"/>
+              </w:rPr>
+            </w:pPr>
+          </w:p>
+          <w:p>
+            <w:pPr>
+              <w:pStyle w:val="Standard"/>
+              <w:widowControl w:val="0"/>
+              <w:spacing w:line="360" w:lineRule="auto"/>
+              <w:jc w:val="both"/>
+              <w:rPr>
+                <w:rFonts w:ascii="Consolas" w:hAnsi="Consolas" w:cs="Times New Roman"/>
+                <w:sz w:val="16"/>
+                <w:szCs w:val="16"/>
+                <w:lang w:val="en-US"/>
+              </w:rPr>
+            </w:pPr>
+          </w:p>
+          <w:p>
+            <w:pPr>
+              <w:pStyle w:val="Standard"/>
+              <w:widowControl w:val="0"/>
+              <w:spacing w:line="360" w:lineRule="auto"/>
+              <w:jc w:val="both"/>
+              <w:rPr>
+                <w:rFonts w:ascii="Consolas" w:hAnsi="Consolas" w:cs="Times New Roman"/>
+                <w:sz w:val="16"/>
+                <w:szCs w:val="16"/>
+                <w:lang w:val="en-US"/>
+              </w:rPr>
+            </w:pPr>
+            <w:r>
+              <w:rPr>
+                <w:rFonts w:ascii="Consolas" w:hAnsi="Consolas" w:cs="Times New Roman"/>
+                <w:sz w:val="16"/>
+                <w:szCs w:val="16"/>
+                <w:lang w:val="en-US"/>
+              </w:rPr>
+              <w:t xml:space="preserve">    private suspend fun </w:t>
+            </w:r>
+            <w:proofErr w:type="spellStart"/>
+            <w:r>
+              <w:rPr>
+                <w:rFonts w:ascii="Consolas" w:hAnsi="Consolas" w:cs="Times New Roman"/>
+                <w:sz w:val="16"/>
+                <w:szCs w:val="16"/>
+                <w:lang w:val="en-US"/>
+              </w:rPr>
+              <w:t>generateStrategy</w:t>
+            </w:r>
+            <w:proofErr w:type="spellEnd"/>
+            <w:r>
+              <w:rPr>
+                <w:rFonts w:ascii="Consolas" w:hAnsi="Consolas" w:cs="Times New Roman"/>
+                <w:sz w:val="16"/>
+                <w:szCs w:val="16"/>
+                <w:lang w:val="en-US"/>
+              </w:rPr>
+              <w:t>() {</w:t>
+            </w:r>
+          </w:p>
+          <w:p>
+            <w:pPr>
+              <w:pStyle w:val="Standard"/>
+              <w:widowControl w:val="0"/>
+              <w:spacing w:line="360" w:lineRule="auto"/>
+              <w:jc w:val="both"/>
+              <w:rPr>
+                <w:rFonts w:ascii="Consolas" w:hAnsi="Consolas" w:cs="Times New Roman"/>
+                <w:sz w:val="16"/>
+                <w:szCs w:val="16"/>
+                <w:lang w:val="en-US"/>
+              </w:rPr>
+            </w:pPr>
+            <w:r>
+              <w:rPr>
+                <w:rFonts w:ascii="Consolas" w:hAnsi="Consolas" w:cs="Times New Roman"/>
+                <w:sz w:val="16"/>
+                <w:szCs w:val="16"/>
+                <w:lang w:val="en-US"/>
+              </w:rPr>
+              <w:t xml:space="preserve">        </w:t>
+            </w:r>
+            <w:proofErr w:type="spellStart"/>
+            <w:r>
+              <w:rPr>
+                <w:rFonts w:ascii="Consolas" w:hAnsi="Consolas" w:cs="Times New Roman"/>
+                <w:sz w:val="16"/>
+                <w:szCs w:val="16"/>
+                <w:lang w:val="en-US"/>
+              </w:rPr>
+              <w:t>println</w:t>
+            </w:r>
+            <w:proofErr w:type="spellEnd"/>
+            <w:r>
+              <w:rPr>
+                <w:rFonts w:ascii="Consolas" w:hAnsi="Consolas" w:cs="Times New Roman"/>
+                <w:sz w:val="16"/>
+                <w:szCs w:val="16"/>
+                <w:lang w:val="en-US"/>
+              </w:rPr>
+              <w:t>("Generate...")</w:t>
+            </w:r>
+          </w:p>
+          <w:p>
+            <w:pPr>
+              <w:pStyle w:val="Standard"/>
+              <w:widowControl w:val="0"/>
+              <w:spacing w:line="360" w:lineRule="auto"/>
+              <w:jc w:val="both"/>
+              <w:rPr>
+                <w:rFonts w:ascii="Consolas" w:hAnsi="Consolas" w:cs="Times New Roman"/>
+                <w:sz w:val="16"/>
+                <w:szCs w:val="16"/>
+                <w:lang w:val="en-US"/>
+              </w:rPr>
+            </w:pPr>
+            <w:r>
+              <w:rPr>
+                <w:rFonts w:ascii="Consolas" w:hAnsi="Consolas" w:cs="Times New Roman"/>
+                <w:sz w:val="16"/>
+                <w:szCs w:val="16"/>
+                <w:lang w:val="en-US"/>
+              </w:rPr>
+              <w:t xml:space="preserve">        </w:t>
+            </w:r>
+            <w:proofErr w:type="spellStart"/>
+            <w:r>
+              <w:rPr>
+                <w:rFonts w:ascii="Consolas" w:hAnsi="Consolas" w:cs="Times New Roman"/>
+                <w:sz w:val="16"/>
+                <w:szCs w:val="16"/>
+                <w:lang w:val="en-US"/>
+              </w:rPr>
+              <w:t>val</w:t>
+            </w:r>
+            <w:proofErr w:type="spellEnd"/>
+            <w:r>
+              <w:rPr>
+                <w:rFonts w:ascii="Consolas" w:hAnsi="Consolas" w:cs="Times New Roman"/>
+                <w:sz w:val="16"/>
+                <w:szCs w:val="16"/>
+                <w:lang w:val="en-US"/>
+              </w:rPr>
+              <w:t xml:space="preserve"> graph = get&lt;</w:t>
+            </w:r>
+            <w:proofErr w:type="spellStart"/>
+            <w:r>
+              <w:rPr>
+                <w:rFonts w:ascii="Consolas" w:hAnsi="Consolas" w:cs="Times New Roman"/>
+                <w:sz w:val="16"/>
+                <w:szCs w:val="16"/>
+                <w:lang w:val="en-US"/>
+              </w:rPr>
+              <w:t>GenerateGraphUseCase</w:t>
+            </w:r>
+            <w:proofErr w:type="spellEnd"/>
+            <w:r>
+              <w:rPr>
+                <w:rFonts w:ascii="Consolas" w:hAnsi="Consolas" w:cs="Times New Roman"/>
+                <w:sz w:val="16"/>
+                <w:szCs w:val="16"/>
+                <w:lang w:val="en-US"/>
+              </w:rPr>
+              <w:t>&gt;().invoke(10000)</w:t>
+            </w:r>
+          </w:p>
+          <w:p>
+            <w:pPr>
+              <w:pStyle w:val="Standard"/>
+              <w:widowControl w:val="0"/>
+              <w:spacing w:line="360" w:lineRule="auto"/>
+              <w:jc w:val="both"/>
+              <w:rPr>
+                <w:rFonts w:ascii="Consolas" w:hAnsi="Consolas" w:cs="Times New Roman"/>
+                <w:sz w:val="16"/>
+                <w:szCs w:val="16"/>
+                <w:lang w:val="en-US"/>
+              </w:rPr>
+            </w:pPr>
+            <w:r>
+              <w:rPr>
+                <w:rFonts w:ascii="Consolas" w:hAnsi="Consolas" w:cs="Times New Roman"/>
+                <w:sz w:val="16"/>
+                <w:szCs w:val="16"/>
+                <w:lang w:val="en-US"/>
+              </w:rPr>
+              <w:t xml:space="preserve">        get&lt;</w:t>
+            </w:r>
+            <w:proofErr w:type="spellStart"/>
+            <w:r>
+              <w:rPr>
+                <w:rFonts w:ascii="Consolas" w:hAnsi="Consolas" w:cs="Times New Roman"/>
+                <w:sz w:val="16"/>
+                <w:szCs w:val="16"/>
+                <w:lang w:val="en-US"/>
+              </w:rPr>
+              <w:t>SaveGraphUseCase</w:t>
+            </w:r>
+            <w:proofErr w:type="spellEnd"/>
+            <w:r>
+              <w:rPr>
+                <w:rFonts w:ascii="Consolas" w:hAnsi="Consolas" w:cs="Times New Roman"/>
+                <w:sz w:val="16"/>
+                <w:szCs w:val="16"/>
+                <w:lang w:val="en-US"/>
+              </w:rPr>
+              <w:t>&gt;().invoke(graph, "graph/</w:t>
+            </w:r>
+            <w:proofErr w:type="spellStart"/>
+            <w:r>
+              <w:rPr>
+                <w:rFonts w:ascii="Consolas" w:hAnsi="Consolas" w:cs="Times New Roman"/>
+                <w:sz w:val="16"/>
+                <w:szCs w:val="16"/>
+                <w:lang w:val="en-US"/>
+              </w:rPr>
+              <w:t>src</w:t>
+            </w:r>
+            <w:proofErr w:type="spellEnd"/>
+            <w:r>
+              <w:rPr>
+                <w:rFonts w:ascii="Consolas" w:hAnsi="Consolas" w:cs="Times New Roman"/>
+                <w:sz w:val="16"/>
+                <w:szCs w:val="16"/>
+                <w:lang w:val="en-US"/>
+              </w:rPr>
+              <w:t>/main/resources/</w:t>
+            </w:r>
+            <w:proofErr w:type="spellStart"/>
+            <w:r>
+              <w:rPr>
+                <w:rFonts w:ascii="Consolas" w:hAnsi="Consolas" w:cs="Times New Roman"/>
+                <w:sz w:val="16"/>
+                <w:szCs w:val="16"/>
+                <w:lang w:val="en-US"/>
+              </w:rPr>
+              <w:t>graph_save.json</w:t>
+            </w:r>
+            <w:proofErr w:type="spellEnd"/>
+            <w:r>
+              <w:rPr>
+                <w:rFonts w:ascii="Consolas" w:hAnsi="Consolas" w:cs="Times New Roman"/>
+                <w:sz w:val="16"/>
+                <w:szCs w:val="16"/>
+                <w:lang w:val="en-US"/>
+              </w:rPr>
+              <w:t>")</w:t>
+            </w:r>
+          </w:p>
+          <w:p>
+            <w:pPr>
+              <w:pStyle w:val="Standard"/>
+              <w:widowControl w:val="0"/>
+              <w:spacing w:line="360" w:lineRule="auto"/>
+              <w:jc w:val="both"/>
+              <w:rPr>
+                <w:rFonts w:ascii="Consolas" w:hAnsi="Consolas" w:cs="Times New Roman"/>
+                <w:sz w:val="16"/>
+                <w:szCs w:val="16"/>
+                <w:lang w:val="en-US"/>
+              </w:rPr>
+            </w:pPr>
+          </w:p>
+          <w:p>
+            <w:pPr>
+              <w:pStyle w:val="Standard"/>
+              <w:widowControl w:val="0"/>
+              <w:spacing w:line="360" w:lineRule="auto"/>
+              <w:jc w:val="both"/>
+              <w:rPr>
+                <w:rFonts w:ascii="Consolas" w:hAnsi="Consolas" w:cs="Times New Roman"/>
+                <w:sz w:val="16"/>
+                <w:szCs w:val="16"/>
+                <w:lang w:val="en-US"/>
+              </w:rPr>
+            </w:pPr>
+            <w:r>
+              <w:rPr>
+                <w:rFonts w:ascii="Consolas" w:hAnsi="Consolas" w:cs="Times New Roman"/>
+                <w:sz w:val="16"/>
+                <w:szCs w:val="16"/>
+                <w:lang w:val="en-US"/>
+              </w:rPr>
+              <w:t xml:space="preserve">        </w:t>
+            </w:r>
+            <w:proofErr w:type="spellStart"/>
+            <w:r>
+              <w:rPr>
+                <w:rFonts w:ascii="Consolas" w:hAnsi="Consolas" w:cs="Times New Roman"/>
+                <w:sz w:val="16"/>
+                <w:szCs w:val="16"/>
+                <w:lang w:val="en-US"/>
+              </w:rPr>
+              <w:t>println</w:t>
+            </w:r>
+            <w:proofErr w:type="spellEnd"/>
+            <w:r>
+              <w:rPr>
+                <w:rFonts w:ascii="Consolas" w:hAnsi="Consolas" w:cs="Times New Roman"/>
+                <w:sz w:val="16"/>
+                <w:szCs w:val="16"/>
+                <w:lang w:val="en-US"/>
+              </w:rPr>
+              <w:t>("Processing...")</w:t>
+            </w:r>
+          </w:p>
+          <w:p>
+            <w:pPr>
+              <w:pStyle w:val="Standard"/>
+              <w:widowControl w:val="0"/>
+              <w:spacing w:line="360" w:lineRule="auto"/>
+              <w:jc w:val="both"/>
+              <w:rPr>
+                <w:rFonts w:ascii="Consolas" w:hAnsi="Consolas" w:cs="Times New Roman"/>
+                <w:sz w:val="16"/>
+                <w:szCs w:val="16"/>
+                <w:lang w:val="en-US"/>
+              </w:rPr>
+            </w:pPr>
+            <w:r>
+              <w:rPr>
+                <w:rFonts w:ascii="Consolas" w:hAnsi="Consolas" w:cs="Times New Roman"/>
+                <w:sz w:val="16"/>
+                <w:szCs w:val="16"/>
+                <w:lang w:val="en-US"/>
+              </w:rPr>
+              <w:lastRenderedPageBreak/>
+              <w:t xml:space="preserve">        get&lt;</w:t>
+            </w:r>
+            <w:proofErr w:type="spellStart"/>
+            <w:r>
+              <w:rPr>
+                <w:rFonts w:ascii="Consolas" w:hAnsi="Consolas" w:cs="Times New Roman"/>
+                <w:sz w:val="16"/>
+                <w:szCs w:val="16"/>
+                <w:lang w:val="en-US"/>
+              </w:rPr>
+              <w:t>ProcessingGraphUseCase</w:t>
+            </w:r>
+            <w:proofErr w:type="spellEnd"/>
+            <w:r>
+              <w:rPr>
+                <w:rFonts w:ascii="Consolas" w:hAnsi="Consolas" w:cs="Times New Roman"/>
+                <w:sz w:val="16"/>
+                <w:szCs w:val="16"/>
+                <w:lang w:val="en-US"/>
+              </w:rPr>
+              <w:t>&gt;().invoke(graph)</w:t>
+            </w:r>
+          </w:p>
+          <w:p>
+            <w:pPr>
+              <w:pStyle w:val="Standard"/>
+              <w:widowControl w:val="0"/>
+              <w:spacing w:line="360" w:lineRule="auto"/>
+              <w:jc w:val="both"/>
+              <w:rPr>
+                <w:rFonts w:ascii="Consolas" w:hAnsi="Consolas" w:cs="Times New Roman"/>
+                <w:sz w:val="16"/>
+                <w:szCs w:val="16"/>
+                <w:lang w:val="en-US"/>
+              </w:rPr>
+            </w:pPr>
+            <w:r>
+              <w:rPr>
+                <w:rFonts w:ascii="Consolas" w:hAnsi="Consolas" w:cs="Times New Roman"/>
+                <w:sz w:val="16"/>
+                <w:szCs w:val="16"/>
+                <w:lang w:val="en-US"/>
+              </w:rPr>
+              <w:t xml:space="preserve">    }</w:t>
+            </w:r>
+          </w:p>
+          <w:p>
+            <w:pPr>
+              <w:pStyle w:val="Standard"/>
+              <w:widowControl w:val="0"/>
+              <w:spacing w:line="360" w:lineRule="auto"/>
+              <w:jc w:val="both"/>
+              <w:rPr>
+                <w:rFonts w:ascii="Consolas" w:hAnsi="Consolas" w:cs="Times New Roman"/>
+                <w:sz w:val="16"/>
+                <w:szCs w:val="16"/>
+                <w:lang w:val="en-US"/>
+              </w:rPr>
+            </w:pPr>
+          </w:p>
+          <w:p>
+            <w:pPr>
+              <w:pStyle w:val="Standard"/>
+              <w:widowControl w:val="0"/>
+              <w:spacing w:line="360" w:lineRule="auto"/>
+              <w:jc w:val="both"/>
+              <w:rPr>
+                <w:rFonts w:ascii="Consolas" w:hAnsi="Consolas" w:cs="Times New Roman"/>
+                <w:sz w:val="16"/>
+                <w:szCs w:val="16"/>
+                <w:lang w:val="en-US"/>
+              </w:rPr>
+            </w:pPr>
+            <w:r>
+              <w:rPr>
+                <w:rFonts w:ascii="Consolas" w:hAnsi="Consolas" w:cs="Times New Roman"/>
+                <w:sz w:val="16"/>
+                <w:szCs w:val="16"/>
+                <w:lang w:val="en-US"/>
+              </w:rPr>
+              <w:t xml:space="preserve">    private suspend fun </w:t>
+            </w:r>
+            <w:proofErr w:type="spellStart"/>
+            <w:r>
+              <w:rPr>
+                <w:rFonts w:ascii="Consolas" w:hAnsi="Consolas" w:cs="Times New Roman"/>
+                <w:sz w:val="16"/>
+                <w:szCs w:val="16"/>
+                <w:lang w:val="en-US"/>
+              </w:rPr>
+              <w:t>fromFileStrategy</w:t>
+            </w:r>
+            <w:proofErr w:type="spellEnd"/>
+            <w:r>
+              <w:rPr>
+                <w:rFonts w:ascii="Consolas" w:hAnsi="Consolas" w:cs="Times New Roman"/>
+                <w:sz w:val="16"/>
+                <w:szCs w:val="16"/>
+                <w:lang w:val="en-US"/>
+              </w:rPr>
+              <w:t>(</w:t>
+            </w:r>
+            <w:proofErr w:type="spellStart"/>
+            <w:r>
+              <w:rPr>
+                <w:rFonts w:ascii="Consolas" w:hAnsi="Consolas" w:cs="Times New Roman"/>
+                <w:sz w:val="16"/>
+                <w:szCs w:val="16"/>
+                <w:lang w:val="en-US"/>
+              </w:rPr>
+              <w:t>filePath</w:t>
+            </w:r>
+            <w:proofErr w:type="spellEnd"/>
+            <w:r>
+              <w:rPr>
+                <w:rFonts w:ascii="Consolas" w:hAnsi="Consolas" w:cs="Times New Roman"/>
+                <w:sz w:val="16"/>
+                <w:szCs w:val="16"/>
+                <w:lang w:val="en-US"/>
+              </w:rPr>
+              <w:t>: String) {</w:t>
+            </w:r>
+          </w:p>
+          <w:p>
+            <w:pPr>
+              <w:pStyle w:val="Standard"/>
+              <w:widowControl w:val="0"/>
+              <w:spacing w:line="360" w:lineRule="auto"/>
+              <w:jc w:val="both"/>
+              <w:rPr>
+                <w:rFonts w:ascii="Consolas" w:hAnsi="Consolas" w:cs="Times New Roman"/>
+                <w:sz w:val="16"/>
+                <w:szCs w:val="16"/>
+                <w:lang w:val="en-US"/>
+              </w:rPr>
+            </w:pPr>
+            <w:r>
+              <w:rPr>
+                <w:rFonts w:ascii="Consolas" w:hAnsi="Consolas" w:cs="Times New Roman"/>
+                <w:sz w:val="16"/>
+                <w:szCs w:val="16"/>
+                <w:lang w:val="en-US"/>
+              </w:rPr>
+              <w:t xml:space="preserve">        </w:t>
+            </w:r>
+            <w:proofErr w:type="spellStart"/>
+            <w:r>
+              <w:rPr>
+                <w:rFonts w:ascii="Consolas" w:hAnsi="Consolas" w:cs="Times New Roman"/>
+                <w:sz w:val="16"/>
+                <w:szCs w:val="16"/>
+                <w:lang w:val="en-US"/>
+              </w:rPr>
+              <w:t>println</w:t>
+            </w:r>
+            <w:proofErr w:type="spellEnd"/>
+            <w:r>
+              <w:rPr>
+                <w:rFonts w:ascii="Consolas" w:hAnsi="Consolas" w:cs="Times New Roman"/>
+                <w:sz w:val="16"/>
+                <w:szCs w:val="16"/>
+                <w:lang w:val="en-US"/>
+              </w:rPr>
+              <w:t>("Read file...")</w:t>
+            </w:r>
+          </w:p>
+          <w:p>
+            <w:pPr>
+              <w:pStyle w:val="Standard"/>
+              <w:widowControl w:val="0"/>
+              <w:spacing w:line="360" w:lineRule="auto"/>
+              <w:jc w:val="both"/>
+              <w:rPr>
+                <w:rFonts w:ascii="Consolas" w:hAnsi="Consolas" w:cs="Times New Roman"/>
+                <w:sz w:val="16"/>
+                <w:szCs w:val="16"/>
+                <w:lang w:val="en-US"/>
+              </w:rPr>
+            </w:pPr>
+            <w:r>
+              <w:rPr>
+                <w:rFonts w:ascii="Consolas" w:hAnsi="Consolas" w:cs="Times New Roman"/>
+                <w:sz w:val="16"/>
+                <w:szCs w:val="16"/>
+                <w:lang w:val="en-US"/>
+              </w:rPr>
+              <w:t xml:space="preserve">        </w:t>
+            </w:r>
+            <w:proofErr w:type="spellStart"/>
+            <w:r>
+              <w:rPr>
+                <w:rFonts w:ascii="Consolas" w:hAnsi="Consolas" w:cs="Times New Roman"/>
+                <w:sz w:val="16"/>
+                <w:szCs w:val="16"/>
+                <w:lang w:val="en-US"/>
+              </w:rPr>
+              <w:t>val</w:t>
+            </w:r>
+            <w:proofErr w:type="spellEnd"/>
+            <w:r>
+              <w:rPr>
+                <w:rFonts w:ascii="Consolas" w:hAnsi="Consolas" w:cs="Times New Roman"/>
+                <w:sz w:val="16"/>
+                <w:szCs w:val="16"/>
+                <w:lang w:val="en-US"/>
+              </w:rPr>
+              <w:t xml:space="preserve"> graph = get&lt;</w:t>
+            </w:r>
+            <w:proofErr w:type="spellStart"/>
+            <w:r>
+              <w:rPr>
+                <w:rFonts w:ascii="Consolas" w:hAnsi="Consolas" w:cs="Times New Roman"/>
+                <w:sz w:val="16"/>
+                <w:szCs w:val="16"/>
+                <w:lang w:val="en-US"/>
+              </w:rPr>
+              <w:t>GetGraphUseCase</w:t>
+            </w:r>
+            <w:proofErr w:type="spellEnd"/>
+            <w:r>
+              <w:rPr>
+                <w:rFonts w:ascii="Consolas" w:hAnsi="Consolas" w:cs="Times New Roman"/>
+                <w:sz w:val="16"/>
+                <w:szCs w:val="16"/>
+                <w:lang w:val="en-US"/>
+              </w:rPr>
+              <w:t>&gt;().invoke(</w:t>
+            </w:r>
+            <w:proofErr w:type="spellStart"/>
+            <w:r>
+              <w:rPr>
+                <w:rFonts w:ascii="Consolas" w:hAnsi="Consolas" w:cs="Times New Roman"/>
+                <w:sz w:val="16"/>
+                <w:szCs w:val="16"/>
+                <w:lang w:val="en-US"/>
+              </w:rPr>
+              <w:t>filePath</w:t>
+            </w:r>
+            <w:proofErr w:type="spellEnd"/>
             <w:r>
               <w:rPr>
                 <w:rFonts w:ascii="Consolas" w:hAnsi="Consolas" w:cs="Times New Roman"/>
@@ -6747,54 +7539,477 @@
                 <w:lang w:val="en-US"/>
               </w:rPr>
             </w:pPr>
-            <w:r>
-              <w:rPr>
-                <w:rFonts w:ascii="Consolas" w:hAnsi="Consolas" w:cs="Times New Roman"/>
-                <w:sz w:val="16"/>
-                <w:szCs w:val="16"/>
-                <w:lang w:val="en-US"/>
-              </w:rPr>
-              <w:t xml:space="preserve">            App(</w:t>
-            </w:r>
-            <w:proofErr w:type="gramStart"/>
-            <w:r>
-              <w:rPr>
-                <w:rFonts w:ascii="Consolas" w:hAnsi="Consolas" w:cs="Times New Roman"/>
-                <w:sz w:val="16"/>
-                <w:szCs w:val="16"/>
-                <w:lang w:val="en-US"/>
-              </w:rPr>
-              <w:t>).launch</w:t>
-            </w:r>
-            <w:proofErr w:type="gramEnd"/>
-            <w:r>
-              <w:rPr>
-                <w:rFonts w:ascii="Consolas" w:hAnsi="Consolas" w:cs="Times New Roman"/>
-                <w:sz w:val="16"/>
-                <w:szCs w:val="16"/>
-                <w:lang w:val="en-US"/>
-              </w:rPr>
-              <w:t>(</w:t>
-            </w:r>
-            <w:proofErr w:type="spellStart"/>
-            <w:r>
-              <w:rPr>
-                <w:rFonts w:ascii="Consolas" w:hAnsi="Consolas" w:cs="Times New Roman"/>
-                <w:sz w:val="16"/>
-                <w:szCs w:val="16"/>
-                <w:lang w:val="en-US"/>
-              </w:rPr>
-              <w:t>args</w:t>
-            </w:r>
-            <w:proofErr w:type="spellEnd"/>
-            <w:r>
-              <w:rPr>
-                <w:rFonts w:ascii="Consolas" w:hAnsi="Consolas" w:cs="Times New Roman"/>
-                <w:sz w:val="16"/>
-                <w:szCs w:val="16"/>
-                <w:lang w:val="en-US"/>
-              </w:rPr>
-              <w:t>)</w:t>
+          </w:p>
+          <w:p>
+            <w:pPr>
+              <w:pStyle w:val="Standard"/>
+              <w:widowControl w:val="0"/>
+              <w:spacing w:line="360" w:lineRule="auto"/>
+              <w:jc w:val="both"/>
+              <w:rPr>
+                <w:rFonts w:ascii="Consolas" w:hAnsi="Consolas" w:cs="Times New Roman"/>
+                <w:sz w:val="16"/>
+                <w:szCs w:val="16"/>
+                <w:lang w:val="en-US"/>
+              </w:rPr>
+            </w:pPr>
+          </w:p>
+          <w:p>
+            <w:pPr>
+              <w:pStyle w:val="Standard"/>
+              <w:widowControl w:val="0"/>
+              <w:spacing w:line="360" w:lineRule="auto"/>
+              <w:jc w:val="both"/>
+              <w:rPr>
+                <w:rFonts w:ascii="Consolas" w:hAnsi="Consolas" w:cs="Times New Roman"/>
+                <w:sz w:val="16"/>
+                <w:szCs w:val="16"/>
+                <w:lang w:val="en-US"/>
+              </w:rPr>
+            </w:pPr>
+            <w:r>
+              <w:rPr>
+                <w:rFonts w:ascii="Consolas" w:hAnsi="Consolas" w:cs="Times New Roman"/>
+                <w:sz w:val="16"/>
+                <w:szCs w:val="16"/>
+                <w:lang w:val="en-US"/>
+              </w:rPr>
+              <w:t xml:space="preserve">        </w:t>
+            </w:r>
+            <w:proofErr w:type="spellStart"/>
+            <w:r>
+              <w:rPr>
+                <w:rFonts w:ascii="Consolas" w:hAnsi="Consolas" w:cs="Times New Roman"/>
+                <w:sz w:val="16"/>
+                <w:szCs w:val="16"/>
+                <w:lang w:val="en-US"/>
+              </w:rPr>
+              <w:t>println</w:t>
+            </w:r>
+            <w:proofErr w:type="spellEnd"/>
+            <w:r>
+              <w:rPr>
+                <w:rFonts w:ascii="Consolas" w:hAnsi="Consolas" w:cs="Times New Roman"/>
+                <w:sz w:val="16"/>
+                <w:szCs w:val="16"/>
+                <w:lang w:val="en-US"/>
+              </w:rPr>
+              <w:t>("Processing...")</w:t>
+            </w:r>
+          </w:p>
+          <w:p>
+            <w:pPr>
+              <w:pStyle w:val="Standard"/>
+              <w:widowControl w:val="0"/>
+              <w:spacing w:line="360" w:lineRule="auto"/>
+              <w:jc w:val="both"/>
+              <w:rPr>
+                <w:rFonts w:ascii="Consolas" w:hAnsi="Consolas" w:cs="Times New Roman"/>
+                <w:sz w:val="16"/>
+                <w:szCs w:val="16"/>
+                <w:lang w:val="en-US"/>
+              </w:rPr>
+            </w:pPr>
+            <w:r>
+              <w:rPr>
+                <w:rFonts w:ascii="Consolas" w:hAnsi="Consolas" w:cs="Times New Roman"/>
+                <w:sz w:val="16"/>
+                <w:szCs w:val="16"/>
+                <w:lang w:val="en-US"/>
+              </w:rPr>
+              <w:t xml:space="preserve">        get&lt;</w:t>
+            </w:r>
+            <w:proofErr w:type="spellStart"/>
+            <w:r>
+              <w:rPr>
+                <w:rFonts w:ascii="Consolas" w:hAnsi="Consolas" w:cs="Times New Roman"/>
+                <w:sz w:val="16"/>
+                <w:szCs w:val="16"/>
+                <w:lang w:val="en-US"/>
+              </w:rPr>
+              <w:t>ProcessingGraphUseCase</w:t>
+            </w:r>
+            <w:proofErr w:type="spellEnd"/>
+            <w:r>
+              <w:rPr>
+                <w:rFonts w:ascii="Consolas" w:hAnsi="Consolas" w:cs="Times New Roman"/>
+                <w:sz w:val="16"/>
+                <w:szCs w:val="16"/>
+                <w:lang w:val="en-US"/>
+              </w:rPr>
+              <w:t>&gt;().invoke(graph)</w:t>
+            </w:r>
+          </w:p>
+          <w:p>
+            <w:pPr>
+              <w:pStyle w:val="Standard"/>
+              <w:widowControl w:val="0"/>
+              <w:spacing w:line="360" w:lineRule="auto"/>
+              <w:jc w:val="both"/>
+              <w:rPr>
+                <w:rFonts w:ascii="Consolas" w:hAnsi="Consolas" w:cs="Times New Roman"/>
+                <w:sz w:val="16"/>
+                <w:szCs w:val="16"/>
+                <w:lang w:val="en-US"/>
+              </w:rPr>
+            </w:pPr>
+            <w:r>
+              <w:rPr>
+                <w:rFonts w:ascii="Consolas" w:hAnsi="Consolas" w:cs="Times New Roman"/>
+                <w:sz w:val="16"/>
+                <w:szCs w:val="16"/>
+                <w:lang w:val="en-US"/>
+              </w:rPr>
+              <w:t xml:space="preserve">    }</w:t>
+            </w:r>
+          </w:p>
+          <w:p>
+            <w:pPr>
+              <w:pStyle w:val="Standard"/>
+              <w:widowControl w:val="0"/>
+              <w:spacing w:line="360" w:lineRule="auto"/>
+              <w:jc w:val="both"/>
+              <w:rPr>
+                <w:rFonts w:ascii="Consolas" w:hAnsi="Consolas" w:cs="Times New Roman"/>
+                <w:sz w:val="16"/>
+                <w:szCs w:val="16"/>
+                <w:lang w:val="en-US"/>
+              </w:rPr>
+            </w:pPr>
+          </w:p>
+          <w:p>
+            <w:pPr>
+              <w:pStyle w:val="Standard"/>
+              <w:widowControl w:val="0"/>
+              <w:spacing w:line="360" w:lineRule="auto"/>
+              <w:jc w:val="both"/>
+              <w:rPr>
+                <w:rFonts w:ascii="Consolas" w:hAnsi="Consolas" w:cs="Times New Roman"/>
+                <w:sz w:val="16"/>
+                <w:szCs w:val="16"/>
+                <w:lang w:val="en-US"/>
+              </w:rPr>
+            </w:pPr>
+            <w:r>
+              <w:rPr>
+                <w:rFonts w:ascii="Consolas" w:hAnsi="Consolas" w:cs="Times New Roman"/>
+                <w:sz w:val="16"/>
+                <w:szCs w:val="16"/>
+                <w:lang w:val="en-US"/>
+              </w:rPr>
+              <w:t xml:space="preserve">    private suspend fun </w:t>
+            </w:r>
+            <w:proofErr w:type="spellStart"/>
+            <w:r>
+              <w:rPr>
+                <w:rFonts w:ascii="Consolas" w:hAnsi="Consolas" w:cs="Times New Roman"/>
+                <w:sz w:val="16"/>
+                <w:szCs w:val="16"/>
+                <w:lang w:val="en-US"/>
+              </w:rPr>
+              <w:t>fromFilesStrategy</w:t>
+            </w:r>
+            <w:proofErr w:type="spellEnd"/>
+            <w:r>
+              <w:rPr>
+                <w:rFonts w:ascii="Consolas" w:hAnsi="Consolas" w:cs="Times New Roman"/>
+                <w:sz w:val="16"/>
+                <w:szCs w:val="16"/>
+                <w:lang w:val="en-US"/>
+              </w:rPr>
+              <w:t>(input: String, output: String) {</w:t>
+            </w:r>
+          </w:p>
+          <w:p>
+            <w:pPr>
+              <w:pStyle w:val="Standard"/>
+              <w:widowControl w:val="0"/>
+              <w:spacing w:line="360" w:lineRule="auto"/>
+              <w:jc w:val="both"/>
+              <w:rPr>
+                <w:rFonts w:ascii="Consolas" w:hAnsi="Consolas" w:cs="Times New Roman"/>
+                <w:sz w:val="16"/>
+                <w:szCs w:val="16"/>
+                <w:lang w:val="en-US"/>
+              </w:rPr>
+            </w:pPr>
+            <w:r>
+              <w:rPr>
+                <w:rFonts w:ascii="Consolas" w:hAnsi="Consolas" w:cs="Times New Roman"/>
+                <w:sz w:val="16"/>
+                <w:szCs w:val="16"/>
+                <w:lang w:val="en-US"/>
+              </w:rPr>
+              <w:t xml:space="preserve">        </w:t>
+            </w:r>
+            <w:proofErr w:type="spellStart"/>
+            <w:r>
+              <w:rPr>
+                <w:rFonts w:ascii="Consolas" w:hAnsi="Consolas" w:cs="Times New Roman"/>
+                <w:sz w:val="16"/>
+                <w:szCs w:val="16"/>
+                <w:lang w:val="en-US"/>
+              </w:rPr>
+              <w:t>println</w:t>
+            </w:r>
+            <w:proofErr w:type="spellEnd"/>
+            <w:r>
+              <w:rPr>
+                <w:rFonts w:ascii="Consolas" w:hAnsi="Consolas" w:cs="Times New Roman"/>
+                <w:sz w:val="16"/>
+                <w:szCs w:val="16"/>
+                <w:lang w:val="en-US"/>
+              </w:rPr>
+              <w:t>("Read file...")</w:t>
+            </w:r>
+          </w:p>
+          <w:p>
+            <w:pPr>
+              <w:pStyle w:val="Standard"/>
+              <w:widowControl w:val="0"/>
+              <w:spacing w:line="360" w:lineRule="auto"/>
+              <w:jc w:val="both"/>
+              <w:rPr>
+                <w:rFonts w:ascii="Consolas" w:hAnsi="Consolas" w:cs="Times New Roman"/>
+                <w:sz w:val="16"/>
+                <w:szCs w:val="16"/>
+                <w:lang w:val="en-US"/>
+              </w:rPr>
+            </w:pPr>
+            <w:r>
+              <w:rPr>
+                <w:rFonts w:ascii="Consolas" w:hAnsi="Consolas" w:cs="Times New Roman"/>
+                <w:sz w:val="16"/>
+                <w:szCs w:val="16"/>
+                <w:lang w:val="en-US"/>
+              </w:rPr>
+              <w:t xml:space="preserve">        </w:t>
+            </w:r>
+            <w:proofErr w:type="spellStart"/>
+            <w:r>
+              <w:rPr>
+                <w:rFonts w:ascii="Consolas" w:hAnsi="Consolas" w:cs="Times New Roman"/>
+                <w:sz w:val="16"/>
+                <w:szCs w:val="16"/>
+                <w:lang w:val="en-US"/>
+              </w:rPr>
+              <w:t>val</w:t>
+            </w:r>
+            <w:proofErr w:type="spellEnd"/>
+            <w:r>
+              <w:rPr>
+                <w:rFonts w:ascii="Consolas" w:hAnsi="Consolas" w:cs="Times New Roman"/>
+                <w:sz w:val="16"/>
+                <w:szCs w:val="16"/>
+                <w:lang w:val="en-US"/>
+              </w:rPr>
+              <w:t xml:space="preserve"> graph = get&lt;</w:t>
+            </w:r>
+            <w:proofErr w:type="spellStart"/>
+            <w:r>
+              <w:rPr>
+                <w:rFonts w:ascii="Consolas" w:hAnsi="Consolas" w:cs="Times New Roman"/>
+                <w:sz w:val="16"/>
+                <w:szCs w:val="16"/>
+                <w:lang w:val="en-US"/>
+              </w:rPr>
+              <w:t>GetGraphUseCase</w:t>
+            </w:r>
+            <w:proofErr w:type="spellEnd"/>
+            <w:r>
+              <w:rPr>
+                <w:rFonts w:ascii="Consolas" w:hAnsi="Consolas" w:cs="Times New Roman"/>
+                <w:sz w:val="16"/>
+                <w:szCs w:val="16"/>
+                <w:lang w:val="en-US"/>
+              </w:rPr>
+              <w:t>&gt;().invoke(input)</w:t>
+            </w:r>
+          </w:p>
+          <w:p>
+            <w:pPr>
+              <w:pStyle w:val="Standard"/>
+              <w:widowControl w:val="0"/>
+              <w:spacing w:line="360" w:lineRule="auto"/>
+              <w:jc w:val="both"/>
+              <w:rPr>
+                <w:rFonts w:ascii="Consolas" w:hAnsi="Consolas" w:cs="Times New Roman"/>
+                <w:sz w:val="16"/>
+                <w:szCs w:val="16"/>
+                <w:lang w:val="en-US"/>
+              </w:rPr>
+            </w:pPr>
+          </w:p>
+          <w:p>
+            <w:pPr>
+              <w:pStyle w:val="Standard"/>
+              <w:widowControl w:val="0"/>
+              <w:spacing w:line="360" w:lineRule="auto"/>
+              <w:jc w:val="both"/>
+              <w:rPr>
+                <w:rFonts w:ascii="Consolas" w:hAnsi="Consolas" w:cs="Times New Roman"/>
+                <w:sz w:val="16"/>
+                <w:szCs w:val="16"/>
+                <w:lang w:val="en-US"/>
+              </w:rPr>
+            </w:pPr>
+            <w:r>
+              <w:rPr>
+                <w:rFonts w:ascii="Consolas" w:hAnsi="Consolas" w:cs="Times New Roman"/>
+                <w:sz w:val="16"/>
+                <w:szCs w:val="16"/>
+                <w:lang w:val="en-US"/>
+              </w:rPr>
+              <w:t xml:space="preserve">        </w:t>
+            </w:r>
+            <w:proofErr w:type="spellStart"/>
+            <w:r>
+              <w:rPr>
+                <w:rFonts w:ascii="Consolas" w:hAnsi="Consolas" w:cs="Times New Roman"/>
+                <w:sz w:val="16"/>
+                <w:szCs w:val="16"/>
+                <w:lang w:val="en-US"/>
+              </w:rPr>
+              <w:t>println</w:t>
+            </w:r>
+            <w:proofErr w:type="spellEnd"/>
+            <w:r>
+              <w:rPr>
+                <w:rFonts w:ascii="Consolas" w:hAnsi="Consolas" w:cs="Times New Roman"/>
+                <w:sz w:val="16"/>
+                <w:szCs w:val="16"/>
+                <w:lang w:val="en-US"/>
+              </w:rPr>
+              <w:t>("Processing...")</w:t>
+            </w:r>
+          </w:p>
+          <w:p>
+            <w:pPr>
+              <w:pStyle w:val="Standard"/>
+              <w:widowControl w:val="0"/>
+              <w:spacing w:line="360" w:lineRule="auto"/>
+              <w:jc w:val="both"/>
+              <w:rPr>
+                <w:rFonts w:ascii="Consolas" w:hAnsi="Consolas" w:cs="Times New Roman"/>
+                <w:sz w:val="16"/>
+                <w:szCs w:val="16"/>
+                <w:lang w:val="en-US"/>
+              </w:rPr>
+            </w:pPr>
+            <w:r>
+              <w:rPr>
+                <w:rFonts w:ascii="Consolas" w:hAnsi="Consolas" w:cs="Times New Roman"/>
+                <w:sz w:val="16"/>
+                <w:szCs w:val="16"/>
+                <w:lang w:val="en-US"/>
+              </w:rPr>
+              <w:t xml:space="preserve">        if (get&lt;</w:t>
+            </w:r>
+            <w:proofErr w:type="spellStart"/>
+            <w:r>
+              <w:rPr>
+                <w:rFonts w:ascii="Consolas" w:hAnsi="Consolas" w:cs="Times New Roman"/>
+                <w:sz w:val="16"/>
+                <w:szCs w:val="16"/>
+                <w:lang w:val="en-US"/>
+              </w:rPr>
+              <w:t>ProcessingGraphUseCase</w:t>
+            </w:r>
+            <w:proofErr w:type="spellEnd"/>
+            <w:r>
+              <w:rPr>
+                <w:rFonts w:ascii="Consolas" w:hAnsi="Consolas" w:cs="Times New Roman"/>
+                <w:sz w:val="16"/>
+                <w:szCs w:val="16"/>
+                <w:lang w:val="en-US"/>
+              </w:rPr>
+              <w:t>&gt;().invoke(graph)){</w:t>
+            </w:r>
+          </w:p>
+          <w:p>
+            <w:pPr>
+              <w:pStyle w:val="Standard"/>
+              <w:widowControl w:val="0"/>
+              <w:spacing w:line="360" w:lineRule="auto"/>
+              <w:jc w:val="both"/>
+              <w:rPr>
+                <w:rFonts w:ascii="Consolas" w:hAnsi="Consolas" w:cs="Times New Roman"/>
+                <w:sz w:val="16"/>
+                <w:szCs w:val="16"/>
+                <w:lang w:val="en-US"/>
+              </w:rPr>
+            </w:pPr>
+            <w:r>
+              <w:rPr>
+                <w:rFonts w:ascii="Consolas" w:hAnsi="Consolas" w:cs="Times New Roman"/>
+                <w:sz w:val="16"/>
+                <w:szCs w:val="16"/>
+                <w:lang w:val="en-US"/>
+              </w:rPr>
+              <w:t xml:space="preserve">            </w:t>
+            </w:r>
+            <w:proofErr w:type="spellStart"/>
+            <w:r>
+              <w:rPr>
+                <w:rFonts w:ascii="Consolas" w:hAnsi="Consolas" w:cs="Times New Roman"/>
+                <w:sz w:val="16"/>
+                <w:szCs w:val="16"/>
+                <w:lang w:val="en-US"/>
+              </w:rPr>
+              <w:t>println</w:t>
+            </w:r>
+            <w:proofErr w:type="spellEnd"/>
+            <w:r>
+              <w:rPr>
+                <w:rFonts w:ascii="Consolas" w:hAnsi="Consolas" w:cs="Times New Roman"/>
+                <w:sz w:val="16"/>
+                <w:szCs w:val="16"/>
+                <w:lang w:val="en-US"/>
+              </w:rPr>
+              <w:t>("Save file...")</w:t>
+            </w:r>
+          </w:p>
+          <w:p>
+            <w:pPr>
+              <w:pStyle w:val="Standard"/>
+              <w:widowControl w:val="0"/>
+              <w:spacing w:line="360" w:lineRule="auto"/>
+              <w:jc w:val="both"/>
+              <w:rPr>
+                <w:rFonts w:ascii="Consolas" w:hAnsi="Consolas" w:cs="Times New Roman"/>
+                <w:sz w:val="16"/>
+                <w:szCs w:val="16"/>
+                <w:lang w:val="en-US"/>
+              </w:rPr>
+            </w:pPr>
+            <w:r>
+              <w:rPr>
+                <w:rFonts w:ascii="Consolas" w:hAnsi="Consolas" w:cs="Times New Roman"/>
+                <w:sz w:val="16"/>
+                <w:szCs w:val="16"/>
+                <w:lang w:val="en-US"/>
+              </w:rPr>
+              <w:t xml:space="preserve">            get&lt;</w:t>
+            </w:r>
+            <w:proofErr w:type="spellStart"/>
+            <w:r>
+              <w:rPr>
+                <w:rFonts w:ascii="Consolas" w:hAnsi="Consolas" w:cs="Times New Roman"/>
+                <w:sz w:val="16"/>
+                <w:szCs w:val="16"/>
+                <w:lang w:val="en-US"/>
+              </w:rPr>
+              <w:t>SaveGraphUseCase</w:t>
+            </w:r>
+            <w:proofErr w:type="spellEnd"/>
+            <w:r>
+              <w:rPr>
+                <w:rFonts w:ascii="Consolas" w:hAnsi="Consolas" w:cs="Times New Roman"/>
+                <w:sz w:val="16"/>
+                <w:szCs w:val="16"/>
+                <w:lang w:val="en-US"/>
+              </w:rPr>
+              <w:t>&gt;().invoke(graph, output)</w:t>
             </w:r>
           </w:p>
           <w:p>
@@ -6818,1962 +8033,6 @@
                 <w:lang w:val="en-US"/>
               </w:rPr>
               <w:t xml:space="preserve">        }</w:t>
-            </w:r>
-          </w:p>
-          <w:p>
-            <w:pPr>
-              <w:pStyle w:val="Standard"/>
-              <w:widowControl w:val="0"/>
-              <w:spacing w:line="360" w:lineRule="auto"/>
-              <w:jc w:val="both"/>
-              <w:rPr>
-                <w:rFonts w:ascii="Consolas" w:hAnsi="Consolas" w:cs="Times New Roman"/>
-                <w:sz w:val="16"/>
-                <w:szCs w:val="16"/>
-                <w:lang w:val="en-US"/>
-              </w:rPr>
-            </w:pPr>
-          </w:p>
-          <w:p>
-            <w:pPr>
-              <w:pStyle w:val="Standard"/>
-              <w:widowControl w:val="0"/>
-              <w:spacing w:line="360" w:lineRule="auto"/>
-              <w:jc w:val="both"/>
-              <w:rPr>
-                <w:rFonts w:ascii="Consolas" w:hAnsi="Consolas" w:cs="Times New Roman"/>
-                <w:sz w:val="16"/>
-                <w:szCs w:val="16"/>
-                <w:lang w:val="en-US"/>
-              </w:rPr>
-            </w:pPr>
-            <w:r>
-              <w:rPr>
-                <w:rFonts w:ascii="Consolas" w:hAnsi="Consolas" w:cs="Times New Roman"/>
-                <w:sz w:val="16"/>
-                <w:szCs w:val="16"/>
-                <w:lang w:val="en-US"/>
-              </w:rPr>
-              <w:t xml:space="preserve">        private fun </w:t>
-            </w:r>
-            <w:proofErr w:type="spellStart"/>
-            <w:proofErr w:type="gramStart"/>
-            <w:r>
-              <w:rPr>
-                <w:rFonts w:ascii="Consolas" w:hAnsi="Consolas" w:cs="Times New Roman"/>
-                <w:sz w:val="16"/>
-                <w:szCs w:val="16"/>
-                <w:lang w:val="en-US"/>
-              </w:rPr>
-              <w:t>initKoin</w:t>
-            </w:r>
-            <w:proofErr w:type="spellEnd"/>
-            <w:r>
-              <w:rPr>
-                <w:rFonts w:ascii="Consolas" w:hAnsi="Consolas" w:cs="Times New Roman"/>
-                <w:sz w:val="16"/>
-                <w:szCs w:val="16"/>
-                <w:lang w:val="en-US"/>
-              </w:rPr>
-              <w:t>(</w:t>
-            </w:r>
-            <w:proofErr w:type="gramEnd"/>
-            <w:r>
-              <w:rPr>
-                <w:rFonts w:ascii="Consolas" w:hAnsi="Consolas" w:cs="Times New Roman"/>
-                <w:sz w:val="16"/>
-                <w:szCs w:val="16"/>
-                <w:lang w:val="en-US"/>
-              </w:rPr>
-              <w:t>) {</w:t>
-            </w:r>
-          </w:p>
-          <w:p>
-            <w:pPr>
-              <w:pStyle w:val="Standard"/>
-              <w:widowControl w:val="0"/>
-              <w:spacing w:line="360" w:lineRule="auto"/>
-              <w:jc w:val="both"/>
-              <w:rPr>
-                <w:rFonts w:ascii="Consolas" w:hAnsi="Consolas" w:cs="Times New Roman"/>
-                <w:sz w:val="16"/>
-                <w:szCs w:val="16"/>
-                <w:lang w:val="en-US"/>
-              </w:rPr>
-            </w:pPr>
-            <w:r>
-              <w:rPr>
-                <w:rFonts w:ascii="Consolas" w:hAnsi="Consolas" w:cs="Times New Roman"/>
-                <w:sz w:val="16"/>
-                <w:szCs w:val="16"/>
-                <w:lang w:val="en-US"/>
-              </w:rPr>
-              <w:t xml:space="preserve">            </w:t>
-            </w:r>
-            <w:proofErr w:type="spellStart"/>
-            <w:r>
-              <w:rPr>
-                <w:rFonts w:ascii="Consolas" w:hAnsi="Consolas" w:cs="Times New Roman"/>
-                <w:sz w:val="16"/>
-                <w:szCs w:val="16"/>
-                <w:lang w:val="en-US"/>
-              </w:rPr>
-              <w:t>startKoin</w:t>
-            </w:r>
-            <w:proofErr w:type="spellEnd"/>
-            <w:r>
-              <w:rPr>
-                <w:rFonts w:ascii="Consolas" w:hAnsi="Consolas" w:cs="Times New Roman"/>
-                <w:sz w:val="16"/>
-                <w:szCs w:val="16"/>
-                <w:lang w:val="en-US"/>
-              </w:rPr>
-              <w:t xml:space="preserve"> {</w:t>
-            </w:r>
-          </w:p>
-          <w:p>
-            <w:pPr>
-              <w:pStyle w:val="Standard"/>
-              <w:widowControl w:val="0"/>
-              <w:spacing w:line="360" w:lineRule="auto"/>
-              <w:jc w:val="both"/>
-              <w:rPr>
-                <w:rFonts w:ascii="Consolas" w:hAnsi="Consolas" w:cs="Times New Roman"/>
-                <w:sz w:val="16"/>
-                <w:szCs w:val="16"/>
-                <w:lang w:val="en-US"/>
-              </w:rPr>
-            </w:pPr>
-            <w:r>
-              <w:rPr>
-                <w:rFonts w:ascii="Consolas" w:hAnsi="Consolas" w:cs="Times New Roman"/>
-                <w:sz w:val="16"/>
-                <w:szCs w:val="16"/>
-                <w:lang w:val="en-US"/>
-              </w:rPr>
-              <w:t xml:space="preserve">                </w:t>
-            </w:r>
-            <w:proofErr w:type="gramStart"/>
-            <w:r>
-              <w:rPr>
-                <w:rFonts w:ascii="Consolas" w:hAnsi="Consolas" w:cs="Times New Roman"/>
-                <w:sz w:val="16"/>
-                <w:szCs w:val="16"/>
-                <w:lang w:val="en-US"/>
-              </w:rPr>
-              <w:t>modules(</w:t>
-            </w:r>
-            <w:proofErr w:type="spellStart"/>
-            <w:proofErr w:type="gramEnd"/>
-            <w:r>
-              <w:rPr>
-                <w:rFonts w:ascii="Consolas" w:hAnsi="Consolas" w:cs="Times New Roman"/>
-                <w:sz w:val="16"/>
-                <w:szCs w:val="16"/>
-                <w:lang w:val="en-US"/>
-              </w:rPr>
-              <w:t>GraphModules</w:t>
-            </w:r>
-            <w:proofErr w:type="spellEnd"/>
-            <w:r>
-              <w:rPr>
-                <w:rFonts w:ascii="Consolas" w:hAnsi="Consolas" w:cs="Times New Roman"/>
-                <w:sz w:val="16"/>
-                <w:szCs w:val="16"/>
-                <w:lang w:val="en-US"/>
-              </w:rPr>
-              <w:t>)</w:t>
-            </w:r>
-          </w:p>
-          <w:p>
-            <w:pPr>
-              <w:pStyle w:val="Standard"/>
-              <w:widowControl w:val="0"/>
-              <w:spacing w:line="360" w:lineRule="auto"/>
-              <w:jc w:val="both"/>
-              <w:rPr>
-                <w:rFonts w:ascii="Consolas" w:hAnsi="Consolas" w:cs="Times New Roman"/>
-                <w:sz w:val="16"/>
-                <w:szCs w:val="16"/>
-                <w:lang w:val="en-US"/>
-              </w:rPr>
-            </w:pPr>
-            <w:r>
-              <w:rPr>
-                <w:rFonts w:ascii="Consolas" w:hAnsi="Consolas" w:cs="Times New Roman"/>
-                <w:sz w:val="16"/>
-                <w:szCs w:val="16"/>
-                <w:lang w:val="en-US"/>
-              </w:rPr>
-              <w:t xml:space="preserve">            }</w:t>
-            </w:r>
-          </w:p>
-          <w:p>
-            <w:pPr>
-              <w:pStyle w:val="Standard"/>
-              <w:widowControl w:val="0"/>
-              <w:spacing w:line="360" w:lineRule="auto"/>
-              <w:jc w:val="both"/>
-              <w:rPr>
-                <w:rFonts w:ascii="Consolas" w:hAnsi="Consolas" w:cs="Times New Roman"/>
-                <w:sz w:val="16"/>
-                <w:szCs w:val="16"/>
-                <w:lang w:val="en-US"/>
-              </w:rPr>
-            </w:pPr>
-            <w:r>
-              <w:rPr>
-                <w:rFonts w:ascii="Consolas" w:hAnsi="Consolas" w:cs="Times New Roman"/>
-                <w:sz w:val="16"/>
-                <w:szCs w:val="16"/>
-                <w:lang w:val="en-US"/>
-              </w:rPr>
-              <w:t xml:space="preserve">        }</w:t>
-            </w:r>
-          </w:p>
-          <w:p>
-            <w:pPr>
-              <w:pStyle w:val="Standard"/>
-              <w:widowControl w:val="0"/>
-              <w:spacing w:line="360" w:lineRule="auto"/>
-              <w:jc w:val="both"/>
-              <w:rPr>
-                <w:rFonts w:ascii="Consolas" w:hAnsi="Consolas" w:cs="Times New Roman"/>
-                <w:sz w:val="16"/>
-                <w:szCs w:val="16"/>
-                <w:lang w:val="en-US"/>
-              </w:rPr>
-            </w:pPr>
-            <w:r>
-              <w:rPr>
-                <w:rFonts w:ascii="Consolas" w:hAnsi="Consolas" w:cs="Times New Roman"/>
-                <w:sz w:val="16"/>
-                <w:szCs w:val="16"/>
-                <w:lang w:val="en-US"/>
-              </w:rPr>
-              <w:t xml:space="preserve">    }</w:t>
-            </w:r>
-          </w:p>
-          <w:p>
-            <w:pPr>
-              <w:pStyle w:val="Standard"/>
-              <w:widowControl w:val="0"/>
-              <w:spacing w:line="360" w:lineRule="auto"/>
-              <w:jc w:val="both"/>
-              <w:rPr>
-                <w:rFonts w:ascii="Consolas" w:hAnsi="Consolas" w:cs="Times New Roman"/>
-                <w:sz w:val="16"/>
-                <w:szCs w:val="16"/>
-                <w:lang w:val="en-US"/>
-              </w:rPr>
-            </w:pPr>
-          </w:p>
-          <w:p>
-            <w:pPr>
-              <w:pStyle w:val="Standard"/>
-              <w:widowControl w:val="0"/>
-              <w:spacing w:line="360" w:lineRule="auto"/>
-              <w:jc w:val="both"/>
-              <w:rPr>
-                <w:rFonts w:ascii="Consolas" w:hAnsi="Consolas" w:cs="Times New Roman"/>
-                <w:sz w:val="16"/>
-                <w:szCs w:val="16"/>
-                <w:lang w:val="en-US"/>
-              </w:rPr>
-            </w:pPr>
-            <w:r>
-              <w:rPr>
-                <w:rFonts w:ascii="Consolas" w:hAnsi="Consolas" w:cs="Times New Roman"/>
-                <w:sz w:val="16"/>
-                <w:szCs w:val="16"/>
-                <w:lang w:val="en-US"/>
-              </w:rPr>
-              <w:t xml:space="preserve">    suspend fun </w:t>
-            </w:r>
-            <w:proofErr w:type="gramStart"/>
-            <w:r>
-              <w:rPr>
-                <w:rFonts w:ascii="Consolas" w:hAnsi="Consolas" w:cs="Times New Roman"/>
-                <w:sz w:val="16"/>
-                <w:szCs w:val="16"/>
-                <w:lang w:val="en-US"/>
-              </w:rPr>
-              <w:t>launch(</w:t>
-            </w:r>
-            <w:proofErr w:type="spellStart"/>
-            <w:proofErr w:type="gramEnd"/>
-            <w:r>
-              <w:rPr>
-                <w:rFonts w:ascii="Consolas" w:hAnsi="Consolas" w:cs="Times New Roman"/>
-                <w:sz w:val="16"/>
-                <w:szCs w:val="16"/>
-                <w:lang w:val="en-US"/>
-              </w:rPr>
-              <w:t>args</w:t>
-            </w:r>
-            <w:proofErr w:type="spellEnd"/>
-            <w:r>
-              <w:rPr>
-                <w:rFonts w:ascii="Consolas" w:hAnsi="Consolas" w:cs="Times New Roman"/>
-                <w:sz w:val="16"/>
-                <w:szCs w:val="16"/>
-                <w:lang w:val="en-US"/>
-              </w:rPr>
-              <w:t>: Array&lt;String&gt;) {</w:t>
-            </w:r>
-          </w:p>
-          <w:p>
-            <w:pPr>
-              <w:pStyle w:val="Standard"/>
-              <w:widowControl w:val="0"/>
-              <w:spacing w:line="360" w:lineRule="auto"/>
-              <w:jc w:val="both"/>
-              <w:rPr>
-                <w:rFonts w:ascii="Consolas" w:hAnsi="Consolas" w:cs="Times New Roman"/>
-                <w:sz w:val="16"/>
-                <w:szCs w:val="16"/>
-                <w:lang w:val="en-US"/>
-              </w:rPr>
-            </w:pPr>
-            <w:r>
-              <w:rPr>
-                <w:rFonts w:ascii="Consolas" w:hAnsi="Consolas" w:cs="Times New Roman"/>
-                <w:sz w:val="16"/>
-                <w:szCs w:val="16"/>
-                <w:lang w:val="en-US"/>
-              </w:rPr>
-              <w:t xml:space="preserve">        when {</w:t>
-            </w:r>
-          </w:p>
-          <w:p>
-            <w:pPr>
-              <w:pStyle w:val="Standard"/>
-              <w:widowControl w:val="0"/>
-              <w:spacing w:line="360" w:lineRule="auto"/>
-              <w:jc w:val="both"/>
-              <w:rPr>
-                <w:rFonts w:ascii="Consolas" w:hAnsi="Consolas" w:cs="Times New Roman"/>
-                <w:sz w:val="16"/>
-                <w:szCs w:val="16"/>
-                <w:lang w:val="en-US"/>
-              </w:rPr>
-            </w:pPr>
-            <w:r>
-              <w:rPr>
-                <w:rFonts w:ascii="Consolas" w:hAnsi="Consolas" w:cs="Times New Roman"/>
-                <w:sz w:val="16"/>
-                <w:szCs w:val="16"/>
-                <w:lang w:val="en-US"/>
-              </w:rPr>
-              <w:t xml:space="preserve">            </w:t>
-            </w:r>
-            <w:proofErr w:type="spellStart"/>
-            <w:proofErr w:type="gramStart"/>
-            <w:r>
-              <w:rPr>
-                <w:rFonts w:ascii="Consolas" w:hAnsi="Consolas" w:cs="Times New Roman"/>
-                <w:sz w:val="16"/>
-                <w:szCs w:val="16"/>
-                <w:lang w:val="en-US"/>
-              </w:rPr>
-              <w:t>args.isEmpty</w:t>
-            </w:r>
-            <w:proofErr w:type="spellEnd"/>
-            <w:proofErr w:type="gramEnd"/>
-            <w:r>
-              <w:rPr>
-                <w:rFonts w:ascii="Consolas" w:hAnsi="Consolas" w:cs="Times New Roman"/>
-                <w:sz w:val="16"/>
-                <w:szCs w:val="16"/>
-                <w:lang w:val="en-US"/>
-              </w:rPr>
-              <w:t xml:space="preserve">() -&gt; </w:t>
-            </w:r>
-            <w:proofErr w:type="spellStart"/>
-            <w:r>
-              <w:rPr>
-                <w:rFonts w:ascii="Consolas" w:hAnsi="Consolas" w:cs="Times New Roman"/>
-                <w:sz w:val="16"/>
-                <w:szCs w:val="16"/>
-                <w:lang w:val="en-US"/>
-              </w:rPr>
-              <w:t>generateStrategy</w:t>
-            </w:r>
-            <w:proofErr w:type="spellEnd"/>
-            <w:r>
-              <w:rPr>
-                <w:rFonts w:ascii="Consolas" w:hAnsi="Consolas" w:cs="Times New Roman"/>
-                <w:sz w:val="16"/>
-                <w:szCs w:val="16"/>
-                <w:lang w:val="en-US"/>
-              </w:rPr>
-              <w:t>()</w:t>
-            </w:r>
-          </w:p>
-          <w:p>
-            <w:pPr>
-              <w:pStyle w:val="Standard"/>
-              <w:widowControl w:val="0"/>
-              <w:spacing w:line="360" w:lineRule="auto"/>
-              <w:jc w:val="both"/>
-              <w:rPr>
-                <w:rFonts w:ascii="Consolas" w:hAnsi="Consolas" w:cs="Times New Roman"/>
-                <w:sz w:val="16"/>
-                <w:szCs w:val="16"/>
-                <w:lang w:val="en-US"/>
-              </w:rPr>
-            </w:pPr>
-            <w:r>
-              <w:rPr>
-                <w:rFonts w:ascii="Consolas" w:hAnsi="Consolas" w:cs="Times New Roman"/>
-                <w:sz w:val="16"/>
-                <w:szCs w:val="16"/>
-                <w:lang w:val="en-US"/>
-              </w:rPr>
-              <w:t xml:space="preserve">            </w:t>
-            </w:r>
-            <w:proofErr w:type="spellStart"/>
-            <w:proofErr w:type="gramStart"/>
-            <w:r>
-              <w:rPr>
-                <w:rFonts w:ascii="Consolas" w:hAnsi="Consolas" w:cs="Times New Roman"/>
-                <w:sz w:val="16"/>
-                <w:szCs w:val="16"/>
-                <w:lang w:val="en-US"/>
-              </w:rPr>
-              <w:t>args.size</w:t>
-            </w:r>
-            <w:proofErr w:type="spellEnd"/>
-            <w:proofErr w:type="gramEnd"/>
-            <w:r>
-              <w:rPr>
-                <w:rFonts w:ascii="Consolas" w:hAnsi="Consolas" w:cs="Times New Roman"/>
-                <w:sz w:val="16"/>
-                <w:szCs w:val="16"/>
-                <w:lang w:val="en-US"/>
-              </w:rPr>
-              <w:t xml:space="preserve"> == 1 -&gt; </w:t>
-            </w:r>
-            <w:proofErr w:type="spellStart"/>
-            <w:r>
-              <w:rPr>
-                <w:rFonts w:ascii="Consolas" w:hAnsi="Consolas" w:cs="Times New Roman"/>
-                <w:sz w:val="16"/>
-                <w:szCs w:val="16"/>
-                <w:lang w:val="en-US"/>
-              </w:rPr>
-              <w:t>fromFileStrategy</w:t>
-            </w:r>
-            <w:proofErr w:type="spellEnd"/>
-            <w:r>
-              <w:rPr>
-                <w:rFonts w:ascii="Consolas" w:hAnsi="Consolas" w:cs="Times New Roman"/>
-                <w:sz w:val="16"/>
-                <w:szCs w:val="16"/>
-                <w:lang w:val="en-US"/>
-              </w:rPr>
-              <w:t>(</w:t>
-            </w:r>
-            <w:proofErr w:type="spellStart"/>
-            <w:r>
-              <w:rPr>
-                <w:rFonts w:ascii="Consolas" w:hAnsi="Consolas" w:cs="Times New Roman"/>
-                <w:sz w:val="16"/>
-                <w:szCs w:val="16"/>
-                <w:lang w:val="en-US"/>
-              </w:rPr>
-              <w:t>args</w:t>
-            </w:r>
-            <w:proofErr w:type="spellEnd"/>
-            <w:r>
-              <w:rPr>
-                <w:rFonts w:ascii="Consolas" w:hAnsi="Consolas" w:cs="Times New Roman"/>
-                <w:sz w:val="16"/>
-                <w:szCs w:val="16"/>
-                <w:lang w:val="en-US"/>
-              </w:rPr>
-              <w:t>[0])</w:t>
-            </w:r>
-          </w:p>
-          <w:p>
-            <w:pPr>
-              <w:pStyle w:val="Standard"/>
-              <w:widowControl w:val="0"/>
-              <w:spacing w:line="360" w:lineRule="auto"/>
-              <w:jc w:val="both"/>
-              <w:rPr>
-                <w:rFonts w:ascii="Consolas" w:hAnsi="Consolas" w:cs="Times New Roman"/>
-                <w:sz w:val="16"/>
-                <w:szCs w:val="16"/>
-                <w:lang w:val="en-US"/>
-              </w:rPr>
-            </w:pPr>
-            <w:r>
-              <w:rPr>
-                <w:rFonts w:ascii="Consolas" w:hAnsi="Consolas" w:cs="Times New Roman"/>
-                <w:sz w:val="16"/>
-                <w:szCs w:val="16"/>
-                <w:lang w:val="en-US"/>
-              </w:rPr>
-              <w:t xml:space="preserve">            </w:t>
-            </w:r>
-            <w:proofErr w:type="spellStart"/>
-            <w:proofErr w:type="gramStart"/>
-            <w:r>
-              <w:rPr>
-                <w:rFonts w:ascii="Consolas" w:hAnsi="Consolas" w:cs="Times New Roman"/>
-                <w:sz w:val="16"/>
-                <w:szCs w:val="16"/>
-                <w:lang w:val="en-US"/>
-              </w:rPr>
-              <w:t>args.size</w:t>
-            </w:r>
-            <w:proofErr w:type="spellEnd"/>
-            <w:proofErr w:type="gramEnd"/>
-            <w:r>
-              <w:rPr>
-                <w:rFonts w:ascii="Consolas" w:hAnsi="Consolas" w:cs="Times New Roman"/>
-                <w:sz w:val="16"/>
-                <w:szCs w:val="16"/>
-                <w:lang w:val="en-US"/>
-              </w:rPr>
-              <w:t xml:space="preserve"> == 2 -&gt; </w:t>
-            </w:r>
-            <w:proofErr w:type="spellStart"/>
-            <w:r>
-              <w:rPr>
-                <w:rFonts w:ascii="Consolas" w:hAnsi="Consolas" w:cs="Times New Roman"/>
-                <w:sz w:val="16"/>
-                <w:szCs w:val="16"/>
-                <w:lang w:val="en-US"/>
-              </w:rPr>
-              <w:t>fromFilesStrategy</w:t>
-            </w:r>
-            <w:proofErr w:type="spellEnd"/>
-            <w:r>
-              <w:rPr>
-                <w:rFonts w:ascii="Consolas" w:hAnsi="Consolas" w:cs="Times New Roman"/>
-                <w:sz w:val="16"/>
-                <w:szCs w:val="16"/>
-                <w:lang w:val="en-US"/>
-              </w:rPr>
-              <w:t>(</w:t>
-            </w:r>
-            <w:proofErr w:type="spellStart"/>
-            <w:r>
-              <w:rPr>
-                <w:rFonts w:ascii="Consolas" w:hAnsi="Consolas" w:cs="Times New Roman"/>
-                <w:sz w:val="16"/>
-                <w:szCs w:val="16"/>
-                <w:lang w:val="en-US"/>
-              </w:rPr>
-              <w:t>args</w:t>
-            </w:r>
-            <w:proofErr w:type="spellEnd"/>
-            <w:r>
-              <w:rPr>
-                <w:rFonts w:ascii="Consolas" w:hAnsi="Consolas" w:cs="Times New Roman"/>
-                <w:sz w:val="16"/>
-                <w:szCs w:val="16"/>
-                <w:lang w:val="en-US"/>
-              </w:rPr>
-              <w:t xml:space="preserve">[0], </w:t>
-            </w:r>
-            <w:proofErr w:type="spellStart"/>
-            <w:r>
-              <w:rPr>
-                <w:rFonts w:ascii="Consolas" w:hAnsi="Consolas" w:cs="Times New Roman"/>
-                <w:sz w:val="16"/>
-                <w:szCs w:val="16"/>
-                <w:lang w:val="en-US"/>
-              </w:rPr>
-              <w:t>args</w:t>
-            </w:r>
-            <w:proofErr w:type="spellEnd"/>
-            <w:r>
-              <w:rPr>
-                <w:rFonts w:ascii="Consolas" w:hAnsi="Consolas" w:cs="Times New Roman"/>
-                <w:sz w:val="16"/>
-                <w:szCs w:val="16"/>
-                <w:lang w:val="en-US"/>
-              </w:rPr>
-              <w:t>[1])</w:t>
-            </w:r>
-          </w:p>
-          <w:p>
-            <w:pPr>
-              <w:pStyle w:val="Standard"/>
-              <w:widowControl w:val="0"/>
-              <w:spacing w:line="360" w:lineRule="auto"/>
-              <w:jc w:val="both"/>
-              <w:rPr>
-                <w:rFonts w:ascii="Consolas" w:hAnsi="Consolas" w:cs="Times New Roman"/>
-                <w:sz w:val="16"/>
-                <w:szCs w:val="16"/>
-                <w:lang w:val="en-US"/>
-              </w:rPr>
-            </w:pPr>
-            <w:r>
-              <w:rPr>
-                <w:rFonts w:ascii="Consolas" w:hAnsi="Consolas" w:cs="Times New Roman"/>
-                <w:sz w:val="16"/>
-                <w:szCs w:val="16"/>
-                <w:lang w:val="en-US"/>
-              </w:rPr>
-              <w:t xml:space="preserve">        }</w:t>
-            </w:r>
-          </w:p>
-          <w:p>
-            <w:pPr>
-              <w:pStyle w:val="Standard"/>
-              <w:widowControl w:val="0"/>
-              <w:spacing w:line="360" w:lineRule="auto"/>
-              <w:jc w:val="both"/>
-              <w:rPr>
-                <w:rFonts w:ascii="Consolas" w:hAnsi="Consolas" w:cs="Times New Roman"/>
-                <w:sz w:val="16"/>
-                <w:szCs w:val="16"/>
-                <w:lang w:val="en-US"/>
-              </w:rPr>
-            </w:pPr>
-            <w:r>
-              <w:rPr>
-                <w:rFonts w:ascii="Consolas" w:hAnsi="Consolas" w:cs="Times New Roman"/>
-                <w:sz w:val="16"/>
-                <w:szCs w:val="16"/>
-                <w:lang w:val="en-US"/>
-              </w:rPr>
-              <w:t xml:space="preserve">    }</w:t>
-            </w:r>
-          </w:p>
-          <w:p>
-            <w:pPr>
-              <w:pStyle w:val="Standard"/>
-              <w:widowControl w:val="0"/>
-              <w:spacing w:line="360" w:lineRule="auto"/>
-              <w:jc w:val="both"/>
-              <w:rPr>
-                <w:rFonts w:ascii="Consolas" w:hAnsi="Consolas" w:cs="Times New Roman"/>
-                <w:sz w:val="16"/>
-                <w:szCs w:val="16"/>
-                <w:lang w:val="en-US"/>
-              </w:rPr>
-            </w:pPr>
-          </w:p>
-          <w:p>
-            <w:pPr>
-              <w:pStyle w:val="Standard"/>
-              <w:widowControl w:val="0"/>
-              <w:spacing w:line="360" w:lineRule="auto"/>
-              <w:jc w:val="both"/>
-              <w:rPr>
-                <w:rFonts w:ascii="Consolas" w:hAnsi="Consolas" w:cs="Times New Roman"/>
-                <w:sz w:val="16"/>
-                <w:szCs w:val="16"/>
-                <w:lang w:val="en-US"/>
-              </w:rPr>
-            </w:pPr>
-          </w:p>
-          <w:p>
-            <w:pPr>
-              <w:pStyle w:val="Standard"/>
-              <w:widowControl w:val="0"/>
-              <w:spacing w:line="360" w:lineRule="auto"/>
-              <w:jc w:val="both"/>
-              <w:rPr>
-                <w:rFonts w:ascii="Consolas" w:hAnsi="Consolas" w:cs="Times New Roman"/>
-                <w:sz w:val="16"/>
-                <w:szCs w:val="16"/>
-                <w:lang w:val="en-US"/>
-              </w:rPr>
-            </w:pPr>
-            <w:r>
-              <w:rPr>
-                <w:rFonts w:ascii="Consolas" w:hAnsi="Consolas" w:cs="Times New Roman"/>
-                <w:sz w:val="16"/>
-                <w:szCs w:val="16"/>
-                <w:lang w:val="en-US"/>
-              </w:rPr>
-              <w:t xml:space="preserve">    private suspend fun </w:t>
-            </w:r>
-            <w:proofErr w:type="spellStart"/>
-            <w:proofErr w:type="gramStart"/>
-            <w:r>
-              <w:rPr>
-                <w:rFonts w:ascii="Consolas" w:hAnsi="Consolas" w:cs="Times New Roman"/>
-                <w:sz w:val="16"/>
-                <w:szCs w:val="16"/>
-                <w:lang w:val="en-US"/>
-              </w:rPr>
-              <w:t>generateStrategy</w:t>
-            </w:r>
-            <w:proofErr w:type="spellEnd"/>
-            <w:r>
-              <w:rPr>
-                <w:rFonts w:ascii="Consolas" w:hAnsi="Consolas" w:cs="Times New Roman"/>
-                <w:sz w:val="16"/>
-                <w:szCs w:val="16"/>
-                <w:lang w:val="en-US"/>
-              </w:rPr>
-              <w:t>(</w:t>
-            </w:r>
-            <w:proofErr w:type="gramEnd"/>
-            <w:r>
-              <w:rPr>
-                <w:rFonts w:ascii="Consolas" w:hAnsi="Consolas" w:cs="Times New Roman"/>
-                <w:sz w:val="16"/>
-                <w:szCs w:val="16"/>
-                <w:lang w:val="en-US"/>
-              </w:rPr>
-              <w:t>) {</w:t>
-            </w:r>
-          </w:p>
-          <w:p>
-            <w:pPr>
-              <w:pStyle w:val="Standard"/>
-              <w:widowControl w:val="0"/>
-              <w:spacing w:line="360" w:lineRule="auto"/>
-              <w:jc w:val="both"/>
-              <w:rPr>
-                <w:rFonts w:ascii="Consolas" w:hAnsi="Consolas" w:cs="Times New Roman"/>
-                <w:sz w:val="16"/>
-                <w:szCs w:val="16"/>
-                <w:lang w:val="en-US"/>
-              </w:rPr>
-            </w:pPr>
-            <w:r>
-              <w:rPr>
-                <w:rFonts w:ascii="Consolas" w:hAnsi="Consolas" w:cs="Times New Roman"/>
-                <w:sz w:val="16"/>
-                <w:szCs w:val="16"/>
-                <w:lang w:val="en-US"/>
-              </w:rPr>
-              <w:t xml:space="preserve">        </w:t>
-            </w:r>
-            <w:proofErr w:type="spellStart"/>
-            <w:proofErr w:type="gramStart"/>
-            <w:r>
-              <w:rPr>
-                <w:rFonts w:ascii="Consolas" w:hAnsi="Consolas" w:cs="Times New Roman"/>
-                <w:sz w:val="16"/>
-                <w:szCs w:val="16"/>
-                <w:lang w:val="en-US"/>
-              </w:rPr>
-              <w:t>println</w:t>
-            </w:r>
-            <w:proofErr w:type="spellEnd"/>
-            <w:r>
-              <w:rPr>
-                <w:rFonts w:ascii="Consolas" w:hAnsi="Consolas" w:cs="Times New Roman"/>
-                <w:sz w:val="16"/>
-                <w:szCs w:val="16"/>
-                <w:lang w:val="en-US"/>
-              </w:rPr>
-              <w:t>(</w:t>
-            </w:r>
-            <w:proofErr w:type="gramEnd"/>
-            <w:r>
-              <w:rPr>
-                <w:rFonts w:ascii="Consolas" w:hAnsi="Consolas" w:cs="Times New Roman"/>
-                <w:sz w:val="16"/>
-                <w:szCs w:val="16"/>
-                <w:lang w:val="en-US"/>
-              </w:rPr>
-              <w:t>"Generate...")</w:t>
-            </w:r>
-          </w:p>
-          <w:p>
-            <w:pPr>
-              <w:pStyle w:val="Standard"/>
-              <w:widowControl w:val="0"/>
-              <w:spacing w:line="360" w:lineRule="auto"/>
-              <w:jc w:val="both"/>
-              <w:rPr>
-                <w:rFonts w:ascii="Consolas" w:hAnsi="Consolas" w:cs="Times New Roman"/>
-                <w:sz w:val="16"/>
-                <w:szCs w:val="16"/>
-                <w:lang w:val="en-US"/>
-              </w:rPr>
-            </w:pPr>
-            <w:r>
-              <w:rPr>
-                <w:rFonts w:ascii="Consolas" w:hAnsi="Consolas" w:cs="Times New Roman"/>
-                <w:sz w:val="16"/>
-                <w:szCs w:val="16"/>
-                <w:lang w:val="en-US"/>
-              </w:rPr>
-              <w:t xml:space="preserve">        </w:t>
-            </w:r>
-            <w:proofErr w:type="spellStart"/>
-            <w:r>
-              <w:rPr>
-                <w:rFonts w:ascii="Consolas" w:hAnsi="Consolas" w:cs="Times New Roman"/>
-                <w:sz w:val="16"/>
-                <w:szCs w:val="16"/>
-                <w:lang w:val="en-US"/>
-              </w:rPr>
-              <w:t>val</w:t>
-            </w:r>
-            <w:proofErr w:type="spellEnd"/>
-            <w:r>
-              <w:rPr>
-                <w:rFonts w:ascii="Consolas" w:hAnsi="Consolas" w:cs="Times New Roman"/>
-                <w:sz w:val="16"/>
-                <w:szCs w:val="16"/>
-                <w:lang w:val="en-US"/>
-              </w:rPr>
-              <w:t xml:space="preserve"> graph = get&lt;</w:t>
-            </w:r>
-            <w:proofErr w:type="spellStart"/>
-            <w:r>
-              <w:rPr>
-                <w:rFonts w:ascii="Consolas" w:hAnsi="Consolas" w:cs="Times New Roman"/>
-                <w:sz w:val="16"/>
-                <w:szCs w:val="16"/>
-                <w:lang w:val="en-US"/>
-              </w:rPr>
-              <w:t>GenerateGraphUseCase</w:t>
-            </w:r>
-            <w:proofErr w:type="spellEnd"/>
-            <w:r>
-              <w:rPr>
-                <w:rFonts w:ascii="Consolas" w:hAnsi="Consolas" w:cs="Times New Roman"/>
-                <w:sz w:val="16"/>
-                <w:szCs w:val="16"/>
-                <w:lang w:val="en-US"/>
-              </w:rPr>
-              <w:t>&gt;(</w:t>
-            </w:r>
-            <w:proofErr w:type="gramStart"/>
-            <w:r>
-              <w:rPr>
-                <w:rFonts w:ascii="Consolas" w:hAnsi="Consolas" w:cs="Times New Roman"/>
-                <w:sz w:val="16"/>
-                <w:szCs w:val="16"/>
-                <w:lang w:val="en-US"/>
-              </w:rPr>
-              <w:t>).invoke</w:t>
-            </w:r>
-            <w:proofErr w:type="gramEnd"/>
-            <w:r>
-              <w:rPr>
-                <w:rFonts w:ascii="Consolas" w:hAnsi="Consolas" w:cs="Times New Roman"/>
-                <w:sz w:val="16"/>
-                <w:szCs w:val="16"/>
-                <w:lang w:val="en-US"/>
-              </w:rPr>
-              <w:t>(10000)</w:t>
-            </w:r>
-          </w:p>
-          <w:p>
-            <w:pPr>
-              <w:pStyle w:val="Standard"/>
-              <w:widowControl w:val="0"/>
-              <w:spacing w:line="360" w:lineRule="auto"/>
-              <w:jc w:val="both"/>
-              <w:rPr>
-                <w:rFonts w:ascii="Consolas" w:hAnsi="Consolas" w:cs="Times New Roman"/>
-                <w:sz w:val="16"/>
-                <w:szCs w:val="16"/>
-                <w:lang w:val="en-US"/>
-              </w:rPr>
-            </w:pPr>
-            <w:r>
-              <w:rPr>
-                <w:rFonts w:ascii="Consolas" w:hAnsi="Consolas" w:cs="Times New Roman"/>
-                <w:sz w:val="16"/>
-                <w:szCs w:val="16"/>
-                <w:lang w:val="en-US"/>
-              </w:rPr>
-              <w:t xml:space="preserve">        get&lt;</w:t>
-            </w:r>
-            <w:proofErr w:type="spellStart"/>
-            <w:r>
-              <w:rPr>
-                <w:rFonts w:ascii="Consolas" w:hAnsi="Consolas" w:cs="Times New Roman"/>
-                <w:sz w:val="16"/>
-                <w:szCs w:val="16"/>
-                <w:lang w:val="en-US"/>
-              </w:rPr>
-              <w:t>SaveGraphUseCase</w:t>
-            </w:r>
-            <w:proofErr w:type="spellEnd"/>
-            <w:proofErr w:type="gramStart"/>
-            <w:r>
-              <w:rPr>
-                <w:rFonts w:ascii="Consolas" w:hAnsi="Consolas" w:cs="Times New Roman"/>
-                <w:sz w:val="16"/>
-                <w:szCs w:val="16"/>
-                <w:lang w:val="en-US"/>
-              </w:rPr>
-              <w:t>&gt;(</w:t>
-            </w:r>
-            <w:proofErr w:type="gramEnd"/>
-            <w:r>
-              <w:rPr>
-                <w:rFonts w:ascii="Consolas" w:hAnsi="Consolas" w:cs="Times New Roman"/>
-                <w:sz w:val="16"/>
-                <w:szCs w:val="16"/>
-                <w:lang w:val="en-US"/>
-              </w:rPr>
-              <w:t>).invoke(graph, "graph/</w:t>
-            </w:r>
-            <w:proofErr w:type="spellStart"/>
-            <w:r>
-              <w:rPr>
-                <w:rFonts w:ascii="Consolas" w:hAnsi="Consolas" w:cs="Times New Roman"/>
-                <w:sz w:val="16"/>
-                <w:szCs w:val="16"/>
-                <w:lang w:val="en-US"/>
-              </w:rPr>
-              <w:t>src</w:t>
-            </w:r>
-            <w:proofErr w:type="spellEnd"/>
-            <w:r>
-              <w:rPr>
-                <w:rFonts w:ascii="Consolas" w:hAnsi="Consolas" w:cs="Times New Roman"/>
-                <w:sz w:val="16"/>
-                <w:szCs w:val="16"/>
-                <w:lang w:val="en-US"/>
-              </w:rPr>
-              <w:t>/main/resources/</w:t>
-            </w:r>
-            <w:proofErr w:type="spellStart"/>
-            <w:r>
-              <w:rPr>
-                <w:rFonts w:ascii="Consolas" w:hAnsi="Consolas" w:cs="Times New Roman"/>
-                <w:sz w:val="16"/>
-                <w:szCs w:val="16"/>
-                <w:lang w:val="en-US"/>
-              </w:rPr>
-              <w:t>graph_save.json</w:t>
-            </w:r>
-            <w:proofErr w:type="spellEnd"/>
-            <w:r>
-              <w:rPr>
-                <w:rFonts w:ascii="Consolas" w:hAnsi="Consolas" w:cs="Times New Roman"/>
-                <w:sz w:val="16"/>
-                <w:szCs w:val="16"/>
-                <w:lang w:val="en-US"/>
-              </w:rPr>
-              <w:t>")</w:t>
-            </w:r>
-          </w:p>
-          <w:p>
-            <w:pPr>
-              <w:pStyle w:val="Standard"/>
-              <w:widowControl w:val="0"/>
-              <w:spacing w:line="360" w:lineRule="auto"/>
-              <w:jc w:val="both"/>
-              <w:rPr>
-                <w:rFonts w:ascii="Consolas" w:hAnsi="Consolas" w:cs="Times New Roman"/>
-                <w:sz w:val="16"/>
-                <w:szCs w:val="16"/>
-                <w:lang w:val="en-US"/>
-              </w:rPr>
-            </w:pPr>
-          </w:p>
-          <w:p>
-            <w:pPr>
-              <w:pStyle w:val="Standard"/>
-              <w:widowControl w:val="0"/>
-              <w:spacing w:line="360" w:lineRule="auto"/>
-              <w:jc w:val="both"/>
-              <w:rPr>
-                <w:rFonts w:ascii="Consolas" w:hAnsi="Consolas" w:cs="Times New Roman"/>
-                <w:sz w:val="16"/>
-                <w:szCs w:val="16"/>
-                <w:lang w:val="en-US"/>
-              </w:rPr>
-            </w:pPr>
-            <w:r>
-              <w:rPr>
-                <w:rFonts w:ascii="Consolas" w:hAnsi="Consolas" w:cs="Times New Roman"/>
-                <w:sz w:val="16"/>
-                <w:szCs w:val="16"/>
-                <w:lang w:val="en-US"/>
-              </w:rPr>
-              <w:t xml:space="preserve">        </w:t>
-            </w:r>
-            <w:proofErr w:type="spellStart"/>
-            <w:proofErr w:type="gramStart"/>
-            <w:r>
-              <w:rPr>
-                <w:rFonts w:ascii="Consolas" w:hAnsi="Consolas" w:cs="Times New Roman"/>
-                <w:sz w:val="16"/>
-                <w:szCs w:val="16"/>
-                <w:lang w:val="en-US"/>
-              </w:rPr>
-              <w:t>println</w:t>
-            </w:r>
-            <w:proofErr w:type="spellEnd"/>
-            <w:r>
-              <w:rPr>
-                <w:rFonts w:ascii="Consolas" w:hAnsi="Consolas" w:cs="Times New Roman"/>
-                <w:sz w:val="16"/>
-                <w:szCs w:val="16"/>
-                <w:lang w:val="en-US"/>
-              </w:rPr>
-              <w:t>(</w:t>
-            </w:r>
-            <w:proofErr w:type="gramEnd"/>
-            <w:r>
-              <w:rPr>
-                <w:rFonts w:ascii="Consolas" w:hAnsi="Consolas" w:cs="Times New Roman"/>
-                <w:sz w:val="16"/>
-                <w:szCs w:val="16"/>
-                <w:lang w:val="en-US"/>
-              </w:rPr>
-              <w:t>"Processing...")</w:t>
-            </w:r>
-          </w:p>
-          <w:p>
-            <w:pPr>
-              <w:pStyle w:val="Standard"/>
-              <w:widowControl w:val="0"/>
-              <w:spacing w:line="360" w:lineRule="auto"/>
-              <w:jc w:val="both"/>
-              <w:rPr>
-                <w:rFonts w:ascii="Consolas" w:hAnsi="Consolas" w:cs="Times New Roman"/>
-                <w:sz w:val="16"/>
-                <w:szCs w:val="16"/>
-                <w:lang w:val="en-US"/>
-              </w:rPr>
-            </w:pPr>
-            <w:r>
-              <w:rPr>
-                <w:rFonts w:ascii="Consolas" w:hAnsi="Consolas" w:cs="Times New Roman"/>
-                <w:sz w:val="16"/>
-                <w:szCs w:val="16"/>
-                <w:lang w:val="en-US"/>
-              </w:rPr>
-              <w:t xml:space="preserve">        get&lt;</w:t>
-            </w:r>
-            <w:proofErr w:type="spellStart"/>
-            <w:r>
-              <w:rPr>
-                <w:rFonts w:ascii="Consolas" w:hAnsi="Consolas" w:cs="Times New Roman"/>
-                <w:sz w:val="16"/>
-                <w:szCs w:val="16"/>
-                <w:lang w:val="en-US"/>
-              </w:rPr>
-              <w:t>ProcessingGraphUseCase</w:t>
-            </w:r>
-            <w:proofErr w:type="spellEnd"/>
-            <w:r>
-              <w:rPr>
-                <w:rFonts w:ascii="Consolas" w:hAnsi="Consolas" w:cs="Times New Roman"/>
-                <w:sz w:val="16"/>
-                <w:szCs w:val="16"/>
-                <w:lang w:val="en-US"/>
-              </w:rPr>
-              <w:t>&gt;(</w:t>
-            </w:r>
-            <w:proofErr w:type="gramStart"/>
-            <w:r>
-              <w:rPr>
-                <w:rFonts w:ascii="Consolas" w:hAnsi="Consolas" w:cs="Times New Roman"/>
-                <w:sz w:val="16"/>
-                <w:szCs w:val="16"/>
-                <w:lang w:val="en-US"/>
-              </w:rPr>
-              <w:t>).invoke</w:t>
-            </w:r>
-            <w:proofErr w:type="gramEnd"/>
-            <w:r>
-              <w:rPr>
-                <w:rFonts w:ascii="Consolas" w:hAnsi="Consolas" w:cs="Times New Roman"/>
-                <w:sz w:val="16"/>
-                <w:szCs w:val="16"/>
-                <w:lang w:val="en-US"/>
-              </w:rPr>
-              <w:t>(graph)</w:t>
-            </w:r>
-          </w:p>
-          <w:p>
-            <w:pPr>
-              <w:pStyle w:val="Standard"/>
-              <w:widowControl w:val="0"/>
-              <w:spacing w:line="360" w:lineRule="auto"/>
-              <w:jc w:val="both"/>
-              <w:rPr>
-                <w:rFonts w:ascii="Consolas" w:hAnsi="Consolas" w:cs="Times New Roman"/>
-                <w:sz w:val="16"/>
-                <w:szCs w:val="16"/>
-                <w:lang w:val="en-US"/>
-              </w:rPr>
-            </w:pPr>
-            <w:r>
-              <w:rPr>
-                <w:rFonts w:ascii="Consolas" w:hAnsi="Consolas" w:cs="Times New Roman"/>
-                <w:sz w:val="16"/>
-                <w:szCs w:val="16"/>
-                <w:lang w:val="en-US"/>
-              </w:rPr>
-              <w:lastRenderedPageBreak/>
-              <w:t xml:space="preserve">    }</w:t>
-            </w:r>
-          </w:p>
-          <w:p>
-            <w:pPr>
-              <w:pStyle w:val="Standard"/>
-              <w:widowControl w:val="0"/>
-              <w:spacing w:line="360" w:lineRule="auto"/>
-              <w:jc w:val="both"/>
-              <w:rPr>
-                <w:rFonts w:ascii="Consolas" w:hAnsi="Consolas" w:cs="Times New Roman"/>
-                <w:sz w:val="16"/>
-                <w:szCs w:val="16"/>
-                <w:lang w:val="en-US"/>
-              </w:rPr>
-            </w:pPr>
-          </w:p>
-          <w:p>
-            <w:pPr>
-              <w:pStyle w:val="Standard"/>
-              <w:widowControl w:val="0"/>
-              <w:spacing w:line="360" w:lineRule="auto"/>
-              <w:jc w:val="both"/>
-              <w:rPr>
-                <w:rFonts w:ascii="Consolas" w:hAnsi="Consolas" w:cs="Times New Roman"/>
-                <w:sz w:val="16"/>
-                <w:szCs w:val="16"/>
-                <w:lang w:val="en-US"/>
-              </w:rPr>
-            </w:pPr>
-            <w:r>
-              <w:rPr>
-                <w:rFonts w:ascii="Consolas" w:hAnsi="Consolas" w:cs="Times New Roman"/>
-                <w:sz w:val="16"/>
-                <w:szCs w:val="16"/>
-                <w:lang w:val="en-US"/>
-              </w:rPr>
-              <w:t xml:space="preserve">    private suspend fun </w:t>
-            </w:r>
-            <w:proofErr w:type="spellStart"/>
-            <w:proofErr w:type="gramStart"/>
-            <w:r>
-              <w:rPr>
-                <w:rFonts w:ascii="Consolas" w:hAnsi="Consolas" w:cs="Times New Roman"/>
-                <w:sz w:val="16"/>
-                <w:szCs w:val="16"/>
-                <w:lang w:val="en-US"/>
-              </w:rPr>
-              <w:t>fromFileStrategy</w:t>
-            </w:r>
-            <w:proofErr w:type="spellEnd"/>
-            <w:r>
-              <w:rPr>
-                <w:rFonts w:ascii="Consolas" w:hAnsi="Consolas" w:cs="Times New Roman"/>
-                <w:sz w:val="16"/>
-                <w:szCs w:val="16"/>
-                <w:lang w:val="en-US"/>
-              </w:rPr>
-              <w:t>(</w:t>
-            </w:r>
-            <w:proofErr w:type="spellStart"/>
-            <w:proofErr w:type="gramEnd"/>
-            <w:r>
-              <w:rPr>
-                <w:rFonts w:ascii="Consolas" w:hAnsi="Consolas" w:cs="Times New Roman"/>
-                <w:sz w:val="16"/>
-                <w:szCs w:val="16"/>
-                <w:lang w:val="en-US"/>
-              </w:rPr>
-              <w:t>filePath</w:t>
-            </w:r>
-            <w:proofErr w:type="spellEnd"/>
-            <w:r>
-              <w:rPr>
-                <w:rFonts w:ascii="Consolas" w:hAnsi="Consolas" w:cs="Times New Roman"/>
-                <w:sz w:val="16"/>
-                <w:szCs w:val="16"/>
-                <w:lang w:val="en-US"/>
-              </w:rPr>
-              <w:t>: String) {</w:t>
-            </w:r>
-          </w:p>
-          <w:p>
-            <w:pPr>
-              <w:pStyle w:val="Standard"/>
-              <w:widowControl w:val="0"/>
-              <w:spacing w:line="360" w:lineRule="auto"/>
-              <w:jc w:val="both"/>
-              <w:rPr>
-                <w:rFonts w:ascii="Consolas" w:hAnsi="Consolas" w:cs="Times New Roman"/>
-                <w:sz w:val="16"/>
-                <w:szCs w:val="16"/>
-                <w:lang w:val="en-US"/>
-              </w:rPr>
-            </w:pPr>
-            <w:r>
-              <w:rPr>
-                <w:rFonts w:ascii="Consolas" w:hAnsi="Consolas" w:cs="Times New Roman"/>
-                <w:sz w:val="16"/>
-                <w:szCs w:val="16"/>
-                <w:lang w:val="en-US"/>
-              </w:rPr>
-              <w:t xml:space="preserve">        </w:t>
-            </w:r>
-            <w:proofErr w:type="spellStart"/>
-            <w:proofErr w:type="gramStart"/>
-            <w:r>
-              <w:rPr>
-                <w:rFonts w:ascii="Consolas" w:hAnsi="Consolas" w:cs="Times New Roman"/>
-                <w:sz w:val="16"/>
-                <w:szCs w:val="16"/>
-                <w:lang w:val="en-US"/>
-              </w:rPr>
-              <w:t>println</w:t>
-            </w:r>
-            <w:proofErr w:type="spellEnd"/>
-            <w:r>
-              <w:rPr>
-                <w:rFonts w:ascii="Consolas" w:hAnsi="Consolas" w:cs="Times New Roman"/>
-                <w:sz w:val="16"/>
-                <w:szCs w:val="16"/>
-                <w:lang w:val="en-US"/>
-              </w:rPr>
-              <w:t>(</w:t>
-            </w:r>
-            <w:proofErr w:type="gramEnd"/>
-            <w:r>
-              <w:rPr>
-                <w:rFonts w:ascii="Consolas" w:hAnsi="Consolas" w:cs="Times New Roman"/>
-                <w:sz w:val="16"/>
-                <w:szCs w:val="16"/>
-                <w:lang w:val="en-US"/>
-              </w:rPr>
-              <w:t>"Read file...")</w:t>
-            </w:r>
-          </w:p>
-          <w:p>
-            <w:pPr>
-              <w:pStyle w:val="Standard"/>
-              <w:widowControl w:val="0"/>
-              <w:spacing w:line="360" w:lineRule="auto"/>
-              <w:jc w:val="both"/>
-              <w:rPr>
-                <w:rFonts w:ascii="Consolas" w:hAnsi="Consolas" w:cs="Times New Roman"/>
-                <w:sz w:val="16"/>
-                <w:szCs w:val="16"/>
-                <w:lang w:val="en-US"/>
-              </w:rPr>
-            </w:pPr>
-            <w:r>
-              <w:rPr>
-                <w:rFonts w:ascii="Consolas" w:hAnsi="Consolas" w:cs="Times New Roman"/>
-                <w:sz w:val="16"/>
-                <w:szCs w:val="16"/>
-                <w:lang w:val="en-US"/>
-              </w:rPr>
-              <w:t xml:space="preserve">        </w:t>
-            </w:r>
-            <w:proofErr w:type="spellStart"/>
-            <w:r>
-              <w:rPr>
-                <w:rFonts w:ascii="Consolas" w:hAnsi="Consolas" w:cs="Times New Roman"/>
-                <w:sz w:val="16"/>
-                <w:szCs w:val="16"/>
-                <w:lang w:val="en-US"/>
-              </w:rPr>
-              <w:t>val</w:t>
-            </w:r>
-            <w:proofErr w:type="spellEnd"/>
-            <w:r>
-              <w:rPr>
-                <w:rFonts w:ascii="Consolas" w:hAnsi="Consolas" w:cs="Times New Roman"/>
-                <w:sz w:val="16"/>
-                <w:szCs w:val="16"/>
-                <w:lang w:val="en-US"/>
-              </w:rPr>
-              <w:t xml:space="preserve"> graph = get&lt;</w:t>
-            </w:r>
-            <w:proofErr w:type="spellStart"/>
-            <w:r>
-              <w:rPr>
-                <w:rFonts w:ascii="Consolas" w:hAnsi="Consolas" w:cs="Times New Roman"/>
-                <w:sz w:val="16"/>
-                <w:szCs w:val="16"/>
-                <w:lang w:val="en-US"/>
-              </w:rPr>
-              <w:t>GetGraphUseCase</w:t>
-            </w:r>
-            <w:proofErr w:type="spellEnd"/>
-            <w:r>
-              <w:rPr>
-                <w:rFonts w:ascii="Consolas" w:hAnsi="Consolas" w:cs="Times New Roman"/>
-                <w:sz w:val="16"/>
-                <w:szCs w:val="16"/>
-                <w:lang w:val="en-US"/>
-              </w:rPr>
-              <w:t>&gt;(</w:t>
-            </w:r>
-            <w:proofErr w:type="gramStart"/>
-            <w:r>
-              <w:rPr>
-                <w:rFonts w:ascii="Consolas" w:hAnsi="Consolas" w:cs="Times New Roman"/>
-                <w:sz w:val="16"/>
-                <w:szCs w:val="16"/>
-                <w:lang w:val="en-US"/>
-              </w:rPr>
-              <w:t>).invoke</w:t>
-            </w:r>
-            <w:proofErr w:type="gramEnd"/>
-            <w:r>
-              <w:rPr>
-                <w:rFonts w:ascii="Consolas" w:hAnsi="Consolas" w:cs="Times New Roman"/>
-                <w:sz w:val="16"/>
-                <w:szCs w:val="16"/>
-                <w:lang w:val="en-US"/>
-              </w:rPr>
-              <w:t>(</w:t>
-            </w:r>
-            <w:proofErr w:type="spellStart"/>
-            <w:r>
-              <w:rPr>
-                <w:rFonts w:ascii="Consolas" w:hAnsi="Consolas" w:cs="Times New Roman"/>
-                <w:sz w:val="16"/>
-                <w:szCs w:val="16"/>
-                <w:lang w:val="en-US"/>
-              </w:rPr>
-              <w:t>filePath</w:t>
-            </w:r>
-            <w:proofErr w:type="spellEnd"/>
-            <w:r>
-              <w:rPr>
-                <w:rFonts w:ascii="Consolas" w:hAnsi="Consolas" w:cs="Times New Roman"/>
-                <w:sz w:val="16"/>
-                <w:szCs w:val="16"/>
-                <w:lang w:val="en-US"/>
-              </w:rPr>
-              <w:t>)</w:t>
-            </w:r>
-          </w:p>
-          <w:p>
-            <w:pPr>
-              <w:pStyle w:val="Standard"/>
-              <w:widowControl w:val="0"/>
-              <w:spacing w:line="360" w:lineRule="auto"/>
-              <w:jc w:val="both"/>
-              <w:rPr>
-                <w:rFonts w:ascii="Consolas" w:hAnsi="Consolas" w:cs="Times New Roman"/>
-                <w:sz w:val="16"/>
-                <w:szCs w:val="16"/>
-                <w:lang w:val="en-US"/>
-              </w:rPr>
-            </w:pPr>
-          </w:p>
-          <w:p>
-            <w:pPr>
-              <w:pStyle w:val="Standard"/>
-              <w:widowControl w:val="0"/>
-              <w:spacing w:line="360" w:lineRule="auto"/>
-              <w:jc w:val="both"/>
-              <w:rPr>
-                <w:rFonts w:ascii="Consolas" w:hAnsi="Consolas" w:cs="Times New Roman"/>
-                <w:sz w:val="16"/>
-                <w:szCs w:val="16"/>
-                <w:lang w:val="en-US"/>
-              </w:rPr>
-            </w:pPr>
-          </w:p>
-          <w:p>
-            <w:pPr>
-              <w:pStyle w:val="Standard"/>
-              <w:widowControl w:val="0"/>
-              <w:spacing w:line="360" w:lineRule="auto"/>
-              <w:jc w:val="both"/>
-              <w:rPr>
-                <w:rFonts w:ascii="Consolas" w:hAnsi="Consolas" w:cs="Times New Roman"/>
-                <w:sz w:val="16"/>
-                <w:szCs w:val="16"/>
-                <w:lang w:val="en-US"/>
-              </w:rPr>
-            </w:pPr>
-            <w:r>
-              <w:rPr>
-                <w:rFonts w:ascii="Consolas" w:hAnsi="Consolas" w:cs="Times New Roman"/>
-                <w:sz w:val="16"/>
-                <w:szCs w:val="16"/>
-                <w:lang w:val="en-US"/>
-              </w:rPr>
-              <w:t xml:space="preserve">        </w:t>
-            </w:r>
-            <w:proofErr w:type="spellStart"/>
-            <w:proofErr w:type="gramStart"/>
-            <w:r>
-              <w:rPr>
-                <w:rFonts w:ascii="Consolas" w:hAnsi="Consolas" w:cs="Times New Roman"/>
-                <w:sz w:val="16"/>
-                <w:szCs w:val="16"/>
-                <w:lang w:val="en-US"/>
-              </w:rPr>
-              <w:t>println</w:t>
-            </w:r>
-            <w:proofErr w:type="spellEnd"/>
-            <w:r>
-              <w:rPr>
-                <w:rFonts w:ascii="Consolas" w:hAnsi="Consolas" w:cs="Times New Roman"/>
-                <w:sz w:val="16"/>
-                <w:szCs w:val="16"/>
-                <w:lang w:val="en-US"/>
-              </w:rPr>
-              <w:t>(</w:t>
-            </w:r>
-            <w:proofErr w:type="gramEnd"/>
-            <w:r>
-              <w:rPr>
-                <w:rFonts w:ascii="Consolas" w:hAnsi="Consolas" w:cs="Times New Roman"/>
-                <w:sz w:val="16"/>
-                <w:szCs w:val="16"/>
-                <w:lang w:val="en-US"/>
-              </w:rPr>
-              <w:t>"Processing...")</w:t>
-            </w:r>
-          </w:p>
-          <w:p>
-            <w:pPr>
-              <w:pStyle w:val="Standard"/>
-              <w:widowControl w:val="0"/>
-              <w:spacing w:line="360" w:lineRule="auto"/>
-              <w:jc w:val="both"/>
-              <w:rPr>
-                <w:rFonts w:ascii="Consolas" w:hAnsi="Consolas" w:cs="Times New Roman"/>
-                <w:sz w:val="16"/>
-                <w:szCs w:val="16"/>
-                <w:lang w:val="en-US"/>
-              </w:rPr>
-            </w:pPr>
-            <w:r>
-              <w:rPr>
-                <w:rFonts w:ascii="Consolas" w:hAnsi="Consolas" w:cs="Times New Roman"/>
-                <w:sz w:val="16"/>
-                <w:szCs w:val="16"/>
-                <w:lang w:val="en-US"/>
-              </w:rPr>
-              <w:t xml:space="preserve">        get&lt;</w:t>
-            </w:r>
-            <w:proofErr w:type="spellStart"/>
-            <w:r>
-              <w:rPr>
-                <w:rFonts w:ascii="Consolas" w:hAnsi="Consolas" w:cs="Times New Roman"/>
-                <w:sz w:val="16"/>
-                <w:szCs w:val="16"/>
-                <w:lang w:val="en-US"/>
-              </w:rPr>
-              <w:t>ProcessingGraphUseCase</w:t>
-            </w:r>
-            <w:proofErr w:type="spellEnd"/>
-            <w:r>
-              <w:rPr>
-                <w:rFonts w:ascii="Consolas" w:hAnsi="Consolas" w:cs="Times New Roman"/>
-                <w:sz w:val="16"/>
-                <w:szCs w:val="16"/>
-                <w:lang w:val="en-US"/>
-              </w:rPr>
-              <w:t>&gt;(</w:t>
-            </w:r>
-            <w:proofErr w:type="gramStart"/>
-            <w:r>
-              <w:rPr>
-                <w:rFonts w:ascii="Consolas" w:hAnsi="Consolas" w:cs="Times New Roman"/>
-                <w:sz w:val="16"/>
-                <w:szCs w:val="16"/>
-                <w:lang w:val="en-US"/>
-              </w:rPr>
-              <w:t>).invoke</w:t>
-            </w:r>
-            <w:proofErr w:type="gramEnd"/>
-            <w:r>
-              <w:rPr>
-                <w:rFonts w:ascii="Consolas" w:hAnsi="Consolas" w:cs="Times New Roman"/>
-                <w:sz w:val="16"/>
-                <w:szCs w:val="16"/>
-                <w:lang w:val="en-US"/>
-              </w:rPr>
-              <w:t>(graph)</w:t>
-            </w:r>
-          </w:p>
-          <w:p>
-            <w:pPr>
-              <w:pStyle w:val="Standard"/>
-              <w:widowControl w:val="0"/>
-              <w:spacing w:line="360" w:lineRule="auto"/>
-              <w:jc w:val="both"/>
-              <w:rPr>
-                <w:rFonts w:ascii="Consolas" w:hAnsi="Consolas" w:cs="Times New Roman"/>
-                <w:sz w:val="16"/>
-                <w:szCs w:val="16"/>
-                <w:lang w:val="en-US"/>
-              </w:rPr>
-            </w:pPr>
-            <w:r>
-              <w:rPr>
-                <w:rFonts w:ascii="Consolas" w:hAnsi="Consolas" w:cs="Times New Roman"/>
-                <w:sz w:val="16"/>
-                <w:szCs w:val="16"/>
-                <w:lang w:val="en-US"/>
-              </w:rPr>
-              <w:t xml:space="preserve">    }</w:t>
-            </w:r>
-          </w:p>
-          <w:p>
-            <w:pPr>
-              <w:pStyle w:val="Standard"/>
-              <w:widowControl w:val="0"/>
-              <w:spacing w:line="360" w:lineRule="auto"/>
-              <w:jc w:val="both"/>
-              <w:rPr>
-                <w:rFonts w:ascii="Consolas" w:hAnsi="Consolas" w:cs="Times New Roman"/>
-                <w:sz w:val="16"/>
-                <w:szCs w:val="16"/>
-                <w:lang w:val="en-US"/>
-              </w:rPr>
-            </w:pPr>
-          </w:p>
-          <w:p>
-            <w:pPr>
-              <w:pStyle w:val="Standard"/>
-              <w:widowControl w:val="0"/>
-              <w:spacing w:line="360" w:lineRule="auto"/>
-              <w:jc w:val="both"/>
-              <w:rPr>
-                <w:rFonts w:ascii="Consolas" w:hAnsi="Consolas" w:cs="Times New Roman"/>
-                <w:sz w:val="16"/>
-                <w:szCs w:val="16"/>
-                <w:lang w:val="en-US"/>
-              </w:rPr>
-            </w:pPr>
-            <w:r>
-              <w:rPr>
-                <w:rFonts w:ascii="Consolas" w:hAnsi="Consolas" w:cs="Times New Roman"/>
-                <w:sz w:val="16"/>
-                <w:szCs w:val="16"/>
-                <w:lang w:val="en-US"/>
-              </w:rPr>
-              <w:t xml:space="preserve">    private suspend fun </w:t>
-            </w:r>
-            <w:proofErr w:type="spellStart"/>
-            <w:proofErr w:type="gramStart"/>
-            <w:r>
-              <w:rPr>
-                <w:rFonts w:ascii="Consolas" w:hAnsi="Consolas" w:cs="Times New Roman"/>
-                <w:sz w:val="16"/>
-                <w:szCs w:val="16"/>
-                <w:lang w:val="en-US"/>
-              </w:rPr>
-              <w:t>fromFilesStrategy</w:t>
-            </w:r>
-            <w:proofErr w:type="spellEnd"/>
-            <w:r>
-              <w:rPr>
-                <w:rFonts w:ascii="Consolas" w:hAnsi="Consolas" w:cs="Times New Roman"/>
-                <w:sz w:val="16"/>
-                <w:szCs w:val="16"/>
-                <w:lang w:val="en-US"/>
-              </w:rPr>
-              <w:t>(</w:t>
-            </w:r>
-            <w:proofErr w:type="gramEnd"/>
-            <w:r>
-              <w:rPr>
-                <w:rFonts w:ascii="Consolas" w:hAnsi="Consolas" w:cs="Times New Roman"/>
-                <w:sz w:val="16"/>
-                <w:szCs w:val="16"/>
-                <w:lang w:val="en-US"/>
-              </w:rPr>
-              <w:t>input: String, output: String) {</w:t>
-            </w:r>
-          </w:p>
-          <w:p>
-            <w:pPr>
-              <w:pStyle w:val="Standard"/>
-              <w:widowControl w:val="0"/>
-              <w:spacing w:line="360" w:lineRule="auto"/>
-              <w:jc w:val="both"/>
-              <w:rPr>
-                <w:rFonts w:ascii="Consolas" w:hAnsi="Consolas" w:cs="Times New Roman"/>
-                <w:sz w:val="16"/>
-                <w:szCs w:val="16"/>
-                <w:lang w:val="en-US"/>
-              </w:rPr>
-            </w:pPr>
-            <w:r>
-              <w:rPr>
-                <w:rFonts w:ascii="Consolas" w:hAnsi="Consolas" w:cs="Times New Roman"/>
-                <w:sz w:val="16"/>
-                <w:szCs w:val="16"/>
-                <w:lang w:val="en-US"/>
-              </w:rPr>
-              <w:t xml:space="preserve">        </w:t>
-            </w:r>
-            <w:proofErr w:type="spellStart"/>
-            <w:proofErr w:type="gramStart"/>
-            <w:r>
-              <w:rPr>
-                <w:rFonts w:ascii="Consolas" w:hAnsi="Consolas" w:cs="Times New Roman"/>
-                <w:sz w:val="16"/>
-                <w:szCs w:val="16"/>
-                <w:lang w:val="en-US"/>
-              </w:rPr>
-              <w:t>println</w:t>
-            </w:r>
-            <w:proofErr w:type="spellEnd"/>
-            <w:r>
-              <w:rPr>
-                <w:rFonts w:ascii="Consolas" w:hAnsi="Consolas" w:cs="Times New Roman"/>
-                <w:sz w:val="16"/>
-                <w:szCs w:val="16"/>
-                <w:lang w:val="en-US"/>
-              </w:rPr>
-              <w:t>(</w:t>
-            </w:r>
-            <w:proofErr w:type="gramEnd"/>
-            <w:r>
-              <w:rPr>
-                <w:rFonts w:ascii="Consolas" w:hAnsi="Consolas" w:cs="Times New Roman"/>
-                <w:sz w:val="16"/>
-                <w:szCs w:val="16"/>
-                <w:lang w:val="en-US"/>
-              </w:rPr>
-              <w:t>"Read file...")</w:t>
-            </w:r>
-          </w:p>
-          <w:p>
-            <w:pPr>
-              <w:pStyle w:val="Standard"/>
-              <w:widowControl w:val="0"/>
-              <w:spacing w:line="360" w:lineRule="auto"/>
-              <w:jc w:val="both"/>
-              <w:rPr>
-                <w:rFonts w:ascii="Consolas" w:hAnsi="Consolas" w:cs="Times New Roman"/>
-                <w:sz w:val="16"/>
-                <w:szCs w:val="16"/>
-                <w:lang w:val="en-US"/>
-              </w:rPr>
-            </w:pPr>
-            <w:r>
-              <w:rPr>
-                <w:rFonts w:ascii="Consolas" w:hAnsi="Consolas" w:cs="Times New Roman"/>
-                <w:sz w:val="16"/>
-                <w:szCs w:val="16"/>
-                <w:lang w:val="en-US"/>
-              </w:rPr>
-              <w:t xml:space="preserve">        </w:t>
-            </w:r>
-            <w:proofErr w:type="spellStart"/>
-            <w:r>
-              <w:rPr>
-                <w:rFonts w:ascii="Consolas" w:hAnsi="Consolas" w:cs="Times New Roman"/>
-                <w:sz w:val="16"/>
-                <w:szCs w:val="16"/>
-                <w:lang w:val="en-US"/>
-              </w:rPr>
-              <w:t>val</w:t>
-            </w:r>
-            <w:proofErr w:type="spellEnd"/>
-            <w:r>
-              <w:rPr>
-                <w:rFonts w:ascii="Consolas" w:hAnsi="Consolas" w:cs="Times New Roman"/>
-                <w:sz w:val="16"/>
-                <w:szCs w:val="16"/>
-                <w:lang w:val="en-US"/>
-              </w:rPr>
-              <w:t xml:space="preserve"> graph = get&lt;</w:t>
-            </w:r>
-            <w:proofErr w:type="spellStart"/>
-            <w:r>
-              <w:rPr>
-                <w:rFonts w:ascii="Consolas" w:hAnsi="Consolas" w:cs="Times New Roman"/>
-                <w:sz w:val="16"/>
-                <w:szCs w:val="16"/>
-                <w:lang w:val="en-US"/>
-              </w:rPr>
-              <w:t>GetGraphUseCase</w:t>
-            </w:r>
-            <w:proofErr w:type="spellEnd"/>
-            <w:r>
-              <w:rPr>
-                <w:rFonts w:ascii="Consolas" w:hAnsi="Consolas" w:cs="Times New Roman"/>
-                <w:sz w:val="16"/>
-                <w:szCs w:val="16"/>
-                <w:lang w:val="en-US"/>
-              </w:rPr>
-              <w:t>&gt;(</w:t>
-            </w:r>
-            <w:proofErr w:type="gramStart"/>
-            <w:r>
-              <w:rPr>
-                <w:rFonts w:ascii="Consolas" w:hAnsi="Consolas" w:cs="Times New Roman"/>
-                <w:sz w:val="16"/>
-                <w:szCs w:val="16"/>
-                <w:lang w:val="en-US"/>
-              </w:rPr>
-              <w:t>).invoke</w:t>
-            </w:r>
-            <w:proofErr w:type="gramEnd"/>
-            <w:r>
-              <w:rPr>
-                <w:rFonts w:ascii="Consolas" w:hAnsi="Consolas" w:cs="Times New Roman"/>
-                <w:sz w:val="16"/>
-                <w:szCs w:val="16"/>
-                <w:lang w:val="en-US"/>
-              </w:rPr>
-              <w:t>(input)</w:t>
-            </w:r>
-          </w:p>
-          <w:p>
-            <w:pPr>
-              <w:pStyle w:val="Standard"/>
-              <w:widowControl w:val="0"/>
-              <w:spacing w:line="360" w:lineRule="auto"/>
-              <w:jc w:val="both"/>
-              <w:rPr>
-                <w:rFonts w:ascii="Consolas" w:hAnsi="Consolas" w:cs="Times New Roman"/>
-                <w:sz w:val="16"/>
-                <w:szCs w:val="16"/>
-                <w:lang w:val="en-US"/>
-              </w:rPr>
-            </w:pPr>
-          </w:p>
-          <w:p>
-            <w:pPr>
-              <w:pStyle w:val="Standard"/>
-              <w:widowControl w:val="0"/>
-              <w:spacing w:line="360" w:lineRule="auto"/>
-              <w:jc w:val="both"/>
-              <w:rPr>
-                <w:rFonts w:ascii="Consolas" w:hAnsi="Consolas" w:cs="Times New Roman"/>
-                <w:sz w:val="16"/>
-                <w:szCs w:val="16"/>
-                <w:lang w:val="en-US"/>
-              </w:rPr>
-            </w:pPr>
-            <w:r>
-              <w:rPr>
-                <w:rFonts w:ascii="Consolas" w:hAnsi="Consolas" w:cs="Times New Roman"/>
-                <w:sz w:val="16"/>
-                <w:szCs w:val="16"/>
-                <w:lang w:val="en-US"/>
-              </w:rPr>
-              <w:t xml:space="preserve">        </w:t>
-            </w:r>
-            <w:proofErr w:type="spellStart"/>
-            <w:proofErr w:type="gramStart"/>
-            <w:r>
-              <w:rPr>
-                <w:rFonts w:ascii="Consolas" w:hAnsi="Consolas" w:cs="Times New Roman"/>
-                <w:sz w:val="16"/>
-                <w:szCs w:val="16"/>
-                <w:lang w:val="en-US"/>
-              </w:rPr>
-              <w:t>println</w:t>
-            </w:r>
-            <w:proofErr w:type="spellEnd"/>
-            <w:r>
-              <w:rPr>
-                <w:rFonts w:ascii="Consolas" w:hAnsi="Consolas" w:cs="Times New Roman"/>
-                <w:sz w:val="16"/>
-                <w:szCs w:val="16"/>
-                <w:lang w:val="en-US"/>
-              </w:rPr>
-              <w:t>(</w:t>
-            </w:r>
-            <w:proofErr w:type="gramEnd"/>
-            <w:r>
-              <w:rPr>
-                <w:rFonts w:ascii="Consolas" w:hAnsi="Consolas" w:cs="Times New Roman"/>
-                <w:sz w:val="16"/>
-                <w:szCs w:val="16"/>
-                <w:lang w:val="en-US"/>
-              </w:rPr>
-              <w:t>"Processing...")</w:t>
-            </w:r>
-          </w:p>
-          <w:p>
-            <w:pPr>
-              <w:pStyle w:val="Standard"/>
-              <w:widowControl w:val="0"/>
-              <w:spacing w:line="360" w:lineRule="auto"/>
-              <w:jc w:val="both"/>
-              <w:rPr>
-                <w:rFonts w:ascii="Consolas" w:hAnsi="Consolas" w:cs="Times New Roman"/>
-                <w:sz w:val="16"/>
-                <w:szCs w:val="16"/>
-                <w:lang w:val="en-US"/>
-              </w:rPr>
-            </w:pPr>
-            <w:r>
-              <w:rPr>
-                <w:rFonts w:ascii="Consolas" w:hAnsi="Consolas" w:cs="Times New Roman"/>
-                <w:sz w:val="16"/>
-                <w:szCs w:val="16"/>
-                <w:lang w:val="en-US"/>
-              </w:rPr>
-              <w:t xml:space="preserve">        get&lt;</w:t>
-            </w:r>
-            <w:proofErr w:type="spellStart"/>
-            <w:r>
-              <w:rPr>
-                <w:rFonts w:ascii="Consolas" w:hAnsi="Consolas" w:cs="Times New Roman"/>
-                <w:sz w:val="16"/>
-                <w:szCs w:val="16"/>
-                <w:lang w:val="en-US"/>
-              </w:rPr>
-              <w:t>ProcessingGraphUseCase</w:t>
-            </w:r>
-            <w:proofErr w:type="spellEnd"/>
-            <w:r>
-              <w:rPr>
-                <w:rFonts w:ascii="Consolas" w:hAnsi="Consolas" w:cs="Times New Roman"/>
-                <w:sz w:val="16"/>
-                <w:szCs w:val="16"/>
-                <w:lang w:val="en-US"/>
-              </w:rPr>
-              <w:t>&gt;(</w:t>
-            </w:r>
-            <w:proofErr w:type="gramStart"/>
-            <w:r>
-              <w:rPr>
-                <w:rFonts w:ascii="Consolas" w:hAnsi="Consolas" w:cs="Times New Roman"/>
-                <w:sz w:val="16"/>
-                <w:szCs w:val="16"/>
-                <w:lang w:val="en-US"/>
-              </w:rPr>
-              <w:t>).invoke</w:t>
-            </w:r>
-            <w:proofErr w:type="gramEnd"/>
-            <w:r>
-              <w:rPr>
-                <w:rFonts w:ascii="Consolas" w:hAnsi="Consolas" w:cs="Times New Roman"/>
-                <w:sz w:val="16"/>
-                <w:szCs w:val="16"/>
-                <w:lang w:val="en-US"/>
-              </w:rPr>
-              <w:t>(graph)</w:t>
-            </w:r>
-          </w:p>
-          <w:p>
-            <w:pPr>
-              <w:pStyle w:val="Standard"/>
-              <w:widowControl w:val="0"/>
-              <w:spacing w:line="360" w:lineRule="auto"/>
-              <w:jc w:val="both"/>
-              <w:rPr>
-                <w:rFonts w:ascii="Consolas" w:hAnsi="Consolas" w:cs="Times New Roman"/>
-                <w:sz w:val="16"/>
-                <w:szCs w:val="16"/>
-                <w:lang w:val="en-US"/>
-              </w:rPr>
-            </w:pPr>
-          </w:p>
-          <w:p>
-            <w:pPr>
-              <w:pStyle w:val="Standard"/>
-              <w:widowControl w:val="0"/>
-              <w:spacing w:line="360" w:lineRule="auto"/>
-              <w:jc w:val="both"/>
-              <w:rPr>
-                <w:rFonts w:ascii="Consolas" w:hAnsi="Consolas" w:cs="Times New Roman"/>
-                <w:sz w:val="16"/>
-                <w:szCs w:val="16"/>
-                <w:lang w:val="en-US"/>
-              </w:rPr>
-            </w:pPr>
-            <w:r>
-              <w:rPr>
-                <w:rFonts w:ascii="Consolas" w:hAnsi="Consolas" w:cs="Times New Roman"/>
-                <w:sz w:val="16"/>
-                <w:szCs w:val="16"/>
-                <w:lang w:val="en-US"/>
-              </w:rPr>
-              <w:t xml:space="preserve">        </w:t>
-            </w:r>
-            <w:proofErr w:type="spellStart"/>
-            <w:proofErr w:type="gramStart"/>
-            <w:r>
-              <w:rPr>
-                <w:rFonts w:ascii="Consolas" w:hAnsi="Consolas" w:cs="Times New Roman"/>
-                <w:sz w:val="16"/>
-                <w:szCs w:val="16"/>
-                <w:lang w:val="en-US"/>
-              </w:rPr>
-              <w:t>println</w:t>
-            </w:r>
-            <w:proofErr w:type="spellEnd"/>
-            <w:r>
-              <w:rPr>
-                <w:rFonts w:ascii="Consolas" w:hAnsi="Consolas" w:cs="Times New Roman"/>
-                <w:sz w:val="16"/>
-                <w:szCs w:val="16"/>
-                <w:lang w:val="en-US"/>
-              </w:rPr>
-              <w:t>(</w:t>
-            </w:r>
-            <w:proofErr w:type="gramEnd"/>
-            <w:r>
-              <w:rPr>
-                <w:rFonts w:ascii="Consolas" w:hAnsi="Consolas" w:cs="Times New Roman"/>
-                <w:sz w:val="16"/>
-                <w:szCs w:val="16"/>
-                <w:lang w:val="en-US"/>
-              </w:rPr>
-              <w:t>"Save file...")</w:t>
-            </w:r>
-          </w:p>
-          <w:p>
-            <w:pPr>
-              <w:pStyle w:val="Standard"/>
-              <w:widowControl w:val="0"/>
-              <w:spacing w:line="360" w:lineRule="auto"/>
-              <w:jc w:val="both"/>
-              <w:rPr>
-                <w:rFonts w:ascii="Consolas" w:hAnsi="Consolas" w:cs="Times New Roman"/>
-                <w:sz w:val="16"/>
-                <w:szCs w:val="16"/>
-                <w:lang w:val="en-US"/>
-              </w:rPr>
-            </w:pPr>
-            <w:r>
-              <w:rPr>
-                <w:rFonts w:ascii="Consolas" w:hAnsi="Consolas" w:cs="Times New Roman"/>
-                <w:sz w:val="16"/>
-                <w:szCs w:val="16"/>
-                <w:lang w:val="en-US"/>
-              </w:rPr>
-              <w:t xml:space="preserve">        get&lt;</w:t>
-            </w:r>
-            <w:proofErr w:type="spellStart"/>
-            <w:r>
-              <w:rPr>
-                <w:rFonts w:ascii="Consolas" w:hAnsi="Consolas" w:cs="Times New Roman"/>
-                <w:sz w:val="16"/>
-                <w:szCs w:val="16"/>
-                <w:lang w:val="en-US"/>
-              </w:rPr>
-              <w:t>SaveGraphUseCase</w:t>
-            </w:r>
-            <w:proofErr w:type="spellEnd"/>
-            <w:proofErr w:type="gramStart"/>
-            <w:r>
-              <w:rPr>
-                <w:rFonts w:ascii="Consolas" w:hAnsi="Consolas" w:cs="Times New Roman"/>
-                <w:sz w:val="16"/>
-                <w:szCs w:val="16"/>
-                <w:lang w:val="en-US"/>
-              </w:rPr>
-              <w:t>&gt;(</w:t>
-            </w:r>
-            <w:proofErr w:type="gramEnd"/>
-            <w:r>
-              <w:rPr>
-                <w:rFonts w:ascii="Consolas" w:hAnsi="Consolas" w:cs="Times New Roman"/>
-                <w:sz w:val="16"/>
-                <w:szCs w:val="16"/>
-                <w:lang w:val="en-US"/>
-              </w:rPr>
-              <w:t>).invoke(graph, output)</w:t>
             </w:r>
           </w:p>
           <w:p>
@@ -8883,25 +8142,14 @@
               <w:t xml:space="preserve">package </w:t>
             </w:r>
             <w:proofErr w:type="spellStart"/>
-            <w:proofErr w:type="gramStart"/>
-            <w:r>
-              <w:rPr>
-                <w:rFonts w:ascii="Consolas" w:hAnsi="Consolas" w:cs="Times New Roman"/>
-                <w:sz w:val="16"/>
-                <w:szCs w:val="16"/>
-                <w:lang w:val="en-US"/>
-              </w:rPr>
-              <w:t>me.haliksar</w:t>
-            </w:r>
-            <w:proofErr w:type="gramEnd"/>
-            <w:r>
-              <w:rPr>
-                <w:rFonts w:ascii="Consolas" w:hAnsi="Consolas" w:cs="Times New Roman"/>
-                <w:sz w:val="16"/>
-                <w:szCs w:val="16"/>
-                <w:lang w:val="en-US"/>
-              </w:rPr>
-              <w:t>.securityalgorithms.graph.domain.usecase</w:t>
+            <w:r>
+              <w:rPr>
+                <w:rFonts w:ascii="Consolas" w:hAnsi="Consolas" w:cs="Times New Roman"/>
+                <w:sz w:val="16"/>
+                <w:szCs w:val="16"/>
+                <w:lang w:val="en-US"/>
+              </w:rPr>
+              <w:t>me.haliksar.securityalgorithms.graph.domain.usecase</w:t>
             </w:r>
             <w:proofErr w:type="spellEnd"/>
           </w:p>
@@ -8942,69 +8190,38 @@
               <w:t xml:space="preserve">import </w:t>
             </w:r>
             <w:proofErr w:type="spellStart"/>
-            <w:proofErr w:type="gramStart"/>
-            <w:r>
-              <w:rPr>
-                <w:rFonts w:ascii="Consolas" w:hAnsi="Consolas" w:cs="Times New Roman"/>
-                <w:sz w:val="16"/>
-                <w:szCs w:val="16"/>
-                <w:lang w:val="en-US"/>
-              </w:rPr>
-              <w:t>me.haliksar</w:t>
-            </w:r>
-            <w:proofErr w:type="gramEnd"/>
-            <w:r>
-              <w:rPr>
-                <w:rFonts w:ascii="Consolas" w:hAnsi="Consolas" w:cs="Times New Roman"/>
-                <w:sz w:val="16"/>
-                <w:szCs w:val="16"/>
-                <w:lang w:val="en-US"/>
-              </w:rPr>
-              <w:t>.securityalgorithms.graph.domain.entity.Graph</w:t>
-            </w:r>
-            <w:proofErr w:type="spellEnd"/>
-          </w:p>
-          <w:p>
-            <w:pPr>
-              <w:pStyle w:val="Standard"/>
-              <w:widowControl w:val="0"/>
-              <w:spacing w:line="360" w:lineRule="auto"/>
-              <w:jc w:val="both"/>
-              <w:rPr>
-                <w:rFonts w:ascii="Consolas" w:hAnsi="Consolas" w:cs="Times New Roman"/>
-                <w:sz w:val="16"/>
-                <w:szCs w:val="16"/>
-                <w:lang w:val="en-US"/>
-              </w:rPr>
-            </w:pPr>
-            <w:r>
-              <w:rPr>
-                <w:rFonts w:ascii="Consolas" w:hAnsi="Consolas" w:cs="Times New Roman"/>
-                <w:sz w:val="16"/>
-                <w:szCs w:val="16"/>
-                <w:lang w:val="en-US"/>
-              </w:rPr>
-              <w:t xml:space="preserve">import </w:t>
-            </w:r>
-            <w:proofErr w:type="gramStart"/>
-            <w:r>
-              <w:rPr>
-                <w:rFonts w:ascii="Consolas" w:hAnsi="Consolas" w:cs="Times New Roman"/>
-                <w:sz w:val="16"/>
-                <w:szCs w:val="16"/>
-                <w:lang w:val="en-US"/>
-              </w:rPr>
-              <w:t>me.haliksar</w:t>
-            </w:r>
-            <w:proofErr w:type="gramEnd"/>
-            <w:r>
-              <w:rPr>
-                <w:rFonts w:ascii="Consolas" w:hAnsi="Consolas" w:cs="Times New Roman"/>
-                <w:sz w:val="16"/>
-                <w:szCs w:val="16"/>
-                <w:lang w:val="en-US"/>
-              </w:rPr>
-              <w:t>.securityalgorithms.graph.domain.repository.GraphRepository</w:t>
+            <w:r>
+              <w:rPr>
+                <w:rFonts w:ascii="Consolas" w:hAnsi="Consolas" w:cs="Times New Roman"/>
+                <w:sz w:val="16"/>
+                <w:szCs w:val="16"/>
+                <w:lang w:val="en-US"/>
+              </w:rPr>
+              <w:t>me.haliksar.securityalgorithms.graph.domain.entity.Graph</w:t>
+            </w:r>
+            <w:proofErr w:type="spellEnd"/>
+          </w:p>
+          <w:p>
+            <w:pPr>
+              <w:pStyle w:val="Standard"/>
+              <w:widowControl w:val="0"/>
+              <w:spacing w:line="360" w:lineRule="auto"/>
+              <w:jc w:val="both"/>
+              <w:rPr>
+                <w:rFonts w:ascii="Consolas" w:hAnsi="Consolas" w:cs="Times New Roman"/>
+                <w:sz w:val="16"/>
+                <w:szCs w:val="16"/>
+                <w:lang w:val="en-US"/>
+              </w:rPr>
+            </w:pPr>
+            <w:r>
+              <w:rPr>
+                <w:rFonts w:ascii="Consolas" w:hAnsi="Consolas" w:cs="Times New Roman"/>
+                <w:sz w:val="16"/>
+                <w:szCs w:val="16"/>
+                <w:lang w:val="en-US"/>
+              </w:rPr>
+              <w:t>import me.haliksar.securityalgorithms.graph.domain.repository.GraphRepository</w:t>
             </w:r>
           </w:p>
           <w:p>
@@ -9058,7 +8275,6 @@
               <w:t xml:space="preserve">class </w:t>
             </w:r>
             <w:proofErr w:type="spellStart"/>
-            <w:proofErr w:type="gramStart"/>
             <w:r>
               <w:rPr>
                 <w:rFonts w:ascii="Consolas" w:hAnsi="Consolas" w:cs="Times New Roman"/>
@@ -9078,7 +8294,6 @@
               </w:rPr>
               <w:t>(</w:t>
             </w:r>
-            <w:proofErr w:type="gramEnd"/>
           </w:p>
           <w:p>
             <w:pPr>
@@ -9200,27 +8415,7 @@
                 <w:szCs w:val="16"/>
                 <w:lang w:val="en-US"/>
               </w:rPr>
-              <w:t xml:space="preserve">    suspend operator fun </w:t>
-            </w:r>
-            <w:proofErr w:type="gramStart"/>
-            <w:r>
-              <w:rPr>
-                <w:rFonts w:ascii="Consolas" w:hAnsi="Consolas" w:cs="Times New Roman"/>
-                <w:sz w:val="16"/>
-                <w:szCs w:val="16"/>
-                <w:lang w:val="en-US"/>
-              </w:rPr>
-              <w:t>invoke(</w:t>
-            </w:r>
-            <w:proofErr w:type="gramEnd"/>
-            <w:r>
-              <w:rPr>
-                <w:rFonts w:ascii="Consolas" w:hAnsi="Consolas" w:cs="Times New Roman"/>
-                <w:sz w:val="16"/>
-                <w:szCs w:val="16"/>
-                <w:lang w:val="en-US"/>
-              </w:rPr>
-              <w:t xml:space="preserve">graph: Graph, </w:t>
+              <w:t xml:space="preserve">    suspend operator fun invoke(graph: Graph, </w:t>
             </w:r>
             <w:proofErr w:type="spellStart"/>
             <w:r>
@@ -9266,7 +8461,6 @@
               <w:t xml:space="preserve">        </w:t>
             </w:r>
             <w:proofErr w:type="spellStart"/>
-            <w:proofErr w:type="gramStart"/>
             <w:r>
               <w:rPr>
                 <w:rFonts w:ascii="Consolas" w:hAnsi="Consolas" w:cs="Times New Roman"/>
@@ -9277,7 +8471,6 @@
               <w:t>repository.saveFromFile</w:t>
             </w:r>
             <w:proofErr w:type="spellEnd"/>
-            <w:proofErr w:type="gramEnd"/>
             <w:r>
               <w:rPr>
                 <w:rFonts w:ascii="Consolas" w:hAnsi="Consolas" w:cs="Times New Roman"/>
@@ -9414,25 +8607,14 @@
               <w:t xml:space="preserve">package </w:t>
             </w:r>
             <w:proofErr w:type="spellStart"/>
-            <w:proofErr w:type="gramStart"/>
-            <w:r>
-              <w:rPr>
-                <w:rFonts w:ascii="Consolas" w:hAnsi="Consolas" w:cs="Times New Roman"/>
-                <w:sz w:val="16"/>
-                <w:szCs w:val="16"/>
-                <w:lang w:val="en-US"/>
-              </w:rPr>
-              <w:t>me.haliksar</w:t>
-            </w:r>
-            <w:proofErr w:type="gramEnd"/>
-            <w:r>
-              <w:rPr>
-                <w:rFonts w:ascii="Consolas" w:hAnsi="Consolas" w:cs="Times New Roman"/>
-                <w:sz w:val="16"/>
-                <w:szCs w:val="16"/>
-                <w:lang w:val="en-US"/>
-              </w:rPr>
-              <w:t>.securityalgorithms.graph.domain.usecase</w:t>
+            <w:r>
+              <w:rPr>
+                <w:rFonts w:ascii="Consolas" w:hAnsi="Consolas" w:cs="Times New Roman"/>
+                <w:sz w:val="16"/>
+                <w:szCs w:val="16"/>
+                <w:lang w:val="en-US"/>
+              </w:rPr>
+              <w:t>me.haliksar.securityalgorithms.graph.domain.usecase</w:t>
             </w:r>
             <w:proofErr w:type="spellEnd"/>
           </w:p>
@@ -9473,69 +8655,38 @@
               <w:t xml:space="preserve">import </w:t>
             </w:r>
             <w:proofErr w:type="spellStart"/>
-            <w:proofErr w:type="gramStart"/>
-            <w:r>
-              <w:rPr>
-                <w:rFonts w:ascii="Consolas" w:hAnsi="Consolas" w:cs="Times New Roman"/>
-                <w:sz w:val="16"/>
-                <w:szCs w:val="16"/>
-                <w:lang w:val="en-US"/>
-              </w:rPr>
-              <w:t>me.haliksar</w:t>
-            </w:r>
-            <w:proofErr w:type="gramEnd"/>
-            <w:r>
-              <w:rPr>
-                <w:rFonts w:ascii="Consolas" w:hAnsi="Consolas" w:cs="Times New Roman"/>
-                <w:sz w:val="16"/>
-                <w:szCs w:val="16"/>
-                <w:lang w:val="en-US"/>
-              </w:rPr>
-              <w:t>.securityalgorithms.graph.domain.entity.Graph</w:t>
-            </w:r>
-            <w:proofErr w:type="spellEnd"/>
-          </w:p>
-          <w:p>
-            <w:pPr>
-              <w:pStyle w:val="Standard"/>
-              <w:widowControl w:val="0"/>
-              <w:spacing w:line="360" w:lineRule="auto"/>
-              <w:jc w:val="both"/>
-              <w:rPr>
-                <w:rFonts w:ascii="Consolas" w:hAnsi="Consolas" w:cs="Times New Roman"/>
-                <w:sz w:val="16"/>
-                <w:szCs w:val="16"/>
-                <w:lang w:val="en-US"/>
-              </w:rPr>
-            </w:pPr>
-            <w:r>
-              <w:rPr>
-                <w:rFonts w:ascii="Consolas" w:hAnsi="Consolas" w:cs="Times New Roman"/>
-                <w:sz w:val="16"/>
-                <w:szCs w:val="16"/>
-                <w:lang w:val="en-US"/>
-              </w:rPr>
-              <w:t xml:space="preserve">import </w:t>
-            </w:r>
-            <w:proofErr w:type="gramStart"/>
-            <w:r>
-              <w:rPr>
-                <w:rFonts w:ascii="Consolas" w:hAnsi="Consolas" w:cs="Times New Roman"/>
-                <w:sz w:val="16"/>
-                <w:szCs w:val="16"/>
-                <w:lang w:val="en-US"/>
-              </w:rPr>
-              <w:t>me.haliksar</w:t>
-            </w:r>
-            <w:proofErr w:type="gramEnd"/>
-            <w:r>
-              <w:rPr>
-                <w:rFonts w:ascii="Consolas" w:hAnsi="Consolas" w:cs="Times New Roman"/>
-                <w:sz w:val="16"/>
-                <w:szCs w:val="16"/>
-                <w:lang w:val="en-US"/>
-              </w:rPr>
-              <w:t>.securityalgorithms.graph.domain.repository.GraphRepository</w:t>
+            <w:r>
+              <w:rPr>
+                <w:rFonts w:ascii="Consolas" w:hAnsi="Consolas" w:cs="Times New Roman"/>
+                <w:sz w:val="16"/>
+                <w:szCs w:val="16"/>
+                <w:lang w:val="en-US"/>
+              </w:rPr>
+              <w:t>me.haliksar.securityalgorithms.graph.domain.entity.Graph</w:t>
+            </w:r>
+            <w:proofErr w:type="spellEnd"/>
+          </w:p>
+          <w:p>
+            <w:pPr>
+              <w:pStyle w:val="Standard"/>
+              <w:widowControl w:val="0"/>
+              <w:spacing w:line="360" w:lineRule="auto"/>
+              <w:jc w:val="both"/>
+              <w:rPr>
+                <w:rFonts w:ascii="Consolas" w:hAnsi="Consolas" w:cs="Times New Roman"/>
+                <w:sz w:val="16"/>
+                <w:szCs w:val="16"/>
+                <w:lang w:val="en-US"/>
+              </w:rPr>
+            </w:pPr>
+            <w:r>
+              <w:rPr>
+                <w:rFonts w:ascii="Consolas" w:hAnsi="Consolas" w:cs="Times New Roman"/>
+                <w:sz w:val="16"/>
+                <w:szCs w:val="16"/>
+                <w:lang w:val="en-US"/>
+              </w:rPr>
+              <w:t>import me.haliksar.securityalgorithms.graph.domain.repository.GraphRepository</w:t>
             </w:r>
           </w:p>
           <w:p>
@@ -9589,7 +8740,6 @@
               <w:t xml:space="preserve">class </w:t>
             </w:r>
             <w:proofErr w:type="spellStart"/>
-            <w:proofErr w:type="gramStart"/>
             <w:r>
               <w:rPr>
                 <w:rFonts w:ascii="Consolas" w:hAnsi="Consolas" w:cs="Times New Roman"/>
@@ -9609,7 +8759,6 @@
               </w:rPr>
               <w:t>(</w:t>
             </w:r>
-            <w:proofErr w:type="gramEnd"/>
           </w:p>
           <w:p>
             <w:pPr>
@@ -9731,27 +8880,7 @@
                 <w:szCs w:val="16"/>
                 <w:lang w:val="en-US"/>
               </w:rPr>
-              <w:t xml:space="preserve">    suspend operator fun </w:t>
-            </w:r>
-            <w:proofErr w:type="gramStart"/>
-            <w:r>
-              <w:rPr>
-                <w:rFonts w:ascii="Consolas" w:hAnsi="Consolas" w:cs="Times New Roman"/>
-                <w:sz w:val="16"/>
-                <w:szCs w:val="16"/>
-                <w:lang w:val="en-US"/>
-              </w:rPr>
-              <w:t>invoke(</w:t>
-            </w:r>
-            <w:proofErr w:type="gramEnd"/>
-            <w:r>
-              <w:rPr>
-                <w:rFonts w:ascii="Consolas" w:hAnsi="Consolas" w:cs="Times New Roman"/>
-                <w:sz w:val="16"/>
-                <w:szCs w:val="16"/>
-                <w:lang w:val="en-US"/>
-              </w:rPr>
-              <w:t>graph: Graph) {</w:t>
+              <w:t xml:space="preserve">    suspend operator fun invoke(graph: Graph) {</w:t>
             </w:r>
           </w:p>
           <w:p>
@@ -9777,7 +8906,6 @@
               <w:t xml:space="preserve">        </w:t>
             </w:r>
             <w:proofErr w:type="spellStart"/>
-            <w:proofErr w:type="gramStart"/>
             <w:r>
               <w:rPr>
                 <w:rFonts w:ascii="Consolas" w:hAnsi="Consolas" w:cs="Times New Roman"/>
@@ -9788,7 +8916,6 @@
               <w:t>repository.processing</w:t>
             </w:r>
             <w:proofErr w:type="spellEnd"/>
-            <w:proofErr w:type="gramEnd"/>
             <w:r>
               <w:rPr>
                 <w:rFonts w:ascii="Consolas" w:hAnsi="Consolas" w:cs="Times New Roman"/>
@@ -9819,6 +8946,7 @@
                 <w:szCs w:val="16"/>
                 <w:lang w:val="en-US"/>
               </w:rPr>
+              <w:lastRenderedPageBreak/>
               <w:t xml:space="preserve">    }</w:t>
             </w:r>
           </w:p>
@@ -9842,7 +8970,6 @@
                 <w:szCs w:val="16"/>
                 <w:lang w:val="en-US"/>
               </w:rPr>
-              <w:lastRenderedPageBreak/>
               <w:t>}</w:t>
             </w:r>
           </w:p>
@@ -9907,25 +9034,14 @@
               <w:t xml:space="preserve">package </w:t>
             </w:r>
             <w:proofErr w:type="spellStart"/>
-            <w:proofErr w:type="gramStart"/>
-            <w:r>
-              <w:rPr>
-                <w:rFonts w:ascii="Consolas" w:hAnsi="Consolas" w:cs="Times New Roman"/>
-                <w:sz w:val="16"/>
-                <w:szCs w:val="16"/>
-                <w:lang w:val="en-US"/>
-              </w:rPr>
-              <w:t>me.haliksar</w:t>
-            </w:r>
-            <w:proofErr w:type="gramEnd"/>
-            <w:r>
-              <w:rPr>
-                <w:rFonts w:ascii="Consolas" w:hAnsi="Consolas" w:cs="Times New Roman"/>
-                <w:sz w:val="16"/>
-                <w:szCs w:val="16"/>
-                <w:lang w:val="en-US"/>
-              </w:rPr>
-              <w:t>.securityalgorithms.graph.domain.usecase</w:t>
+            <w:r>
+              <w:rPr>
+                <w:rFonts w:ascii="Consolas" w:hAnsi="Consolas" w:cs="Times New Roman"/>
+                <w:sz w:val="16"/>
+                <w:szCs w:val="16"/>
+                <w:lang w:val="en-US"/>
+              </w:rPr>
+              <w:t>me.haliksar.securityalgorithms.graph.domain.usecase</w:t>
             </w:r>
             <w:proofErr w:type="spellEnd"/>
           </w:p>
@@ -9966,84 +9082,39 @@
               <w:t xml:space="preserve">import </w:t>
             </w:r>
             <w:proofErr w:type="spellStart"/>
-            <w:proofErr w:type="gramStart"/>
-            <w:r>
-              <w:rPr>
-                <w:rFonts w:ascii="Consolas" w:hAnsi="Consolas" w:cs="Times New Roman"/>
-                <w:sz w:val="16"/>
-                <w:szCs w:val="16"/>
-                <w:lang w:val="en-US"/>
-              </w:rPr>
-              <w:t>me.haliksar</w:t>
-            </w:r>
-            <w:proofErr w:type="gramEnd"/>
-            <w:r>
-              <w:rPr>
-                <w:rFonts w:ascii="Consolas" w:hAnsi="Consolas" w:cs="Times New Roman"/>
-                <w:sz w:val="16"/>
-                <w:szCs w:val="16"/>
-                <w:lang w:val="en-US"/>
-              </w:rPr>
-              <w:t>.securityalgorithms.graph.domain.entity.Graph</w:t>
-            </w:r>
-            <w:proofErr w:type="spellEnd"/>
-          </w:p>
-          <w:p>
-            <w:pPr>
-              <w:pStyle w:val="Standard"/>
-              <w:widowControl w:val="0"/>
-              <w:spacing w:line="360" w:lineRule="auto"/>
-              <w:jc w:val="both"/>
-              <w:rPr>
-                <w:rFonts w:ascii="Consolas" w:hAnsi="Consolas" w:cs="Times New Roman"/>
-                <w:sz w:val="16"/>
-                <w:szCs w:val="16"/>
-                <w:lang w:val="en-US"/>
-              </w:rPr>
-            </w:pPr>
-            <w:r>
-              <w:rPr>
-                <w:rFonts w:ascii="Consolas" w:hAnsi="Consolas" w:cs="Times New Roman"/>
-                <w:sz w:val="16"/>
-                <w:szCs w:val="16"/>
-                <w:lang w:val="en-US"/>
-              </w:rPr>
-              <w:t xml:space="preserve">import </w:t>
-            </w:r>
-            <w:proofErr w:type="gramStart"/>
-            <w:r>
-              <w:rPr>
-                <w:rFonts w:ascii="Consolas" w:hAnsi="Consolas" w:cs="Times New Roman"/>
-                <w:sz w:val="16"/>
-                <w:szCs w:val="16"/>
-                <w:lang w:val="en-US"/>
-              </w:rPr>
-              <w:t>me.haliksar</w:t>
-            </w:r>
-            <w:proofErr w:type="gramEnd"/>
-            <w:r>
-              <w:rPr>
-                <w:rFonts w:ascii="Consolas" w:hAnsi="Consolas" w:cs="Times New Roman"/>
-                <w:sz w:val="16"/>
-                <w:szCs w:val="16"/>
-                <w:lang w:val="en-US"/>
-              </w:rPr>
-              <w:t>.securityalgorithms.graph.domain.repository.GraphRepository</w:t>
-            </w:r>
-          </w:p>
-          <w:p>
-            <w:pPr>
-              <w:pStyle w:val="Standard"/>
-              <w:widowControl w:val="0"/>
-              <w:spacing w:line="360" w:lineRule="auto"/>
-              <w:jc w:val="both"/>
-              <w:rPr>
-                <w:rFonts w:ascii="Consolas" w:hAnsi="Consolas" w:cs="Times New Roman"/>
-                <w:sz w:val="16"/>
-                <w:szCs w:val="16"/>
-                <w:lang w:val="en-US"/>
-              </w:rPr>
-            </w:pPr>
+            <w:r>
+              <w:rPr>
+                <w:rFonts w:ascii="Consolas" w:hAnsi="Consolas" w:cs="Times New Roman"/>
+                <w:sz w:val="16"/>
+                <w:szCs w:val="16"/>
+                <w:lang w:val="en-US"/>
+              </w:rPr>
+              <w:t>me.haliksar.securityalgorithms.graph.domain.entity.Graph</w:t>
+            </w:r>
+            <w:proofErr w:type="spellEnd"/>
+          </w:p>
+          <w:p>
+            <w:pPr>
+              <w:pStyle w:val="Standard"/>
+              <w:widowControl w:val="0"/>
+              <w:spacing w:line="360" w:lineRule="auto"/>
+              <w:jc w:val="both"/>
+              <w:rPr>
+                <w:rFonts w:ascii="Consolas" w:hAnsi="Consolas" w:cs="Times New Roman"/>
+                <w:sz w:val="16"/>
+                <w:szCs w:val="16"/>
+                <w:lang w:val="en-US"/>
+              </w:rPr>
+            </w:pPr>
+            <w:r>
+              <w:rPr>
+                <w:rFonts w:ascii="Consolas" w:hAnsi="Consolas" w:cs="Times New Roman"/>
+                <w:sz w:val="16"/>
+                <w:szCs w:val="16"/>
+                <w:lang w:val="en-US"/>
+              </w:rPr>
+              <w:t>import me.haliksar.securityalgorithms.graph.domain.repository.GraphRepository</w:t>
+            </w:r>
           </w:p>
           <w:p>
             <w:pPr>
@@ -10557,20 +9628,6 @@
                 <w:lang w:val="en-US"/>
               </w:rPr>
             </w:pPr>
-          </w:p>
-          <w:p>
-            <w:pPr>
-              <w:pStyle w:val="Standard"/>
-              <w:widowControl w:val="0"/>
-              <w:spacing w:line="360" w:lineRule="auto"/>
-              <w:jc w:val="both"/>
-              <w:rPr>
-                <w:rFonts w:ascii="Consolas" w:hAnsi="Consolas" w:cs="Times New Roman"/>
-                <w:sz w:val="16"/>
-                <w:szCs w:val="16"/>
-                <w:lang w:val="en-US"/>
-              </w:rPr>
-            </w:pPr>
             <w:r>
               <w:rPr>
                 <w:rFonts w:ascii="Consolas" w:hAnsi="Consolas" w:cs="Times New Roman"/>
@@ -11389,7 +10446,7 @@
                 <w:szCs w:val="16"/>
                 <w:lang w:val="en-US"/>
               </w:rPr>
-              <w:t>graph: Graph)</w:t>
+              <w:t>graph: Graph): Boolean</w:t>
             </w:r>
           </w:p>
           <w:p>
@@ -11621,7 +10678,6 @@
                 <w:szCs w:val="16"/>
                 <w:lang w:val="en-US"/>
               </w:rPr>
-              <w:lastRenderedPageBreak/>
               <w:t xml:space="preserve">import </w:t>
             </w:r>
             <w:proofErr w:type="spellStart"/>
@@ -12327,69 +11383,6 @@
                 <w:lang w:val="en-US"/>
               </w:rPr>
               <w:t>) {</w:t>
-            </w:r>
-          </w:p>
-          <w:p>
-            <w:pPr>
-              <w:pStyle w:val="Standard"/>
-              <w:widowControl w:val="0"/>
-              <w:spacing w:line="360" w:lineRule="auto"/>
-              <w:jc w:val="both"/>
-              <w:rPr>
-                <w:rFonts w:ascii="Consolas" w:hAnsi="Consolas" w:cs="Times New Roman"/>
-                <w:sz w:val="16"/>
-                <w:szCs w:val="16"/>
-                <w:lang w:val="en-US"/>
-              </w:rPr>
-            </w:pPr>
-            <w:r>
-              <w:rPr>
-                <w:rFonts w:ascii="Consolas" w:hAnsi="Consolas" w:cs="Times New Roman"/>
-                <w:sz w:val="16"/>
-                <w:szCs w:val="16"/>
-                <w:lang w:val="en-US"/>
-              </w:rPr>
-              <w:t xml:space="preserve">        color = </w:t>
-            </w:r>
-            <w:proofErr w:type="spellStart"/>
-            <w:r>
-              <w:rPr>
-                <w:rFonts w:ascii="Consolas" w:hAnsi="Consolas" w:cs="Times New Roman"/>
-                <w:sz w:val="16"/>
-                <w:szCs w:val="16"/>
-                <w:lang w:val="en-US"/>
-              </w:rPr>
-              <w:t>Color.values</w:t>
-            </w:r>
-            <w:proofErr w:type="spellEnd"/>
-            <w:r>
-              <w:rPr>
-                <w:rFonts w:ascii="Consolas" w:hAnsi="Consolas" w:cs="Times New Roman"/>
-                <w:sz w:val="16"/>
-                <w:szCs w:val="16"/>
-                <w:lang w:val="en-US"/>
-              </w:rPr>
-              <w:t>(</w:t>
-            </w:r>
-            <w:proofErr w:type="gramStart"/>
-            <w:r>
-              <w:rPr>
-                <w:rFonts w:ascii="Consolas" w:hAnsi="Consolas" w:cs="Times New Roman"/>
-                <w:sz w:val="16"/>
-                <w:szCs w:val="16"/>
-                <w:lang w:val="en-US"/>
-              </w:rPr>
-              <w:t>).random</w:t>
-            </w:r>
-            <w:proofErr w:type="gramEnd"/>
-            <w:r>
-              <w:rPr>
-                <w:rFonts w:ascii="Consolas" w:hAnsi="Consolas" w:cs="Times New Roman"/>
-                <w:sz w:val="16"/>
-                <w:szCs w:val="16"/>
-                <w:lang w:val="en-US"/>
-              </w:rPr>
-              <w:t>()</w:t>
             </w:r>
           </w:p>
           <w:p>
@@ -13460,93 +12453,93 @@
                 <w:szCs w:val="16"/>
                 <w:lang w:val="en-US"/>
               </w:rPr>
+              <w:t xml:space="preserve">    </w:t>
+            </w:r>
+            <w:proofErr w:type="spellStart"/>
+            <w:r>
+              <w:rPr>
+                <w:rFonts w:ascii="Consolas" w:hAnsi="Consolas" w:cs="Times New Roman"/>
+                <w:sz w:val="16"/>
+                <w:szCs w:val="16"/>
+                <w:lang w:val="en-US"/>
+              </w:rPr>
+              <w:t>val</w:t>
+            </w:r>
+            <w:proofErr w:type="spellEnd"/>
+            <w:r>
+              <w:rPr>
+                <w:rFonts w:ascii="Consolas" w:hAnsi="Consolas" w:cs="Times New Roman"/>
+                <w:sz w:val="16"/>
+                <w:szCs w:val="16"/>
+                <w:lang w:val="en-US"/>
+              </w:rPr>
+              <w:t xml:space="preserve"> nodes: List&lt;Node&gt;,</w:t>
+            </w:r>
+          </w:p>
+          <w:p>
+            <w:pPr>
+              <w:pStyle w:val="Standard"/>
+              <w:widowControl w:val="0"/>
+              <w:spacing w:line="360" w:lineRule="auto"/>
+              <w:jc w:val="both"/>
+              <w:rPr>
+                <w:rFonts w:ascii="Consolas" w:hAnsi="Consolas" w:cs="Times New Roman"/>
+                <w:sz w:val="16"/>
+                <w:szCs w:val="16"/>
+                <w:lang w:val="en-US"/>
+              </w:rPr>
+            </w:pPr>
+            <w:r>
+              <w:rPr>
+                <w:rFonts w:ascii="Consolas" w:hAnsi="Consolas" w:cs="Times New Roman"/>
+                <w:sz w:val="16"/>
+                <w:szCs w:val="16"/>
+                <w:lang w:val="en-US"/>
+              </w:rPr>
+              <w:t xml:space="preserve">    </w:t>
+            </w:r>
+            <w:proofErr w:type="spellStart"/>
+            <w:r>
+              <w:rPr>
+                <w:rFonts w:ascii="Consolas" w:hAnsi="Consolas" w:cs="Times New Roman"/>
+                <w:sz w:val="16"/>
+                <w:szCs w:val="16"/>
+                <w:lang w:val="en-US"/>
+              </w:rPr>
+              <w:t>val</w:t>
+            </w:r>
+            <w:proofErr w:type="spellEnd"/>
+            <w:r>
+              <w:rPr>
+                <w:rFonts w:ascii="Consolas" w:hAnsi="Consolas" w:cs="Times New Roman"/>
+                <w:sz w:val="16"/>
+                <w:szCs w:val="16"/>
+                <w:lang w:val="en-US"/>
+              </w:rPr>
+              <w:t xml:space="preserve"> edges: List&lt;Edge&gt;,</w:t>
+            </w:r>
+          </w:p>
+          <w:p>
+            <w:pPr>
+              <w:pStyle w:val="Standard"/>
+              <w:widowControl w:val="0"/>
+              <w:spacing w:line="360" w:lineRule="auto"/>
+              <w:jc w:val="both"/>
+              <w:rPr>
+                <w:rFonts w:ascii="Consolas" w:hAnsi="Consolas" w:cs="Times New Roman"/>
+                <w:sz w:val="16"/>
+                <w:szCs w:val="16"/>
+                <w:lang w:val="en-US"/>
+              </w:rPr>
+            </w:pPr>
+            <w:r>
+              <w:rPr>
+                <w:rFonts w:ascii="Consolas" w:hAnsi="Consolas" w:cs="Times New Roman"/>
+                <w:sz w:val="16"/>
+                <w:szCs w:val="16"/>
+                <w:lang w:val="en-US"/>
+              </w:rPr>
               <w:lastRenderedPageBreak/>
-              <w:t xml:space="preserve">    </w:t>
-            </w:r>
-            <w:proofErr w:type="spellStart"/>
-            <w:r>
-              <w:rPr>
-                <w:rFonts w:ascii="Consolas" w:hAnsi="Consolas" w:cs="Times New Roman"/>
-                <w:sz w:val="16"/>
-                <w:szCs w:val="16"/>
-                <w:lang w:val="en-US"/>
-              </w:rPr>
-              <w:t>val</w:t>
-            </w:r>
-            <w:proofErr w:type="spellEnd"/>
-            <w:r>
-              <w:rPr>
-                <w:rFonts w:ascii="Consolas" w:hAnsi="Consolas" w:cs="Times New Roman"/>
-                <w:sz w:val="16"/>
-                <w:szCs w:val="16"/>
-                <w:lang w:val="en-US"/>
-              </w:rPr>
-              <w:t xml:space="preserve"> nodes: List&lt;Node&gt;,</w:t>
-            </w:r>
-          </w:p>
-          <w:p>
-            <w:pPr>
-              <w:pStyle w:val="Standard"/>
-              <w:widowControl w:val="0"/>
-              <w:spacing w:line="360" w:lineRule="auto"/>
-              <w:jc w:val="both"/>
-              <w:rPr>
-                <w:rFonts w:ascii="Consolas" w:hAnsi="Consolas" w:cs="Times New Roman"/>
-                <w:sz w:val="16"/>
-                <w:szCs w:val="16"/>
-                <w:lang w:val="en-US"/>
-              </w:rPr>
-            </w:pPr>
-            <w:r>
-              <w:rPr>
-                <w:rFonts w:ascii="Consolas" w:hAnsi="Consolas" w:cs="Times New Roman"/>
-                <w:sz w:val="16"/>
-                <w:szCs w:val="16"/>
-                <w:lang w:val="en-US"/>
-              </w:rPr>
-              <w:t xml:space="preserve">    </w:t>
-            </w:r>
-            <w:proofErr w:type="spellStart"/>
-            <w:r>
-              <w:rPr>
-                <w:rFonts w:ascii="Consolas" w:hAnsi="Consolas" w:cs="Times New Roman"/>
-                <w:sz w:val="16"/>
-                <w:szCs w:val="16"/>
-                <w:lang w:val="en-US"/>
-              </w:rPr>
-              <w:t>val</w:t>
-            </w:r>
-            <w:proofErr w:type="spellEnd"/>
-            <w:r>
-              <w:rPr>
-                <w:rFonts w:ascii="Consolas" w:hAnsi="Consolas" w:cs="Times New Roman"/>
-                <w:sz w:val="16"/>
-                <w:szCs w:val="16"/>
-                <w:lang w:val="en-US"/>
-              </w:rPr>
-              <w:t xml:space="preserve"> edges: List&lt;Edge&gt;,</w:t>
-            </w:r>
-          </w:p>
-          <w:p>
-            <w:pPr>
-              <w:pStyle w:val="Standard"/>
-              <w:widowControl w:val="0"/>
-              <w:spacing w:line="360" w:lineRule="auto"/>
-              <w:jc w:val="both"/>
-              <w:rPr>
-                <w:rFonts w:ascii="Consolas" w:hAnsi="Consolas" w:cs="Times New Roman"/>
-                <w:sz w:val="16"/>
-                <w:szCs w:val="16"/>
-                <w:lang w:val="en-US"/>
-              </w:rPr>
-            </w:pPr>
-            <w:r>
-              <w:rPr>
-                <w:rFonts w:ascii="Consolas" w:hAnsi="Consolas" w:cs="Times New Roman"/>
-                <w:sz w:val="16"/>
-                <w:szCs w:val="16"/>
-                <w:lang w:val="en-US"/>
-              </w:rPr>
               <w:t>)</w:t>
             </w:r>
           </w:p>
@@ -15540,44 +14533,44 @@
                 <w:szCs w:val="16"/>
                 <w:lang w:val="en-US"/>
               </w:rPr>
+              <w:t>}</w:t>
+            </w:r>
+          </w:p>
+          <w:p>
+            <w:pPr>
+              <w:pStyle w:val="Standard"/>
+              <w:widowControl w:val="0"/>
+              <w:spacing w:line="360" w:lineRule="auto"/>
+              <w:jc w:val="both"/>
+              <w:rPr>
+                <w:rFonts w:ascii="Consolas" w:hAnsi="Consolas" w:cs="Times New Roman"/>
+                <w:sz w:val="16"/>
+                <w:szCs w:val="16"/>
+                <w:lang w:val="en-US"/>
+              </w:rPr>
+            </w:pPr>
+          </w:p>
+          <w:p>
+            <w:pPr>
+              <w:pStyle w:val="Standard"/>
+              <w:widowControl w:val="0"/>
+              <w:spacing w:line="360" w:lineRule="auto"/>
+              <w:jc w:val="both"/>
+              <w:rPr>
+                <w:rFonts w:ascii="Consolas" w:hAnsi="Consolas" w:cs="Times New Roman"/>
+                <w:sz w:val="16"/>
+                <w:szCs w:val="16"/>
+                <w:lang w:val="en-US"/>
+              </w:rPr>
+            </w:pPr>
+            <w:r>
+              <w:rPr>
+                <w:rFonts w:ascii="Consolas" w:hAnsi="Consolas" w:cs="Times New Roman"/>
+                <w:sz w:val="16"/>
+                <w:szCs w:val="16"/>
+                <w:lang w:val="en-US"/>
+              </w:rPr>
               <w:lastRenderedPageBreak/>
-              <w:t>}</w:t>
-            </w:r>
-          </w:p>
-          <w:p>
-            <w:pPr>
-              <w:pStyle w:val="Standard"/>
-              <w:widowControl w:val="0"/>
-              <w:spacing w:line="360" w:lineRule="auto"/>
-              <w:jc w:val="both"/>
-              <w:rPr>
-                <w:rFonts w:ascii="Consolas" w:hAnsi="Consolas" w:cs="Times New Roman"/>
-                <w:sz w:val="16"/>
-                <w:szCs w:val="16"/>
-                <w:lang w:val="en-US"/>
-              </w:rPr>
-            </w:pPr>
-          </w:p>
-          <w:p>
-            <w:pPr>
-              <w:pStyle w:val="Standard"/>
-              <w:widowControl w:val="0"/>
-              <w:spacing w:line="360" w:lineRule="auto"/>
-              <w:jc w:val="both"/>
-              <w:rPr>
-                <w:rFonts w:ascii="Consolas" w:hAnsi="Consolas" w:cs="Times New Roman"/>
-                <w:sz w:val="16"/>
-                <w:szCs w:val="16"/>
-                <w:lang w:val="en-US"/>
-              </w:rPr>
-            </w:pPr>
-            <w:r>
-              <w:rPr>
-                <w:rFonts w:ascii="Consolas" w:hAnsi="Consolas" w:cs="Times New Roman"/>
-                <w:sz w:val="16"/>
-                <w:szCs w:val="16"/>
-                <w:lang w:val="en-US"/>
-              </w:rPr>
               <w:t xml:space="preserve">private </w:t>
             </w:r>
             <w:proofErr w:type="spellStart"/>
@@ -17267,20 +16260,6 @@
                 <w:lang w:val="en-US"/>
               </w:rPr>
             </w:pPr>
-          </w:p>
-          <w:p>
-            <w:pPr>
-              <w:pStyle w:val="Standard"/>
-              <w:widowControl w:val="0"/>
-              <w:spacing w:line="360" w:lineRule="auto"/>
-              <w:jc w:val="both"/>
-              <w:rPr>
-                <w:rFonts w:ascii="Consolas" w:hAnsi="Consolas" w:cs="Times New Roman"/>
-                <w:sz w:val="16"/>
-                <w:szCs w:val="16"/>
-                <w:lang w:val="en-US"/>
-              </w:rPr>
-            </w:pPr>
             <w:r>
               <w:rPr>
                 <w:rFonts w:ascii="Consolas" w:hAnsi="Consolas" w:cs="Times New Roman"/>
@@ -17601,6 +16580,7 @@
                 <w:szCs w:val="16"/>
                 <w:lang w:val="en-US"/>
               </w:rPr>
+              <w:lastRenderedPageBreak/>
               <w:t xml:space="preserve">    override fun </w:t>
             </w:r>
             <w:proofErr w:type="gramStart"/>
@@ -19497,7 +18477,7 @@
                 <w:szCs w:val="16"/>
                 <w:lang w:val="en-US"/>
               </w:rPr>
-              <w:t>graph: Graph) {</w:t>
+              <w:t>graph: Graph): Boolean {</w:t>
             </w:r>
           </w:p>
           <w:p>
@@ -19744,7 +18724,7 @@
                 <w:szCs w:val="16"/>
                 <w:lang w:val="en-US"/>
               </w:rPr>
-              <w:t xml:space="preserve">                return</w:t>
+              <w:t xml:space="preserve">                return false</w:t>
             </w:r>
           </w:p>
           <w:p>
@@ -19770,7 +18750,6 @@
                 <w:szCs w:val="16"/>
                 <w:lang w:val="en-US"/>
               </w:rPr>
-              <w:lastRenderedPageBreak/>
               <w:t xml:space="preserve">            }</w:t>
             </w:r>
           </w:p>
@@ -19823,6 +18802,33 @@
                 <w:szCs w:val="16"/>
                 <w:lang w:val="en-US"/>
               </w:rPr>
+              <w:t xml:space="preserve">        return true</w:t>
+            </w:r>
+          </w:p>
+          <w:p>
+            <w:pPr>
+              <w:pStyle w:val="Standard"/>
+              <w:widowControl w:val="0"/>
+              <w:tabs>
+                <w:tab w:val="left" w:pos="1665"/>
+              </w:tabs>
+              <w:spacing w:line="360" w:lineRule="auto"/>
+              <w:jc w:val="both"/>
+              <w:rPr>
+                <w:rFonts w:ascii="Consolas" w:hAnsi="Consolas" w:cs="Times New Roman"/>
+                <w:sz w:val="16"/>
+                <w:szCs w:val="16"/>
+                <w:lang w:val="en-US"/>
+              </w:rPr>
+            </w:pPr>
+            <w:r>
+              <w:rPr>
+                <w:rFonts w:ascii="Consolas" w:hAnsi="Consolas" w:cs="Times New Roman"/>
+                <w:sz w:val="16"/>
+                <w:szCs w:val="16"/>
+                <w:lang w:val="en-US"/>
+              </w:rPr>
+              <w:lastRenderedPageBreak/>
               <w:t xml:space="preserve">    }</w:t>
             </w:r>
           </w:p>
@@ -20567,7 +19573,6 @@
                 <w:rFonts w:ascii="Consolas" w:hAnsi="Consolas" w:cs="Times New Roman"/>
                 <w:sz w:val="16"/>
                 <w:szCs w:val="16"/>
-                <w:lang w:val="en-US"/>
               </w:rPr>
             </w:pPr>
             <w:r>
@@ -20595,60 +19600,112 @@
                 <w:rFonts w:ascii="Consolas" w:hAnsi="Consolas" w:cs="Times New Roman"/>
                 <w:sz w:val="16"/>
                 <w:szCs w:val="16"/>
-                <w:lang w:val="en-US"/>
-              </w:rPr>
-              <w:t xml:space="preserve"> f = (p - 1L) * (q - 1L) // </w:t>
-            </w:r>
-            <w:proofErr w:type="spellStart"/>
-            <w:r>
-              <w:rPr>
-                <w:rFonts w:ascii="Consolas" w:hAnsi="Consolas" w:cs="Times New Roman"/>
-                <w:sz w:val="16"/>
-                <w:szCs w:val="16"/>
-                <w:lang w:val="en-US"/>
-              </w:rPr>
-              <w:t>функция</w:t>
-            </w:r>
-            <w:proofErr w:type="spellEnd"/>
-            <w:r>
-              <w:rPr>
-                <w:rFonts w:ascii="Consolas" w:hAnsi="Consolas" w:cs="Times New Roman"/>
-                <w:sz w:val="16"/>
-                <w:szCs w:val="16"/>
-                <w:lang w:val="en-US"/>
               </w:rPr>
               <w:t xml:space="preserve"> </w:t>
             </w:r>
-            <w:proofErr w:type="spellStart"/>
-            <w:r>
-              <w:rPr>
-                <w:rFonts w:ascii="Consolas" w:hAnsi="Consolas" w:cs="Times New Roman"/>
-                <w:sz w:val="16"/>
-                <w:szCs w:val="16"/>
-                <w:lang w:val="en-US"/>
-              </w:rPr>
-              <w:t>Эйлера</w:t>
-            </w:r>
-            <w:proofErr w:type="spellEnd"/>
-          </w:p>
-          <w:p>
-            <w:pPr>
-              <w:pStyle w:val="Standard"/>
-              <w:widowControl w:val="0"/>
-              <w:spacing w:line="360" w:lineRule="auto"/>
-              <w:jc w:val="both"/>
-              <w:rPr>
-                <w:rFonts w:ascii="Consolas" w:hAnsi="Consolas" w:cs="Times New Roman"/>
-                <w:sz w:val="16"/>
-                <w:szCs w:val="16"/>
-              </w:rPr>
-            </w:pPr>
-            <w:r>
-              <w:rPr>
-                <w:rFonts w:ascii="Consolas" w:hAnsi="Consolas" w:cs="Times New Roman"/>
-                <w:sz w:val="16"/>
-                <w:szCs w:val="16"/>
-                <w:lang w:val="en-US"/>
+            <w:r>
+              <w:rPr>
+                <w:rFonts w:ascii="Consolas" w:hAnsi="Consolas" w:cs="Times New Roman"/>
+                <w:sz w:val="16"/>
+                <w:szCs w:val="16"/>
+                <w:lang w:val="en-US"/>
+              </w:rPr>
+              <w:t>f</w:t>
+            </w:r>
+            <w:r>
+              <w:rPr>
+                <w:rFonts w:ascii="Consolas" w:hAnsi="Consolas" w:cs="Times New Roman"/>
+                <w:sz w:val="16"/>
+                <w:szCs w:val="16"/>
+              </w:rPr>
+              <w:t xml:space="preserve"> = (</w:t>
+            </w:r>
+            <w:r>
+              <w:rPr>
+                <w:rFonts w:ascii="Consolas" w:hAnsi="Consolas" w:cs="Times New Roman"/>
+                <w:sz w:val="16"/>
+                <w:szCs w:val="16"/>
+                <w:lang w:val="en-US"/>
+              </w:rPr>
+              <w:t>p</w:t>
+            </w:r>
+            <w:r>
+              <w:rPr>
+                <w:rFonts w:ascii="Consolas" w:hAnsi="Consolas" w:cs="Times New Roman"/>
+                <w:sz w:val="16"/>
+                <w:szCs w:val="16"/>
+              </w:rPr>
+              <w:t xml:space="preserve"> - 1</w:t>
+            </w:r>
+            <w:r>
+              <w:rPr>
+                <w:rFonts w:ascii="Consolas" w:hAnsi="Consolas" w:cs="Times New Roman"/>
+                <w:sz w:val="16"/>
+                <w:szCs w:val="16"/>
+                <w:lang w:val="en-US"/>
+              </w:rPr>
+              <w:t>L</w:t>
+            </w:r>
+            <w:r>
+              <w:rPr>
+                <w:rFonts w:ascii="Consolas" w:hAnsi="Consolas" w:cs="Times New Roman"/>
+                <w:sz w:val="16"/>
+                <w:szCs w:val="16"/>
+              </w:rPr>
+              <w:t>) * (</w:t>
+            </w:r>
+            <w:r>
+              <w:rPr>
+                <w:rFonts w:ascii="Consolas" w:hAnsi="Consolas" w:cs="Times New Roman"/>
+                <w:sz w:val="16"/>
+                <w:szCs w:val="16"/>
+                <w:lang w:val="en-US"/>
+              </w:rPr>
+              <w:t>q</w:t>
+            </w:r>
+            <w:r>
+              <w:rPr>
+                <w:rFonts w:ascii="Consolas" w:hAnsi="Consolas" w:cs="Times New Roman"/>
+                <w:sz w:val="16"/>
+                <w:szCs w:val="16"/>
+              </w:rPr>
+              <w:t xml:space="preserve"> - 1</w:t>
+            </w:r>
+            <w:r>
+              <w:rPr>
+                <w:rFonts w:ascii="Consolas" w:hAnsi="Consolas" w:cs="Times New Roman"/>
+                <w:sz w:val="16"/>
+                <w:szCs w:val="16"/>
+                <w:lang w:val="en-US"/>
+              </w:rPr>
+              <w:t>L</w:t>
+            </w:r>
+            <w:r>
+              <w:rPr>
+                <w:rFonts w:ascii="Consolas" w:hAnsi="Consolas" w:cs="Times New Roman"/>
+                <w:sz w:val="16"/>
+                <w:szCs w:val="16"/>
+              </w:rPr>
+              <w:t>) // функция Эйлера</w:t>
+            </w:r>
+          </w:p>
+          <w:p>
+            <w:pPr>
+              <w:pStyle w:val="Standard"/>
+              <w:widowControl w:val="0"/>
+              <w:spacing w:line="360" w:lineRule="auto"/>
+              <w:jc w:val="both"/>
+              <w:rPr>
+                <w:rFonts w:ascii="Consolas" w:hAnsi="Consolas" w:cs="Times New Roman"/>
+                <w:sz w:val="16"/>
+                <w:szCs w:val="16"/>
+              </w:rPr>
+            </w:pPr>
+            <w:r>
+              <w:rPr>
+                <w:rFonts w:ascii="Consolas" w:hAnsi="Consolas" w:cs="Times New Roman"/>
+                <w:sz w:val="16"/>
+                <w:szCs w:val="16"/>
               </w:rPr>
               <w:t xml:space="preserve">            </w:t>
             </w:r>
@@ -22029,73 +21086,73 @@
                 <w:szCs w:val="16"/>
                 <w:lang w:val="en-US"/>
               </w:rPr>
+              <w:t xml:space="preserve">        }</w:t>
+            </w:r>
+          </w:p>
+          <w:p>
+            <w:pPr>
+              <w:pStyle w:val="Standard"/>
+              <w:widowControl w:val="0"/>
+              <w:spacing w:line="360" w:lineRule="auto"/>
+              <w:jc w:val="both"/>
+              <w:rPr>
+                <w:rFonts w:ascii="Consolas" w:hAnsi="Consolas" w:cs="Times New Roman"/>
+                <w:sz w:val="16"/>
+                <w:szCs w:val="16"/>
+                <w:lang w:val="en-US"/>
+              </w:rPr>
+            </w:pPr>
+            <w:r>
+              <w:rPr>
+                <w:rFonts w:ascii="Consolas" w:hAnsi="Consolas" w:cs="Times New Roman"/>
+                <w:sz w:val="16"/>
+                <w:szCs w:val="16"/>
+                <w:lang w:val="en-US"/>
+              </w:rPr>
+              <w:t xml:space="preserve">        return </w:t>
+            </w:r>
+            <w:proofErr w:type="gramStart"/>
+            <w:r>
+              <w:rPr>
+                <w:rFonts w:ascii="Consolas" w:hAnsi="Consolas" w:cs="Times New Roman"/>
+                <w:sz w:val="16"/>
+                <w:szCs w:val="16"/>
+                <w:lang w:val="en-US"/>
+              </w:rPr>
+              <w:t>Graph(</w:t>
+            </w:r>
+            <w:proofErr w:type="gramEnd"/>
+            <w:r>
+              <w:rPr>
+                <w:rFonts w:ascii="Consolas" w:hAnsi="Consolas" w:cs="Times New Roman"/>
+                <w:sz w:val="16"/>
+                <w:szCs w:val="16"/>
+                <w:lang w:val="en-US"/>
+              </w:rPr>
+              <w:t>nodes, edges)</w:t>
+            </w:r>
+          </w:p>
+          <w:p>
+            <w:pPr>
+              <w:pStyle w:val="Standard"/>
+              <w:widowControl w:val="0"/>
+              <w:spacing w:line="360" w:lineRule="auto"/>
+              <w:jc w:val="both"/>
+              <w:rPr>
+                <w:rFonts w:ascii="Consolas" w:hAnsi="Consolas" w:cs="Times New Roman"/>
+                <w:sz w:val="16"/>
+                <w:szCs w:val="16"/>
+                <w:lang w:val="en-US"/>
+              </w:rPr>
+            </w:pPr>
+            <w:r>
+              <w:rPr>
+                <w:rFonts w:ascii="Consolas" w:hAnsi="Consolas" w:cs="Times New Roman"/>
+                <w:sz w:val="16"/>
+                <w:szCs w:val="16"/>
+                <w:lang w:val="en-US"/>
+              </w:rPr>
               <w:lastRenderedPageBreak/>
-              <w:t xml:space="preserve">        }</w:t>
-            </w:r>
-          </w:p>
-          <w:p>
-            <w:pPr>
-              <w:pStyle w:val="Standard"/>
-              <w:widowControl w:val="0"/>
-              <w:spacing w:line="360" w:lineRule="auto"/>
-              <w:jc w:val="both"/>
-              <w:rPr>
-                <w:rFonts w:ascii="Consolas" w:hAnsi="Consolas" w:cs="Times New Roman"/>
-                <w:sz w:val="16"/>
-                <w:szCs w:val="16"/>
-                <w:lang w:val="en-US"/>
-              </w:rPr>
-            </w:pPr>
-            <w:r>
-              <w:rPr>
-                <w:rFonts w:ascii="Consolas" w:hAnsi="Consolas" w:cs="Times New Roman"/>
-                <w:sz w:val="16"/>
-                <w:szCs w:val="16"/>
-                <w:lang w:val="en-US"/>
-              </w:rPr>
-              <w:t xml:space="preserve">        return </w:t>
-            </w:r>
-            <w:proofErr w:type="gramStart"/>
-            <w:r>
-              <w:rPr>
-                <w:rFonts w:ascii="Consolas" w:hAnsi="Consolas" w:cs="Times New Roman"/>
-                <w:sz w:val="16"/>
-                <w:szCs w:val="16"/>
-                <w:lang w:val="en-US"/>
-              </w:rPr>
-              <w:t>Graph(</w:t>
-            </w:r>
-            <w:proofErr w:type="gramEnd"/>
-            <w:r>
-              <w:rPr>
-                <w:rFonts w:ascii="Consolas" w:hAnsi="Consolas" w:cs="Times New Roman"/>
-                <w:sz w:val="16"/>
-                <w:szCs w:val="16"/>
-                <w:lang w:val="en-US"/>
-              </w:rPr>
-              <w:t>nodes, edges)</w:t>
-            </w:r>
-          </w:p>
-          <w:p>
-            <w:pPr>
-              <w:pStyle w:val="Standard"/>
-              <w:widowControl w:val="0"/>
-              <w:spacing w:line="360" w:lineRule="auto"/>
-              <w:jc w:val="both"/>
-              <w:rPr>
-                <w:rFonts w:ascii="Consolas" w:hAnsi="Consolas" w:cs="Times New Roman"/>
-                <w:sz w:val="16"/>
-                <w:szCs w:val="16"/>
-                <w:lang w:val="en-US"/>
-              </w:rPr>
-            </w:pPr>
-            <w:r>
-              <w:rPr>
-                <w:rFonts w:ascii="Consolas" w:hAnsi="Consolas" w:cs="Times New Roman"/>
-                <w:sz w:val="16"/>
-                <w:szCs w:val="16"/>
-                <w:lang w:val="en-US"/>
-              </w:rPr>
               <w:t xml:space="preserve">    }</w:t>
             </w:r>
           </w:p>
@@ -23907,7 +22964,6 @@
                 <w:szCs w:val="16"/>
                 <w:lang w:val="en-US"/>
               </w:rPr>
-              <w:lastRenderedPageBreak/>
               <w:t xml:space="preserve">    suspend fun </w:t>
             </w:r>
             <w:proofErr w:type="gramStart"/>
@@ -25182,6 +24238,51 @@
                 <w:szCs w:val="16"/>
                 <w:lang w:val="en-US"/>
               </w:rPr>
+              <w:t>.securityalgorithms.graph.domain.entity.Edge</w:t>
+            </w:r>
+            <w:proofErr w:type="spellEnd"/>
+          </w:p>
+          <w:p>
+            <w:pPr>
+              <w:pStyle w:val="Standard"/>
+              <w:widowControl w:val="0"/>
+              <w:spacing w:line="360" w:lineRule="auto"/>
+              <w:jc w:val="both"/>
+              <w:rPr>
+                <w:rFonts w:ascii="Consolas" w:hAnsi="Consolas" w:cs="Times New Roman"/>
+                <w:sz w:val="16"/>
+                <w:szCs w:val="16"/>
+                <w:lang w:val="en-US"/>
+              </w:rPr>
+            </w:pPr>
+            <w:r>
+              <w:rPr>
+                <w:rFonts w:ascii="Consolas" w:hAnsi="Consolas" w:cs="Times New Roman"/>
+                <w:sz w:val="16"/>
+                <w:szCs w:val="16"/>
+                <w:lang w:val="en-US"/>
+              </w:rPr>
+              <w:t xml:space="preserve">import </w:t>
+            </w:r>
+            <w:proofErr w:type="spellStart"/>
+            <w:proofErr w:type="gramStart"/>
+            <w:r>
+              <w:rPr>
+                <w:rFonts w:ascii="Consolas" w:hAnsi="Consolas" w:cs="Times New Roman"/>
+                <w:sz w:val="16"/>
+                <w:szCs w:val="16"/>
+                <w:lang w:val="en-US"/>
+              </w:rPr>
+              <w:t>me.haliksar</w:t>
+            </w:r>
+            <w:proofErr w:type="gramEnd"/>
+            <w:r>
+              <w:rPr>
+                <w:rFonts w:ascii="Consolas" w:hAnsi="Consolas" w:cs="Times New Roman"/>
+                <w:sz w:val="16"/>
+                <w:szCs w:val="16"/>
+                <w:lang w:val="en-US"/>
+              </w:rPr>
               <w:t>.securityalgorithms.graph.domain.entity.Graph</w:t>
             </w:r>
             <w:proofErr w:type="spellEnd"/>
@@ -25244,6 +24345,51 @@
                 <w:lang w:val="en-US"/>
               </w:rPr>
             </w:pPr>
+            <w:r>
+              <w:rPr>
+                <w:rFonts w:ascii="Consolas" w:hAnsi="Consolas" w:cs="Times New Roman"/>
+                <w:sz w:val="16"/>
+                <w:szCs w:val="16"/>
+                <w:lang w:val="en-US"/>
+              </w:rPr>
+              <w:t xml:space="preserve">import </w:t>
+            </w:r>
+            <w:proofErr w:type="spellStart"/>
+            <w:proofErr w:type="gramStart"/>
+            <w:r>
+              <w:rPr>
+                <w:rFonts w:ascii="Consolas" w:hAnsi="Consolas" w:cs="Times New Roman"/>
+                <w:sz w:val="16"/>
+                <w:szCs w:val="16"/>
+                <w:lang w:val="en-US"/>
+              </w:rPr>
+              <w:t>me.haliksar</w:t>
+            </w:r>
+            <w:proofErr w:type="gramEnd"/>
+            <w:r>
+              <w:rPr>
+                <w:rFonts w:ascii="Consolas" w:hAnsi="Consolas" w:cs="Times New Roman"/>
+                <w:sz w:val="16"/>
+                <w:szCs w:val="16"/>
+                <w:lang w:val="en-US"/>
+              </w:rPr>
+              <w:t>.securityalgorithms.libs.modexp.modExp</w:t>
+            </w:r>
+            <w:proofErr w:type="spellEnd"/>
+          </w:p>
+          <w:p>
+            <w:pPr>
+              <w:pStyle w:val="Standard"/>
+              <w:widowControl w:val="0"/>
+              <w:spacing w:line="360" w:lineRule="auto"/>
+              <w:jc w:val="both"/>
+              <w:rPr>
+                <w:rFonts w:ascii="Consolas" w:hAnsi="Consolas" w:cs="Times New Roman"/>
+                <w:sz w:val="16"/>
+                <w:szCs w:val="16"/>
+                <w:lang w:val="en-US"/>
+              </w:rPr>
+            </w:pPr>
           </w:p>
           <w:p>
             <w:pPr>
@@ -25324,6 +24470,8 @@
               </w:rPr>
               <w:t>graph: Graph)</w:t>
             </w:r>
+            <w:bookmarkStart w:id="18" w:name="_GoBack"/>
+            <w:bookmarkEnd w:id="18"/>
           </w:p>
           <w:p>
             <w:pPr>
@@ -25496,6 +24644,65 @@
               <w:t xml:space="preserve">        </w:t>
             </w:r>
             <w:proofErr w:type="spellStart"/>
+            <w:r>
+              <w:rPr>
+                <w:rFonts w:ascii="Consolas" w:hAnsi="Consolas" w:cs="Times New Roman"/>
+                <w:sz w:val="16"/>
+                <w:szCs w:val="16"/>
+                <w:lang w:val="en-US"/>
+              </w:rPr>
+              <w:t>val</w:t>
+            </w:r>
+            <w:proofErr w:type="spellEnd"/>
+            <w:r>
+              <w:rPr>
+                <w:rFonts w:ascii="Consolas" w:hAnsi="Consolas" w:cs="Times New Roman"/>
+                <w:sz w:val="16"/>
+                <w:szCs w:val="16"/>
+                <w:lang w:val="en-US"/>
+              </w:rPr>
+              <w:t xml:space="preserve"> </w:t>
+            </w:r>
+            <w:proofErr w:type="spellStart"/>
+            <w:r>
+              <w:rPr>
+                <w:rFonts w:ascii="Consolas" w:hAnsi="Consolas" w:cs="Times New Roman"/>
+                <w:sz w:val="16"/>
+                <w:szCs w:val="16"/>
+                <w:lang w:val="en-US"/>
+              </w:rPr>
+              <w:t>colorList</w:t>
+            </w:r>
+            <w:proofErr w:type="spellEnd"/>
+            <w:r>
+              <w:rPr>
+                <w:rFonts w:ascii="Consolas" w:hAnsi="Consolas" w:cs="Times New Roman"/>
+                <w:sz w:val="16"/>
+                <w:szCs w:val="16"/>
+                <w:lang w:val="en-US"/>
+              </w:rPr>
+              <w:t xml:space="preserve"> = </w:t>
+            </w:r>
+            <w:proofErr w:type="spellStart"/>
+            <w:r>
+              <w:rPr>
+                <w:rFonts w:ascii="Consolas" w:hAnsi="Consolas" w:cs="Times New Roman"/>
+                <w:sz w:val="16"/>
+                <w:szCs w:val="16"/>
+                <w:lang w:val="en-US"/>
+              </w:rPr>
+              <w:t>graph.nodes.map</w:t>
+            </w:r>
+            <w:proofErr w:type="spellEnd"/>
+            <w:r>
+              <w:rPr>
+                <w:rFonts w:ascii="Consolas" w:hAnsi="Consolas" w:cs="Times New Roman"/>
+                <w:sz w:val="16"/>
+                <w:szCs w:val="16"/>
+                <w:lang w:val="en-US"/>
+              </w:rPr>
+              <w:t xml:space="preserve"> </w:t>
+            </w:r>
             <w:proofErr w:type="gramStart"/>
             <w:r>
               <w:rPr>
@@ -25504,8 +24711,136 @@
                 <w:szCs w:val="16"/>
                 <w:lang w:val="en-US"/>
               </w:rPr>
+              <w:t xml:space="preserve">{ </w:t>
+            </w:r>
+            <w:proofErr w:type="spellStart"/>
+            <w:r>
+              <w:rPr>
+                <w:rFonts w:ascii="Consolas" w:hAnsi="Consolas" w:cs="Times New Roman"/>
+                <w:sz w:val="16"/>
+                <w:szCs w:val="16"/>
+                <w:lang w:val="en-US"/>
+              </w:rPr>
+              <w:t>it</w:t>
+            </w:r>
+            <w:proofErr w:type="gramEnd"/>
+            <w:r>
+              <w:rPr>
+                <w:rFonts w:ascii="Consolas" w:hAnsi="Consolas" w:cs="Times New Roman"/>
+                <w:sz w:val="16"/>
+                <w:szCs w:val="16"/>
+                <w:lang w:val="en-US"/>
+              </w:rPr>
+              <w:t>.color</w:t>
+            </w:r>
+            <w:proofErr w:type="spellEnd"/>
+            <w:r>
+              <w:rPr>
+                <w:rFonts w:ascii="Consolas" w:hAnsi="Consolas" w:cs="Times New Roman"/>
+                <w:sz w:val="16"/>
+                <w:szCs w:val="16"/>
+                <w:lang w:val="en-US"/>
+              </w:rPr>
+              <w:t xml:space="preserve"> }.shuffled()</w:t>
+            </w:r>
+          </w:p>
+          <w:p>
+            <w:pPr>
+              <w:pStyle w:val="Standard"/>
+              <w:widowControl w:val="0"/>
+              <w:spacing w:line="360" w:lineRule="auto"/>
+              <w:jc w:val="both"/>
+              <w:rPr>
+                <w:rFonts w:ascii="Consolas" w:hAnsi="Consolas" w:cs="Times New Roman"/>
+                <w:sz w:val="16"/>
+                <w:szCs w:val="16"/>
+                <w:lang w:val="en-US"/>
+              </w:rPr>
+            </w:pPr>
+            <w:r>
+              <w:rPr>
+                <w:rFonts w:ascii="Consolas" w:hAnsi="Consolas" w:cs="Times New Roman"/>
+                <w:sz w:val="16"/>
+                <w:szCs w:val="16"/>
+                <w:lang w:val="en-US"/>
+              </w:rPr>
+              <w:t xml:space="preserve">        </w:t>
+            </w:r>
+            <w:proofErr w:type="spellStart"/>
+            <w:r>
+              <w:rPr>
+                <w:rFonts w:ascii="Consolas" w:hAnsi="Consolas" w:cs="Times New Roman"/>
+                <w:sz w:val="16"/>
+                <w:szCs w:val="16"/>
+                <w:lang w:val="en-US"/>
+              </w:rPr>
+              <w:t>colorList.forEachIndexed</w:t>
+            </w:r>
+            <w:proofErr w:type="spellEnd"/>
+            <w:r>
+              <w:rPr>
+                <w:rFonts w:ascii="Consolas" w:hAnsi="Consolas" w:cs="Times New Roman"/>
+                <w:sz w:val="16"/>
+                <w:szCs w:val="16"/>
+                <w:lang w:val="en-US"/>
+              </w:rPr>
+              <w:t xml:space="preserve"> </w:t>
+            </w:r>
+            <w:proofErr w:type="gramStart"/>
+            <w:r>
+              <w:rPr>
+                <w:rFonts w:ascii="Consolas" w:hAnsi="Consolas" w:cs="Times New Roman"/>
+                <w:sz w:val="16"/>
+                <w:szCs w:val="16"/>
+                <w:lang w:val="en-US"/>
+              </w:rPr>
+              <w:t>{ index</w:t>
+            </w:r>
+            <w:proofErr w:type="gramEnd"/>
+            <w:r>
+              <w:rPr>
+                <w:rFonts w:ascii="Consolas" w:hAnsi="Consolas" w:cs="Times New Roman"/>
+                <w:sz w:val="16"/>
+                <w:szCs w:val="16"/>
+                <w:lang w:val="en-US"/>
+              </w:rPr>
+              <w:t>, color -&gt;</w:t>
+            </w:r>
+          </w:p>
+          <w:p>
+            <w:pPr>
+              <w:pStyle w:val="Standard"/>
+              <w:widowControl w:val="0"/>
+              <w:spacing w:line="360" w:lineRule="auto"/>
+              <w:jc w:val="both"/>
+              <w:rPr>
+                <w:rFonts w:ascii="Consolas" w:hAnsi="Consolas" w:cs="Times New Roman"/>
+                <w:sz w:val="16"/>
+                <w:szCs w:val="16"/>
+                <w:lang w:val="en-US"/>
+              </w:rPr>
+            </w:pPr>
+            <w:r>
+              <w:rPr>
+                <w:rFonts w:ascii="Consolas" w:hAnsi="Consolas" w:cs="Times New Roman"/>
+                <w:sz w:val="16"/>
+                <w:szCs w:val="16"/>
+                <w:lang w:val="en-US"/>
+              </w:rPr>
+              <w:t xml:space="preserve">            </w:t>
+            </w:r>
+            <w:proofErr w:type="spellStart"/>
+            <w:proofErr w:type="gramStart"/>
+            <w:r>
+              <w:rPr>
+                <w:rFonts w:ascii="Consolas" w:hAnsi="Consolas" w:cs="Times New Roman"/>
+                <w:sz w:val="16"/>
+                <w:szCs w:val="16"/>
+                <w:lang w:val="en-US"/>
+              </w:rPr>
               <w:t>graph.nodes</w:t>
             </w:r>
+            <w:proofErr w:type="spellEnd"/>
             <w:proofErr w:type="gramEnd"/>
             <w:r>
               <w:rPr>
@@ -25514,17 +24849,75 @@
                 <w:szCs w:val="16"/>
                 <w:lang w:val="en-US"/>
               </w:rPr>
-              <w:t>.forEach</w:t>
-            </w:r>
-            <w:proofErr w:type="spellEnd"/>
-            <w:r>
-              <w:rPr>
-                <w:rFonts w:ascii="Consolas" w:hAnsi="Consolas" w:cs="Times New Roman"/>
-                <w:sz w:val="16"/>
-                <w:szCs w:val="16"/>
-                <w:lang w:val="en-US"/>
-              </w:rPr>
-              <w:t>(Node::generate)</w:t>
+              <w:t>[index].color = color</w:t>
+            </w:r>
+          </w:p>
+          <w:p>
+            <w:pPr>
+              <w:pStyle w:val="Standard"/>
+              <w:widowControl w:val="0"/>
+              <w:spacing w:line="360" w:lineRule="auto"/>
+              <w:jc w:val="both"/>
+              <w:rPr>
+                <w:rFonts w:ascii="Consolas" w:hAnsi="Consolas" w:cs="Times New Roman"/>
+                <w:sz w:val="16"/>
+                <w:szCs w:val="16"/>
+                <w:lang w:val="en-US"/>
+              </w:rPr>
+            </w:pPr>
+            <w:r>
+              <w:rPr>
+                <w:rFonts w:ascii="Consolas" w:hAnsi="Consolas" w:cs="Times New Roman"/>
+                <w:sz w:val="16"/>
+                <w:szCs w:val="16"/>
+                <w:lang w:val="en-US"/>
+              </w:rPr>
+              <w:t xml:space="preserve">            </w:t>
+            </w:r>
+            <w:proofErr w:type="spellStart"/>
+            <w:proofErr w:type="gramStart"/>
+            <w:r>
+              <w:rPr>
+                <w:rFonts w:ascii="Consolas" w:hAnsi="Consolas" w:cs="Times New Roman"/>
+                <w:sz w:val="16"/>
+                <w:szCs w:val="16"/>
+                <w:lang w:val="en-US"/>
+              </w:rPr>
+              <w:t>graph.nodes</w:t>
+            </w:r>
+            <w:proofErr w:type="spellEnd"/>
+            <w:proofErr w:type="gramEnd"/>
+            <w:r>
+              <w:rPr>
+                <w:rFonts w:ascii="Consolas" w:hAnsi="Consolas" w:cs="Times New Roman"/>
+                <w:sz w:val="16"/>
+                <w:szCs w:val="16"/>
+                <w:lang w:val="en-US"/>
+              </w:rPr>
+              <w:t>[index].generate()</w:t>
+            </w:r>
+          </w:p>
+          <w:p>
+            <w:pPr>
+              <w:pStyle w:val="Standard"/>
+              <w:widowControl w:val="0"/>
+              <w:spacing w:line="360" w:lineRule="auto"/>
+              <w:jc w:val="both"/>
+              <w:rPr>
+                <w:rFonts w:ascii="Consolas" w:hAnsi="Consolas" w:cs="Times New Roman"/>
+                <w:sz w:val="16"/>
+                <w:szCs w:val="16"/>
+                <w:lang w:val="en-US"/>
+              </w:rPr>
+            </w:pPr>
+            <w:r>
+              <w:rPr>
+                <w:rFonts w:ascii="Consolas" w:hAnsi="Consolas" w:cs="Times New Roman"/>
+                <w:sz w:val="16"/>
+                <w:szCs w:val="16"/>
+                <w:lang w:val="en-US"/>
+              </w:rPr>
+              <w:t xml:space="preserve">        }</w:t>
             </w:r>
           </w:p>
           <w:p>
@@ -25591,6 +24984,7 @@
       </w:pPr>
     </w:p>
     <w:sectPr>
+      <w:footerReference w:type="default" r:id="rId17"/>
       <w:pgSz w:w="11906" w:h="16838"/>
       <w:pgMar w:top="1134" w:right="851" w:bottom="1134" w:left="1701" w:header="720" w:footer="720" w:gutter="0"/>
       <w:cols w:space="720"/>
@@ -25617,6 +25011,49 @@
     </w:p>
   </w:endnote>
 </w:endnotes>
+</file>
+
+<file path=word/footer1.xml><?xml version="1.0" encoding="utf-8"?>
+<w:ftr xmlns:wpc="http://schemas.microsoft.com/office/word/2010/wordprocessingCanvas" xmlns:cx="http://schemas.microsoft.com/office/drawing/2014/chartex" xmlns:cx1="http://schemas.microsoft.com/office/drawing/2015/9/8/chartex" xmlns:cx2="http://schemas.microsoft.com/office/drawing/2015/10/21/chartex" xmlns:cx3="http://schemas.microsoft.com/office/drawing/2016/5/9/chartex" xmlns:cx4="http://schemas.microsoft.com/office/drawing/2016/5/10/chartex" xmlns:cx5="http://schemas.microsoft.com/office/drawing/2016/5/11/chartex" xmlns:cx6="http://schemas.microsoft.com/office/drawing/2016/5/12/chartex" xmlns:cx7="http://schemas.microsoft.com/office/drawing/2016/5/13/chartex" xmlns:cx8="http://schemas.microsoft.com/office/drawing/2016/5/14/chartex" xmlns:mc="http://schemas.openxmlformats.org/markup-compatibility/2006" xmlns:aink="http://schemas.microsoft.com/office/drawing/2016/ink" xmlns:am3d="http://schemas.microsoft.com/office/drawing/2017/model3d" xmlns:o="urn:schemas-microsoft-com:office:office" xmlns:r="http://schemas.openxmlformats.org/officeDocument/2006/relationships" xmlns:m="http://schemas.openxmlformats.org/officeDocument/2006/math" xmlns:v="urn:schemas-microsoft-com:vml" xmlns:wp14="http://schemas.microsoft.com/office/word/2010/wordprocessingDrawing" xmlns:wp="http://schemas.openxmlformats.org/drawingml/2006/wordprocessingDrawing" xmlns:w10="urn:schemas-microsoft-com:office:word" xmlns:w="http://schemas.openxmlformats.org/wordprocessingml/2006/main" xmlns:w14="http://schemas.microsoft.com/office/word/2010/wordml" xmlns:w15="http://schemas.microsoft.com/office/word/2012/wordml" xmlns:w16cid="http://schemas.microsoft.com/office/word/2016/wordml/cid" xmlns:w16se="http://schemas.microsoft.com/office/word/2015/wordml/symex" xmlns:wpg="http://schemas.microsoft.com/office/word/2010/wordprocessingGroup" xmlns:wpi="http://schemas.microsoft.com/office/word/2010/wordprocessingInk" xmlns:wne="http://schemas.microsoft.com/office/word/2006/wordml" xmlns:wps="http://schemas.microsoft.com/office/word/2010/wordprocessingShape" mc:Ignorable="w14 w15 w16se w16cid wp14">
+  <w:sdt>
+    <w:sdtPr>
+      <w:id w:val="-545919614"/>
+      <w:docPartObj>
+        <w:docPartGallery w:val="Page Numbers (Bottom of Page)"/>
+        <w:docPartUnique/>
+      </w:docPartObj>
+    </w:sdtPr>
+    <w:sdtEndPr/>
+    <w:sdtContent>
+      <w:p>
+        <w:pPr>
+          <w:pStyle w:val="aa"/>
+          <w:jc w:val="center"/>
+        </w:pPr>
+        <w:r>
+          <w:fldChar w:fldCharType="begin"/>
+        </w:r>
+        <w:r>
+          <w:instrText>PAGE   \* MERGEFORMAT</w:instrText>
+        </w:r>
+        <w:r>
+          <w:fldChar w:fldCharType="separate"/>
+        </w:r>
+        <w:r>
+          <w:t>2</w:t>
+        </w:r>
+        <w:r>
+          <w:fldChar w:fldCharType="end"/>
+        </w:r>
+      </w:p>
+    </w:sdtContent>
+  </w:sdt>
+  <w:p>
+    <w:pPr>
+      <w:pStyle w:val="aa"/>
+    </w:pPr>
+  </w:p>
+</w:ftr>
 </file>
 
 <file path=word/footnotes.xml><?xml version="1.0" encoding="utf-8"?>
@@ -26739,6 +26176,7 @@
   <w:style w:type="character" w:default="1" w:styleId="a0">
     <w:name w:val="Default Paragraph Font"/>
     <w:uiPriority w:val="1"/>
+    <w:semiHidden/>
     <w:unhideWhenUsed/>
   </w:style>
   <w:style w:type="table" w:default="1" w:styleId="a1">
@@ -26838,13 +26276,11 @@
     <w:rsid w:val="00F0339D"/>
     <w:pPr>
       <w:pageBreakBefore/>
-      <w:numPr>
-        <w:numId w:val="1"/>
-      </w:numPr>
       <w:tabs>
         <w:tab w:val="left" w:pos="1134"/>
       </w:tabs>
       <w:spacing w:before="0" w:after="360" w:line="360" w:lineRule="auto"/>
+      <w:ind w:left="1429" w:hanging="360"/>
     </w:pPr>
     <w:rPr>
       <w:rFonts w:ascii="Times New Roman" w:hAnsi="Times New Roman" w:cs="Times New Roman"/>
@@ -26866,7 +26302,6 @@
     <w:rPr>
       <w:color w:val="000080"/>
       <w:u w:val="single"/>
-      <w:lang/>
     </w:rPr>
   </w:style>
   <w:style w:type="character" w:customStyle="1" w:styleId="IndexLink">
@@ -26957,6 +26392,64 @@
         <w:insideV w:val="single" w:sz="4" w:space="0" w:color="auto"/>
       </w:tblBorders>
     </w:tblPr>
+  </w:style>
+  <w:style w:type="paragraph" w:styleId="a8">
+    <w:name w:val="header"/>
+    <w:basedOn w:val="a"/>
+    <w:link w:val="a9"/>
+    <w:uiPriority w:val="99"/>
+    <w:unhideWhenUsed/>
+    <w:rsid w:val="00356B16"/>
+    <w:pPr>
+      <w:tabs>
+        <w:tab w:val="center" w:pos="4677"/>
+        <w:tab w:val="right" w:pos="9355"/>
+      </w:tabs>
+    </w:pPr>
+    <w:rPr>
+      <w:rFonts w:cs="Mangal"/>
+      <w:szCs w:val="21"/>
+    </w:rPr>
+  </w:style>
+  <w:style w:type="character" w:customStyle="1" w:styleId="a9">
+    <w:name w:val="Верхний колонтитул Знак"/>
+    <w:basedOn w:val="a0"/>
+    <w:link w:val="a8"/>
+    <w:uiPriority w:val="99"/>
+    <w:rsid w:val="00356B16"/>
+    <w:rPr>
+      <w:rFonts w:cs="Mangal"/>
+      <w:szCs w:val="21"/>
+    </w:rPr>
+  </w:style>
+  <w:style w:type="paragraph" w:styleId="aa">
+    <w:name w:val="footer"/>
+    <w:basedOn w:val="a"/>
+    <w:link w:val="ab"/>
+    <w:uiPriority w:val="99"/>
+    <w:unhideWhenUsed/>
+    <w:rsid w:val="00356B16"/>
+    <w:pPr>
+      <w:tabs>
+        <w:tab w:val="center" w:pos="4677"/>
+        <w:tab w:val="right" w:pos="9355"/>
+      </w:tabs>
+    </w:pPr>
+    <w:rPr>
+      <w:rFonts w:cs="Mangal"/>
+      <w:szCs w:val="21"/>
+    </w:rPr>
+  </w:style>
+  <w:style w:type="character" w:customStyle="1" w:styleId="ab">
+    <w:name w:val="Нижний колонтитул Знак"/>
+    <w:basedOn w:val="a0"/>
+    <w:link w:val="aa"/>
+    <w:uiPriority w:val="99"/>
+    <w:rsid w:val="00356B16"/>
+    <w:rPr>
+      <w:rFonts w:cs="Mangal"/>
+      <w:szCs w:val="21"/>
+    </w:rPr>
   </w:style>
 </w:styles>
 </file>
@@ -27261,7 +26754,7 @@
 </file>
 
 <file path=customXml/itemProps1.xml><?xml version="1.0" encoding="utf-8"?>
-<ds:datastoreItem xmlns:ds="http://schemas.openxmlformats.org/officeDocument/2006/customXml" ds:itemID="{C05CFB5E-A004-46CA-8578-B8A0A28D4655}">
+<ds:datastoreItem xmlns:ds="http://schemas.openxmlformats.org/officeDocument/2006/customXml" ds:itemID="{29A2AE9C-2C5D-4347-AE95-8D5DBC15F8B5}">
   <ds:schemaRefs>
     <ds:schemaRef ds:uri="http://schemas.openxmlformats.org/officeDocument/2006/bibliography"/>
   </ds:schemaRefs>
